--- a/SwAnalysisProj/doc/Array Bound Checker.docx
+++ b/SwAnalysisProj/doc/Array Bound Checker.docx
@@ -546,10 +546,10 @@
             <v:path o:extrusionok="f" gradientshapeok="t" o:connecttype="rect"/>
             <o:lock v:ext="edit" aspectratio="t"/>
           </v:shapetype>
-          <v:shape id="_x0000_i1025" type="#_x0000_t75" style="width:36pt;height:17.25pt" o:ole="">
+          <v:shape id="_x0000_i1025" type="#_x0000_t75" style="width:36pt;height:17pt" o:ole="">
             <v:imagedata r:id="rId5" o:title=""/>
           </v:shape>
-          <o:OLEObject Type="Embed" ProgID="Equation.DSMT4" ShapeID="_x0000_i1025" DrawAspect="Content" ObjectID="_1424803633" r:id="rId6"/>
+          <o:OLEObject Type="Embed" ProgID="Equation.DSMT4" ShapeID="_x0000_i1025" DrawAspect="Content" ObjectID="_1424806617" r:id="rId6"/>
         </w:object>
       </w:r>
       <w:r>
@@ -711,7 +711,9 @@
           <w:szCs w:val="24"/>
         </w:rPr>
       </w:pPr>
-    </w:p>
+      <w:bookmarkStart w:id="0" w:name="_GoBack"/>
+    </w:p>
+    <w:bookmarkEnd w:id="0"/>
     <w:p>
       <w:pPr>
         <w:spacing w:after="0"/>
@@ -875,10 +877,10 @@
           <w:szCs w:val="24"/>
         </w:rPr>
         <w:object w:dxaOrig="520" w:dyaOrig="340">
-          <v:shape id="_x0000_i1026" type="#_x0000_t75" style="width:25.5pt;height:17.25pt" o:ole="">
+          <v:shape id="_x0000_i1026" type="#_x0000_t75" style="width:25.8pt;height:17pt" o:ole="">
             <v:imagedata r:id="rId7" o:title=""/>
           </v:shape>
-          <o:OLEObject Type="Embed" ProgID="Equation.DSMT4" ShapeID="_x0000_i1026" DrawAspect="Content" ObjectID="_1424803634" r:id="rId8"/>
+          <o:OLEObject Type="Embed" ProgID="Equation.DSMT4" ShapeID="_x0000_i1026" DrawAspect="Content" ObjectID="_1424806618" r:id="rId8"/>
         </w:object>
       </w:r>
     </w:p>
@@ -912,10 +914,10 @@
           <w:szCs w:val="24"/>
         </w:rPr>
         <w:object w:dxaOrig="520" w:dyaOrig="340">
-          <v:shape id="_x0000_i1028" type="#_x0000_t75" style="width:25.5pt;height:17.25pt" o:ole="">
+          <v:shape id="_x0000_i1028" type="#_x0000_t75" style="width:25.8pt;height:17pt" o:ole="">
             <v:imagedata r:id="rId7" o:title=""/>
           </v:shape>
-          <o:OLEObject Type="Embed" ProgID="Equation.DSMT4" ShapeID="_x0000_i1028" DrawAspect="Content" ObjectID="_1424803635" r:id="rId9"/>
+          <o:OLEObject Type="Embed" ProgID="Equation.DSMT4" ShapeID="_x0000_i1028" DrawAspect="Content" ObjectID="_1424806619" r:id="rId9"/>
         </w:object>
       </w:r>
       <w:r>
@@ -968,10 +970,10 @@
           <w:szCs w:val="24"/>
         </w:rPr>
         <w:object w:dxaOrig="760" w:dyaOrig="340">
-          <v:shape id="_x0000_i1027" type="#_x0000_t75" style="width:37.5pt;height:17.25pt" o:ole="">
+          <v:shape id="_x0000_i1027" type="#_x0000_t75" style="width:37.35pt;height:17pt" o:ole="">
             <v:imagedata r:id="rId10" o:title=""/>
           </v:shape>
-          <o:OLEObject Type="Embed" ProgID="Equation.DSMT4" ShapeID="_x0000_i1027" DrawAspect="Content" ObjectID="_1424803636" r:id="rId11"/>
+          <o:OLEObject Type="Embed" ProgID="Equation.DSMT4" ShapeID="_x0000_i1027" DrawAspect="Content" ObjectID="_1424806620" r:id="rId11"/>
         </w:object>
       </w:r>
       <w:r>
@@ -1005,10 +1007,10 @@
           <w:szCs w:val="24"/>
         </w:rPr>
         <w:object w:dxaOrig="740" w:dyaOrig="340">
-          <v:shape id="_x0000_i1029" type="#_x0000_t75" style="width:36.75pt;height:17.25pt" o:ole="">
+          <v:shape id="_x0000_i1029" type="#_x0000_t75" style="width:36.7pt;height:17pt" o:ole="">
             <v:imagedata r:id="rId12" o:title=""/>
           </v:shape>
-          <o:OLEObject Type="Embed" ProgID="Equation.DSMT4" ShapeID="_x0000_i1029" DrawAspect="Content" ObjectID="_1424803637" r:id="rId13"/>
+          <o:OLEObject Type="Embed" ProgID="Equation.DSMT4" ShapeID="_x0000_i1029" DrawAspect="Content" ObjectID="_1424806621" r:id="rId13"/>
         </w:object>
       </w:r>
       <w:r>
@@ -1042,10 +1044,10 @@
           <w:szCs w:val="24"/>
         </w:rPr>
         <w:object w:dxaOrig="520" w:dyaOrig="340">
-          <v:shape id="_x0000_i1030" type="#_x0000_t75" style="width:25.5pt;height:17.25pt" o:ole="">
+          <v:shape id="_x0000_i1030" type="#_x0000_t75" style="width:25.8pt;height:17pt" o:ole="">
             <v:imagedata r:id="rId14" o:title=""/>
           </v:shape>
-          <o:OLEObject Type="Embed" ProgID="Equation.DSMT4" ShapeID="_x0000_i1030" DrawAspect="Content" ObjectID="_1424803638" r:id="rId15"/>
+          <o:OLEObject Type="Embed" ProgID="Equation.DSMT4" ShapeID="_x0000_i1030" DrawAspect="Content" ObjectID="_1424806622" r:id="rId15"/>
         </w:object>
       </w:r>
       <w:r>
@@ -1078,10 +1080,10 @@
           <w:szCs w:val="24"/>
         </w:rPr>
         <w:object w:dxaOrig="780" w:dyaOrig="340">
-          <v:shape id="_x0000_i1031" type="#_x0000_t75" style="width:39pt;height:17.25pt" o:ole="">
+          <v:shape id="_x0000_i1031" type="#_x0000_t75" style="width:38.7pt;height:17pt" o:ole="">
             <v:imagedata r:id="rId16" o:title=""/>
           </v:shape>
-          <o:OLEObject Type="Embed" ProgID="Equation.DSMT4" ShapeID="_x0000_i1031" DrawAspect="Content" ObjectID="_1424803639" r:id="rId17"/>
+          <o:OLEObject Type="Embed" ProgID="Equation.DSMT4" ShapeID="_x0000_i1031" DrawAspect="Content" ObjectID="_1424806623" r:id="rId17"/>
         </w:object>
       </w:r>
       <w:r>
@@ -1099,10 +1101,10 @@
           <w:szCs w:val="24"/>
         </w:rPr>
         <w:object w:dxaOrig="520" w:dyaOrig="340">
-          <v:shape id="_x0000_i1032" type="#_x0000_t75" style="width:25.5pt;height:17.25pt" o:ole="">
+          <v:shape id="_x0000_i1032" type="#_x0000_t75" style="width:25.8pt;height:17pt" o:ole="">
             <v:imagedata r:id="rId14" o:title=""/>
           </v:shape>
-          <o:OLEObject Type="Embed" ProgID="Equation.DSMT4" ShapeID="_x0000_i1032" DrawAspect="Content" ObjectID="_1424803640" r:id="rId18"/>
+          <o:OLEObject Type="Embed" ProgID="Equation.DSMT4" ShapeID="_x0000_i1032" DrawAspect="Content" ObjectID="_1424806624" r:id="rId18"/>
         </w:object>
       </w:r>
       <w:r>
@@ -1202,14 +1204,21 @@
           <w:szCs w:val="24"/>
         </w:rPr>
       </w:pPr>
-      <w:bookmarkStart w:id="0" w:name="_GoBack"/>
-      <w:bookmarkEnd w:id="0"/>
-      <w:r>
-        <w:rPr>
-          <w:sz w:val="24"/>
-          <w:szCs w:val="24"/>
-        </w:rPr>
-        <w:t xml:space="preserve">e.g. the statement x = x + 1 in a loop will only change x upper bound to </w:t>
+      <w:proofErr w:type="gramStart"/>
+      <w:r>
+        <w:rPr>
+          <w:sz w:val="24"/>
+          <w:szCs w:val="24"/>
+        </w:rPr>
+        <w:t>e.g</w:t>
+      </w:r>
+      <w:proofErr w:type="gramEnd"/>
+      <w:r>
+        <w:rPr>
+          <w:sz w:val="24"/>
+          <w:szCs w:val="24"/>
+        </w:rPr>
+        <w:t xml:space="preserve">. the statement x = x + 1 in a loop will only change x upper bound to </w:t>
       </w:r>
       <w:r>
         <w:rPr>
@@ -1219,10 +1228,10 @@
           <w:szCs w:val="24"/>
         </w:rPr>
         <w:object w:dxaOrig="260" w:dyaOrig="240">
-          <v:shape id="_x0000_i1036" type="#_x0000_t75" style="width:12.75pt;height:12pt" o:ole="">
+          <v:shape id="_x0000_i1036" type="#_x0000_t75" style="width:12.9pt;height:12.25pt" o:ole="">
             <v:imagedata r:id="rId19" o:title=""/>
           </v:shape>
-          <o:OLEObject Type="Embed" ProgID="Equation.DSMT4" ShapeID="_x0000_i1036" DrawAspect="Content" ObjectID="_1424803641" r:id="rId20"/>
+          <o:OLEObject Type="Embed" ProgID="Equation.DSMT4" ShapeID="_x0000_i1036" DrawAspect="Content" ObjectID="_1424806625" r:id="rId20"/>
         </w:object>
       </w:r>
       <w:r>
@@ -1874,10 +1883,10 @@
           <w:position w:val="-46"/>
         </w:rPr>
         <w:object w:dxaOrig="4040" w:dyaOrig="1020">
-          <v:shape id="_x0000_i1033" type="#_x0000_t75" style="width:201.75pt;height:51pt" o:ole="">
+          <v:shape id="_x0000_i1033" type="#_x0000_t75" style="width:201.75pt;height:50.95pt" o:ole="">
             <v:imagedata r:id="rId21" o:title=""/>
           </v:shape>
-          <o:OLEObject Type="Embed" ProgID="Equation.DSMT4" ShapeID="_x0000_i1033" DrawAspect="Content" ObjectID="_1424803642" r:id="rId22"/>
+          <o:OLEObject Type="Embed" ProgID="Equation.DSMT4" ShapeID="_x0000_i1033" DrawAspect="Content" ObjectID="_1424806626" r:id="rId22"/>
         </w:object>
       </w:r>
     </w:p>
@@ -2061,10 +2070,10 @@
           <w:szCs w:val="24"/>
         </w:rPr>
         <w:object w:dxaOrig="6420" w:dyaOrig="1500">
-          <v:shape id="_x0000_i1035" type="#_x0000_t75" style="width:318.75pt;height:75pt" o:ole="">
+          <v:shape id="_x0000_i1035" type="#_x0000_t75" style="width:318.55pt;height:74.7pt" o:ole="">
             <v:imagedata r:id="rId23" o:title=""/>
           </v:shape>
-          <o:OLEObject Type="Embed" ProgID="Equation.DSMT4" ShapeID="_x0000_i1035" DrawAspect="Content" ObjectID="_1424803643" r:id="rId24"/>
+          <o:OLEObject Type="Embed" ProgID="Equation.DSMT4" ShapeID="_x0000_i1035" DrawAspect="Content" ObjectID="_1424806627" r:id="rId24"/>
         </w:object>
       </w:r>
     </w:p>
@@ -2551,10 +2560,10 @@
           <w:szCs w:val="24"/>
         </w:rPr>
         <w:object w:dxaOrig="4819" w:dyaOrig="1100">
-          <v:shape id="_x0000_i1034" type="#_x0000_t75" style="width:239.25pt;height:54.75pt" o:ole="">
+          <v:shape id="_x0000_i1034" type="#_x0000_t75" style="width:239.1pt;height:55pt" o:ole="">
             <v:imagedata r:id="rId25" o:title=""/>
           </v:shape>
-          <o:OLEObject Type="Embed" ProgID="Equation.DSMT4" ShapeID="_x0000_i1034" DrawAspect="Content" ObjectID="_1424803644" r:id="rId26"/>
+          <o:OLEObject Type="Embed" ProgID="Equation.DSMT4" ShapeID="_x0000_i1034" DrawAspect="Content" ObjectID="_1424806628" r:id="rId26"/>
         </w:object>
       </w:r>
     </w:p>

--- a/SwAnalysisProj/doc/Array Bound Checker.docx
+++ b/SwAnalysisProj/doc/Array Bound Checker.docx
@@ -1,6 +1,6 @@
 
 <file path=word/document.xml><?xml version="1.0" encoding="utf-8"?>
-<w:document xmlns:wpc="http://schemas.microsoft.com/office/word/2010/wordprocessingCanvas" xmlns:mc="http://schemas.openxmlformats.org/markup-compatibility/2006" xmlns:o="urn:schemas-microsoft-com:office:office" xmlns:r="http://schemas.openxmlformats.org/officeDocument/2006/relationships" xmlns:m="http://schemas.openxmlformats.org/officeDocument/2006/math" xmlns:v="urn:schemas-microsoft-com:vml" xmlns:wp14="http://schemas.microsoft.com/office/word/2010/wordprocessingDrawing" xmlns:wp="http://schemas.openxmlformats.org/drawingml/2006/wordprocessingDrawing" xmlns:w10="urn:schemas-microsoft-com:office:word" xmlns:w="http://schemas.openxmlformats.org/wordprocessingml/2006/main" xmlns:w14="http://schemas.microsoft.com/office/word/2010/wordml" xmlns:w15="http://schemas.microsoft.com/office/word/2012/wordml" xmlns:wpg="http://schemas.microsoft.com/office/word/2010/wordprocessingGroup" xmlns:wpi="http://schemas.microsoft.com/office/word/2010/wordprocessingInk" xmlns:wne="http://schemas.microsoft.com/office/word/2006/wordml" xmlns:wps="http://schemas.microsoft.com/office/word/2010/wordprocessingShape" mc:Ignorable="w14 w15 wp14">
+<w:document xmlns:ve="http://schemas.openxmlformats.org/markup-compatibility/2006" xmlns:o="urn:schemas-microsoft-com:office:office" xmlns:r="http://schemas.openxmlformats.org/officeDocument/2006/relationships" xmlns:m="http://schemas.openxmlformats.org/officeDocument/2006/math" xmlns:v="urn:schemas-microsoft-com:vml" xmlns:wp="http://schemas.openxmlformats.org/drawingml/2006/wordprocessingDrawing" xmlns:w10="urn:schemas-microsoft-com:office:word" xmlns:w="http://schemas.openxmlformats.org/wordprocessingml/2006/main" xmlns:wne="http://schemas.microsoft.com/office/word/2006/wordml">
   <w:body>
     <w:p>
       <w:pPr>
@@ -199,7 +199,7 @@
           <w:sz w:val="32"/>
           <w:szCs w:val="32"/>
         </w:rPr>
-        <w:t>Ari</w:t>
+        <w:t>Ari Zigler</w:t>
       </w:r>
       <w:r>
         <w:rPr>
@@ -207,7 +207,7 @@
           <w:sz w:val="32"/>
           <w:szCs w:val="32"/>
         </w:rPr>
-        <w:t xml:space="preserve"> Zigler</w:t>
+        <w:t xml:space="preserve">        </w:t>
       </w:r>
       <w:r>
         <w:rPr>
@@ -215,14 +215,6 @@
           <w:sz w:val="32"/>
           <w:szCs w:val="32"/>
         </w:rPr>
-        <w:t xml:space="preserve">        </w:t>
-      </w:r>
-      <w:r>
-        <w:rPr>
-          <w:rFonts w:ascii="Candara" w:hAnsi="Candara"/>
-          <w:sz w:val="32"/>
-          <w:szCs w:val="32"/>
-        </w:rPr>
         <w:t xml:space="preserve"> 036853141</w:t>
       </w:r>
     </w:p>
@@ -240,14 +232,14 @@
       <w:pPr>
         <w:spacing w:after="0"/>
         <w:rPr>
-          <w:rFonts w:asciiTheme="majorHAnsi" w:hAnsiTheme="majorHAnsi"/>
+          <w:rFonts w:ascii="Cambria" w:hAnsi="Cambria"/>
           <w:sz w:val="28"/>
           <w:szCs w:val="28"/>
         </w:rPr>
       </w:pPr>
       <w:r>
         <w:rPr>
-          <w:rFonts w:asciiTheme="majorHAnsi" w:hAnsiTheme="majorHAnsi"/>
+          <w:rFonts w:ascii="Cambria" w:hAnsi="Cambria"/>
           <w:sz w:val="28"/>
           <w:szCs w:val="28"/>
           <w:u w:val="single"/>
@@ -298,14 +290,7 @@
           <w:sz w:val="24"/>
           <w:szCs w:val="24"/>
         </w:rPr>
-        <w:t xml:space="preserve"> to </w:t>
-      </w:r>
-      <w:r>
-        <w:rPr>
-          <w:sz w:val="24"/>
-          <w:szCs w:val="24"/>
-        </w:rPr>
-        <w:t>detect</w:t>
+        <w:t xml:space="preserve"> to detect</w:t>
       </w:r>
       <w:r>
         <w:rPr>
@@ -326,95 +311,32 @@
           <w:sz w:val="24"/>
           <w:szCs w:val="24"/>
         </w:rPr>
-        <w:t>illegal array accesses (Index out of bounds).</w:t>
-      </w:r>
-      <w:r>
-        <w:rPr>
-          <w:sz w:val="24"/>
-          <w:szCs w:val="24"/>
-        </w:rPr>
-        <w:t xml:space="preserve"> This tool implements intraprocedural analysis and </w:t>
-      </w:r>
-      <w:r>
-        <w:rPr>
-          <w:sz w:val="24"/>
-          <w:szCs w:val="24"/>
-        </w:rPr>
-        <w:t>analyzes .java files only.</w:t>
-      </w:r>
-    </w:p>
-    <w:p>
-      <w:pPr>
-        <w:spacing w:after="0"/>
-        <w:rPr>
-          <w:sz w:val="24"/>
-          <w:szCs w:val="24"/>
-        </w:rPr>
-      </w:pPr>
-    </w:p>
-    <w:p>
-      <w:pPr>
-        <w:spacing w:after="0"/>
-        <w:rPr>
-          <w:sz w:val="24"/>
-          <w:szCs w:val="24"/>
-        </w:rPr>
-      </w:pPr>
-      <w:r>
-        <w:rPr>
-          <w:sz w:val="24"/>
-          <w:szCs w:val="24"/>
-        </w:rPr>
-        <w:t>In order to do</w:t>
-      </w:r>
-      <w:r>
-        <w:rPr>
-          <w:sz w:val="24"/>
-          <w:szCs w:val="24"/>
-        </w:rPr>
-        <w:t>,</w:t>
-      </w:r>
-      <w:r>
-        <w:rPr>
-          <w:sz w:val="24"/>
-          <w:szCs w:val="24"/>
-        </w:rPr>
-        <w:t xml:space="preserve"> so we have implemented </w:t>
-      </w:r>
-      <w:r>
-        <w:rPr>
-          <w:sz w:val="24"/>
-          <w:szCs w:val="24"/>
-        </w:rPr>
-        <w:t xml:space="preserve">an </w:t>
-      </w:r>
-      <w:r>
-        <w:rPr>
-          <w:sz w:val="24"/>
-          <w:szCs w:val="24"/>
-        </w:rPr>
-        <w:t xml:space="preserve">interval analysis (as seen in class), where we keep for each program point the set </w:t>
-      </w:r>
-      <w:r>
-        <w:rPr>
-          <w:sz w:val="24"/>
-          <w:szCs w:val="24"/>
-        </w:rPr>
-        <w:t>of locals</w:t>
-      </w:r>
-      <w:r>
-        <w:rPr>
-          <w:sz w:val="24"/>
-          <w:szCs w:val="24"/>
-        </w:rPr>
-        <w:t xml:space="preserve"> defined before this point, with their corresponding interval.</w:t>
-      </w:r>
-      <w:r>
-        <w:rPr>
-          <w:sz w:val="24"/>
-          <w:szCs w:val="24"/>
-        </w:rPr>
-        <w:t xml:space="preserve"> </w:t>
+        <w:t>illegal array accesses (Index out of bounds). This tool implements intraprocedural analysis and analyzes .java files only.</w:t>
+      </w:r>
+    </w:p>
+    <w:p>
+      <w:pPr>
+        <w:spacing w:after="0"/>
+        <w:rPr>
+          <w:sz w:val="24"/>
+          <w:szCs w:val="24"/>
+        </w:rPr>
+      </w:pPr>
+    </w:p>
+    <w:p>
+      <w:pPr>
+        <w:spacing w:after="0"/>
+        <w:rPr>
+          <w:sz w:val="24"/>
+          <w:szCs w:val="24"/>
+        </w:rPr>
+      </w:pPr>
+      <w:r>
+        <w:rPr>
+          <w:sz w:val="24"/>
+          <w:szCs w:val="24"/>
+        </w:rPr>
+        <w:t xml:space="preserve">In order to do, so we have implemented an interval analysis (as seen in class), where we keep for each program point the set of locals defined before this point, with their corresponding interval. </w:t>
       </w:r>
     </w:p>
     <w:p>
@@ -489,35 +411,7 @@
           <w:sz w:val="24"/>
           <w:szCs w:val="24"/>
         </w:rPr>
-        <w:t xml:space="preserve">Our analysis supports the following operators (invoked on intervals) : op+, op-, op*, op/, neg, pair&lt;, pair&lt;=, pair== , </w:t>
-      </w:r>
-      <w:r>
-        <w:rPr>
-          <w:sz w:val="24"/>
-          <w:szCs w:val="24"/>
-        </w:rPr>
-        <w:t>pair!= . For any other operator</w:t>
-      </w:r>
-      <w:r>
-        <w:rPr>
-          <w:sz w:val="24"/>
-          <w:szCs w:val="24"/>
-        </w:rPr>
-        <w:t xml:space="preserve"> we do not currently support, the resulting interval(s) will </w:t>
-      </w:r>
-      <w:r>
-        <w:rPr>
-          <w:sz w:val="24"/>
-          <w:szCs w:val="24"/>
-        </w:rPr>
-        <w:t>get</w:t>
-      </w:r>
-      <w:r>
-        <w:rPr>
-          <w:sz w:val="24"/>
-          <w:szCs w:val="24"/>
-        </w:rPr>
-        <w:t xml:space="preserve"> </w:t>
+        <w:t xml:space="preserve">Our analysis supports the following operators (invoked on intervals) : op+, op-, op*, op/, neg, pair&lt;, pair&lt;=, pair== , pair!= . For any other operator we do not currently support, the resulting interval(s) will get </w:t>
       </w:r>
       <w:r>
         <w:rPr>
@@ -525,6 +419,7 @@
           <w:position w:val="-12"/>
           <w:sz w:val="24"/>
           <w:szCs w:val="24"/>
+          <w:lang w:bidi="he-IL"/>
         </w:rPr>
         <w:object w:dxaOrig="720" w:dyaOrig="340">
           <v:shapetype id="_x0000_t75" coordsize="21600,21600" o:spt="75" o:preferrelative="t" path="m@4@5l@4@11@9@11@9@5xe" filled="f" stroked="f">
@@ -549,7 +444,7 @@
           <v:shape id="_x0000_i1025" type="#_x0000_t75" style="width:36pt;height:17.25pt" o:ole="">
             <v:imagedata r:id="rId5" o:title=""/>
           </v:shape>
-          <o:OLEObject Type="Embed" ProgID="Equation.DSMT4" ShapeID="_x0000_i1025" DrawAspect="Content" ObjectID="_1424803633" r:id="rId6"/>
+          <o:OLEObject Type="Embed" ProgID="Equation.DSMT4" ShapeID="_x0000_i1025" DrawAspect="Content" ObjectID="_1424808687" r:id="rId6"/>
         </w:object>
       </w:r>
       <w:r>
@@ -611,14 +506,7 @@
           <w:sz w:val="24"/>
           <w:szCs w:val="24"/>
         </w:rPr>
-        <w:t>Interface</w:t>
-      </w:r>
-      <w:r>
-        <w:rPr>
-          <w:sz w:val="24"/>
-          <w:szCs w:val="24"/>
-        </w:rPr>
-        <w:t xml:space="preserve"> to enforce the condition on the intervals differently for the branch route (where condition holds) and the fall-through route (where condition doesn't hold).</w:t>
+        <w:t>Interface to enforce the condition on the intervals differently for the branch route (where condition holds) and the fall-through route (where condition doesn't hold).</w:t>
       </w:r>
     </w:p>
     <w:p>
@@ -649,7 +537,6 @@
           <w:sz w:val="24"/>
           <w:szCs w:val="24"/>
         </w:rPr>
-        <w:lastRenderedPageBreak/>
         <w:t xml:space="preserve">The analysis phase is as follows: </w:t>
       </w:r>
     </w:p>
@@ -844,28 +731,15 @@
           <w:rFonts w:ascii="Tahoma" w:hAnsi="Tahoma" w:cs="David"/>
           <w:sz w:val="24"/>
           <w:szCs w:val="24"/>
-        </w:rPr>
-      </w:pPr>
-      <w:r>
-        <w:rPr>
-          <w:sz w:val="24"/>
-          <w:szCs w:val="24"/>
-        </w:rPr>
-        <w:t xml:space="preserve">In order to do so, we compute two possible array sizes based on the </w:t>
-      </w:r>
-      <w:r>
-        <w:rPr>
-          <w:sz w:val="24"/>
-          <w:szCs w:val="24"/>
-        </w:rPr>
-        <w:t xml:space="preserve">array </w:t>
-      </w:r>
-      <w:r>
-        <w:rPr>
-          <w:sz w:val="24"/>
-          <w:szCs w:val="24"/>
-        </w:rPr>
-        <w:t>size interval</w:t>
+          <w:lang w:bidi="he-IL"/>
+        </w:rPr>
+      </w:pPr>
+      <w:r>
+        <w:rPr>
+          <w:sz w:val="24"/>
+          <w:szCs w:val="24"/>
+        </w:rPr>
+        <w:t>In order to do so, we compute two possible array sizes based on the array size interval</w:t>
       </w:r>
       <w:r>
         <w:rPr>
@@ -873,12 +747,13 @@
           <w:position w:val="-12"/>
           <w:sz w:val="24"/>
           <w:szCs w:val="24"/>
+          <w:lang w:bidi="he-IL"/>
         </w:rPr>
         <w:object w:dxaOrig="520" w:dyaOrig="340">
           <v:shape id="_x0000_i1026" type="#_x0000_t75" style="width:25.5pt;height:17.25pt" o:ole="">
             <v:imagedata r:id="rId7" o:title=""/>
           </v:shape>
-          <o:OLEObject Type="Embed" ProgID="Equation.DSMT4" ShapeID="_x0000_i1026" DrawAspect="Content" ObjectID="_1424803634" r:id="rId8"/>
+          <o:OLEObject Type="Embed" ProgID="Equation.DSMT4" ShapeID="_x0000_i1026" DrawAspect="Content" ObjectID="_1424808688" r:id="rId8"/>
         </w:object>
       </w:r>
     </w:p>
@@ -895,14 +770,7 @@
           <w:sz w:val="24"/>
           <w:szCs w:val="24"/>
         </w:rPr>
-        <w:t>(For simpl</w:t>
-      </w:r>
-      <w:r>
-        <w:rPr>
-          <w:sz w:val="24"/>
-          <w:szCs w:val="24"/>
-        </w:rPr>
-        <w:t xml:space="preserve">icity assume this </w:t>
+        <w:t xml:space="preserve">(For simplicity assume this </w:t>
       </w:r>
       <w:r>
         <w:rPr>
@@ -910,12 +778,13 @@
           <w:position w:val="-12"/>
           <w:sz w:val="24"/>
           <w:szCs w:val="24"/>
+          <w:lang w:bidi="he-IL"/>
         </w:rPr>
         <w:object w:dxaOrig="520" w:dyaOrig="340">
-          <v:shape id="_x0000_i1028" type="#_x0000_t75" style="width:25.5pt;height:17.25pt" o:ole="">
+          <v:shape id="_x0000_i1027" type="#_x0000_t75" style="width:25.5pt;height:17.25pt" o:ole="">
             <v:imagedata r:id="rId7" o:title=""/>
           </v:shape>
-          <o:OLEObject Type="Embed" ProgID="Equation.DSMT4" ShapeID="_x0000_i1028" DrawAspect="Content" ObjectID="_1424803635" r:id="rId9"/>
+          <o:OLEObject Type="Embed" ProgID="Equation.DSMT4" ShapeID="_x0000_i1027" DrawAspect="Content" ObjectID="_1424808689" r:id="rId9"/>
         </w:object>
       </w:r>
       <w:r>
@@ -923,42 +792,7 @@
           <w:sz w:val="24"/>
           <w:szCs w:val="24"/>
         </w:rPr>
-        <w:t>interval is &gt;</w:t>
-      </w:r>
-      <w:r>
-        <w:rPr>
-          <w:sz w:val="24"/>
-          <w:szCs w:val="24"/>
-        </w:rPr>
-        <w:t xml:space="preserve"> </w:t>
-      </w:r>
-      <w:r>
-        <w:rPr>
-          <w:sz w:val="24"/>
-          <w:szCs w:val="24"/>
-        </w:rPr>
-        <w:t>0)</w:t>
-      </w:r>
-      <w:r>
-        <w:rPr>
-          <w:sz w:val="24"/>
-          <w:szCs w:val="24"/>
-        </w:rPr>
-        <w:t>:</w:t>
-      </w:r>
-      <w:r>
-        <w:rPr>
-          <w:sz w:val="24"/>
-          <w:szCs w:val="24"/>
-        </w:rPr>
-        <w:t xml:space="preserve"> Minimum size interval is</w:t>
-      </w:r>
-      <w:r>
-        <w:rPr>
-          <w:sz w:val="24"/>
-          <w:szCs w:val="24"/>
-        </w:rPr>
-        <w:t xml:space="preserve"> </w:t>
+        <w:t xml:space="preserve">interval is &gt; 0): Minimum size interval is </w:t>
       </w:r>
       <w:r>
         <w:rPr>
@@ -966,12 +800,13 @@
           <w:position w:val="-12"/>
           <w:sz w:val="24"/>
           <w:szCs w:val="24"/>
+          <w:lang w:bidi="he-IL"/>
         </w:rPr>
         <w:object w:dxaOrig="760" w:dyaOrig="340">
-          <v:shape id="_x0000_i1027" type="#_x0000_t75" style="width:37.5pt;height:17.25pt" o:ole="">
+          <v:shape id="_x0000_i1028" type="#_x0000_t75" style="width:37.5pt;height:17.25pt" o:ole="">
             <v:imagedata r:id="rId10" o:title=""/>
           </v:shape>
-          <o:OLEObject Type="Embed" ProgID="Equation.DSMT4" ShapeID="_x0000_i1027" DrawAspect="Content" ObjectID="_1424803636" r:id="rId11"/>
+          <o:OLEObject Type="Embed" ProgID="Equation.DSMT4" ShapeID="_x0000_i1028" DrawAspect="Content" ObjectID="_1424808690" r:id="rId11"/>
         </w:object>
       </w:r>
       <w:r>
@@ -1003,12 +838,13 @@
           <w:position w:val="-12"/>
           <w:sz w:val="24"/>
           <w:szCs w:val="24"/>
+          <w:lang w:bidi="he-IL"/>
         </w:rPr>
         <w:object w:dxaOrig="740" w:dyaOrig="340">
           <v:shape id="_x0000_i1029" type="#_x0000_t75" style="width:36.75pt;height:17.25pt" o:ole="">
             <v:imagedata r:id="rId12" o:title=""/>
           </v:shape>
-          <o:OLEObject Type="Embed" ProgID="Equation.DSMT4" ShapeID="_x0000_i1029" DrawAspect="Content" ObjectID="_1424803637" r:id="rId13"/>
+          <o:OLEObject Type="Embed" ProgID="Equation.DSMT4" ShapeID="_x0000_i1029" DrawAspect="Content" ObjectID="_1424808691" r:id="rId13"/>
         </w:object>
       </w:r>
       <w:r>
@@ -1040,12 +876,13 @@
           <w:position w:val="-12"/>
           <w:sz w:val="24"/>
           <w:szCs w:val="24"/>
+          <w:lang w:bidi="he-IL"/>
         </w:rPr>
         <w:object w:dxaOrig="520" w:dyaOrig="340">
           <v:shape id="_x0000_i1030" type="#_x0000_t75" style="width:25.5pt;height:17.25pt" o:ole="">
             <v:imagedata r:id="rId14" o:title=""/>
           </v:shape>
-          <o:OLEObject Type="Embed" ProgID="Equation.DSMT4" ShapeID="_x0000_i1030" DrawAspect="Content" ObjectID="_1424803638" r:id="rId15"/>
+          <o:OLEObject Type="Embed" ProgID="Equation.DSMT4" ShapeID="_x0000_i1030" DrawAspect="Content" ObjectID="_1424808692" r:id="rId15"/>
         </w:object>
       </w:r>
       <w:r>
@@ -1053,20 +890,14 @@
           <w:sz w:val="24"/>
           <w:szCs w:val="24"/>
         </w:rPr>
-        <w:t>. If the m</w:t>
-      </w:r>
-      <w:r>
-        <w:rPr>
-          <w:sz w:val="24"/>
-          <w:szCs w:val="24"/>
-        </w:rPr>
-        <w:t>aximum size interval</w:t>
+        <w:t>. If the maximum size interval</w:t>
       </w:r>
       <w:r>
         <w:rPr>
           <w:rFonts w:ascii="Tahoma" w:hAnsi="Tahoma" w:cs="David"/>
           <w:sz w:val="24"/>
           <w:szCs w:val="24"/>
+          <w:lang w:bidi="he-IL"/>
         </w:rPr>
         <w:t xml:space="preserve"> </w:t>
       </w:r>
@@ -1076,12 +907,13 @@
           <w:position w:val="-12"/>
           <w:sz w:val="24"/>
           <w:szCs w:val="24"/>
+          <w:lang w:bidi="he-IL"/>
         </w:rPr>
         <w:object w:dxaOrig="780" w:dyaOrig="340">
           <v:shape id="_x0000_i1031" type="#_x0000_t75" style="width:39pt;height:17.25pt" o:ole="">
             <v:imagedata r:id="rId16" o:title=""/>
           </v:shape>
-          <o:OLEObject Type="Embed" ProgID="Equation.DSMT4" ShapeID="_x0000_i1031" DrawAspect="Content" ObjectID="_1424803639" r:id="rId17"/>
+          <o:OLEObject Type="Embed" ProgID="Equation.DSMT4" ShapeID="_x0000_i1031" DrawAspect="Content" ObjectID="_1424808693" r:id="rId17"/>
         </w:object>
       </w:r>
       <w:r>
@@ -1097,12 +929,13 @@
           <w:position w:val="-12"/>
           <w:sz w:val="24"/>
           <w:szCs w:val="24"/>
+          <w:lang w:bidi="he-IL"/>
         </w:rPr>
         <w:object w:dxaOrig="520" w:dyaOrig="340">
           <v:shape id="_x0000_i1032" type="#_x0000_t75" style="width:25.5pt;height:17.25pt" o:ole="">
             <v:imagedata r:id="rId14" o:title=""/>
           </v:shape>
-          <o:OLEObject Type="Embed" ProgID="Equation.DSMT4" ShapeID="_x0000_i1032" DrawAspect="Content" ObjectID="_1424803640" r:id="rId18"/>
+          <o:OLEObject Type="Embed" ProgID="Equation.DSMT4" ShapeID="_x0000_i1032" DrawAspect="Content" ObjectID="_1424808694" r:id="rId18"/>
         </w:object>
       </w:r>
       <w:r>
@@ -1135,63 +968,7 @@
           <w:sz w:val="24"/>
           <w:szCs w:val="24"/>
         </w:rPr>
-        <w:t xml:space="preserve">We apply </w:t>
-      </w:r>
-      <w:r>
-        <w:rPr>
-          <w:sz w:val="24"/>
-          <w:szCs w:val="24"/>
-        </w:rPr>
-        <w:t xml:space="preserve">delayed </w:t>
-      </w:r>
-      <w:r>
-        <w:rPr>
-          <w:sz w:val="24"/>
-          <w:szCs w:val="24"/>
-        </w:rPr>
-        <w:t xml:space="preserve">widening in order to </w:t>
-      </w:r>
-      <w:r>
-        <w:rPr>
-          <w:sz w:val="24"/>
-          <w:szCs w:val="24"/>
-        </w:rPr>
-        <w:t xml:space="preserve">improve the precision of the analysis. </w:t>
-      </w:r>
-      <w:r>
-        <w:rPr>
-          <w:sz w:val="24"/>
-          <w:szCs w:val="24"/>
-        </w:rPr>
-        <w:t xml:space="preserve">For performance issues, we set our max iterations constant to </w:t>
-      </w:r>
-      <w:r>
-        <w:rPr>
-          <w:sz w:val="24"/>
-          <w:szCs w:val="24"/>
-        </w:rPr>
-        <w:t>5</w:t>
-      </w:r>
-      <w:r>
-        <w:rPr>
-          <w:sz w:val="24"/>
-          <w:szCs w:val="24"/>
-        </w:rPr>
-        <w:t xml:space="preserve">0. After visiting a node in the CFG more than </w:t>
-      </w:r>
-      <w:r>
-        <w:rPr>
-          <w:sz w:val="24"/>
-          <w:szCs w:val="24"/>
-        </w:rPr>
-        <w:t>5</w:t>
-      </w:r>
-      <w:r>
-        <w:rPr>
-          <w:sz w:val="24"/>
-          <w:szCs w:val="24"/>
-        </w:rPr>
-        <w:t xml:space="preserve">0 times, we set its interval to the extreme, only in the direction that changes, </w:t>
+        <w:t xml:space="preserve">We apply delayed widening in order to improve the precision of the analysis. For performance issues, we set our max iterations constant to 50. After visiting a node in the CFG more than 50 times, we set its interval to the extreme, only in the direction that changes, </w:t>
       </w:r>
     </w:p>
     <w:p>
@@ -1209,7 +986,26 @@
           <w:sz w:val="24"/>
           <w:szCs w:val="24"/>
         </w:rPr>
-        <w:t xml:space="preserve">e.g. the statement x = x + 1 in a loop will only change x upper bound to </w:t>
+        <w:t xml:space="preserve">e.g. the statement x = x + </w:t>
+      </w:r>
+      <w:smartTag w:uri="urn:schemas-microsoft-com:office:smarttags" w:element="metricconverter">
+        <w:smartTagPr>
+          <w:attr w:name="ProductID" w:val="1 in"/>
+        </w:smartTagPr>
+        <w:r>
+          <w:rPr>
+            <w:sz w:val="24"/>
+            <w:szCs w:val="24"/>
+          </w:rPr>
+          <w:t>1 in</w:t>
+        </w:r>
+      </w:smartTag>
+      <w:r>
+        <w:rPr>
+          <w:sz w:val="24"/>
+          <w:szCs w:val="24"/>
+        </w:rPr>
+        <w:t xml:space="preserve"> a loop will only change x upper bound to </w:t>
       </w:r>
       <w:r>
         <w:rPr>
@@ -1217,12 +1013,13 @@
           <w:position w:val="-10"/>
           <w:sz w:val="24"/>
           <w:szCs w:val="24"/>
+          <w:lang w:bidi="he-IL"/>
         </w:rPr>
         <w:object w:dxaOrig="260" w:dyaOrig="240">
-          <v:shape id="_x0000_i1036" type="#_x0000_t75" style="width:12.75pt;height:12pt" o:ole="">
+          <v:shape id="_x0000_i1033" type="#_x0000_t75" style="width:12.75pt;height:12pt" o:ole="">
             <v:imagedata r:id="rId19" o:title=""/>
           </v:shape>
-          <o:OLEObject Type="Embed" ProgID="Equation.DSMT4" ShapeID="_x0000_i1036" DrawAspect="Content" ObjectID="_1424803641" r:id="rId20"/>
+          <o:OLEObject Type="Embed" ProgID="Equation.DSMT4" ShapeID="_x0000_i1033" DrawAspect="Content" ObjectID="_1424808695" r:id="rId20"/>
         </w:object>
       </w:r>
       <w:r>
@@ -1277,7 +1074,7 @@
         <w:rPr>
           <w:i/>
           <w:iCs/>
-          <w:color w:val="17365D" w:themeColor="text2" w:themeShade="BF"/>
+          <w:color w:val="17365D"/>
           <w:sz w:val="24"/>
           <w:szCs w:val="24"/>
         </w:rPr>
@@ -1317,6 +1114,7 @@
           <w:rFonts w:ascii="Tahoma" w:hAnsi="Tahoma" w:cs="David"/>
           <w:sz w:val="24"/>
           <w:szCs w:val="24"/>
+          <w:lang w:bidi="he-IL"/>
         </w:rPr>
       </w:pPr>
     </w:p>
@@ -1347,7 +1145,7 @@
     <w:p>
       <w:pPr>
         <w:rPr>
-          <w:rFonts w:asciiTheme="majorHAnsi" w:hAnsiTheme="majorHAnsi"/>
+          <w:rFonts w:ascii="Cambria" w:hAnsi="Cambria"/>
           <w:sz w:val="24"/>
           <w:szCs w:val="24"/>
           <w:u w:val="single"/>
@@ -1355,12 +1153,11 @@
       </w:pPr>
       <w:r>
         <w:rPr>
-          <w:rFonts w:asciiTheme="majorHAnsi" w:hAnsiTheme="majorHAnsi"/>
+          <w:rFonts w:ascii="Cambria" w:hAnsi="Cambria"/>
           <w:sz w:val="24"/>
           <w:szCs w:val="24"/>
           <w:u w:val="single"/>
         </w:rPr>
-        <w:lastRenderedPageBreak/>
         <w:t>Formal description of the transformers</w:t>
       </w:r>
     </w:p>
@@ -1373,7 +1170,7 @@
       </w:pPr>
       <w:r>
         <w:rPr>
-          <w:rFonts w:asciiTheme="majorHAnsi" w:hAnsiTheme="majorHAnsi"/>
+          <w:rFonts w:ascii="Cambria" w:hAnsi="Cambria"/>
           <w:sz w:val="24"/>
           <w:szCs w:val="24"/>
           <w:u w:val="single"/>
@@ -1382,7 +1179,7 @@
       </w:r>
       <w:r>
         <w:rPr>
-          <w:rFonts w:asciiTheme="majorHAnsi" w:hAnsiTheme="majorHAnsi"/>
+          <w:rFonts w:ascii="Cambria" w:hAnsi="Cambria"/>
           <w:sz w:val="24"/>
           <w:szCs w:val="24"/>
         </w:rPr>
@@ -1393,20 +1190,13 @@
           <w:sz w:val="24"/>
           <w:szCs w:val="24"/>
         </w:rPr>
-        <w:t>Intervals Domain</w:t>
-      </w:r>
-      <w:r>
-        <w:rPr>
-          <w:sz w:val="24"/>
-          <w:szCs w:val="24"/>
-        </w:rPr>
-        <w:t xml:space="preserve"> as described in lectures.</w:t>
-      </w:r>
-    </w:p>
-    <w:p>
-      <w:pPr>
-        <w:rPr>
-          <w:rFonts w:asciiTheme="majorHAnsi" w:hAnsiTheme="majorHAnsi"/>
+        <w:t>Intervals Domain as described in lectures.</w:t>
+      </w:r>
+    </w:p>
+    <w:p>
+      <w:pPr>
+        <w:rPr>
+          <w:rFonts w:ascii="Cambria" w:hAnsi="Cambria"/>
           <w:sz w:val="24"/>
           <w:szCs w:val="24"/>
           <w:u w:val="single"/>
@@ -1414,7 +1204,7 @@
       </w:pPr>
       <w:r>
         <w:rPr>
-          <w:rFonts w:asciiTheme="majorHAnsi" w:hAnsiTheme="majorHAnsi"/>
+          <w:rFonts w:ascii="Cambria" w:hAnsi="Cambria"/>
           <w:sz w:val="24"/>
           <w:szCs w:val="24"/>
           <w:u w:val="single"/>
@@ -1425,14 +1215,12 @@
     <w:p>
       <w:pPr>
         <w:rPr>
-          <w:rFonts w:eastAsiaTheme="minorEastAsia"/>
-          <w:sz w:val="24"/>
-          <w:szCs w:val="24"/>
-        </w:rPr>
-      </w:pPr>
-      <w:r>
-        <w:rPr>
-          <w:rFonts w:eastAsiaTheme="minorEastAsia"/>
+          <w:sz w:val="24"/>
+          <w:szCs w:val="24"/>
+        </w:rPr>
+      </w:pPr>
+      <w:r>
+        <w:rPr>
           <w:sz w:val="24"/>
           <w:szCs w:val="24"/>
         </w:rPr>
@@ -1440,49 +1228,69 @@
       </w:r>
       <w:r>
         <w:rPr>
-          <w:rFonts w:asciiTheme="majorHAnsi" w:eastAsiaTheme="minorEastAsia" w:hAnsiTheme="majorHAnsi"/>
+          <w:rFonts w:ascii="Cambria" w:hAnsi="Cambria"/>
           <w:sz w:val="24"/>
           <w:szCs w:val="24"/>
         </w:rPr>
         <w:t xml:space="preserve"> </w:t>
       </w:r>
-      <m:oMath>
-        <m:sSup>
-          <m:sSupPr>
-            <m:ctrlPr>
-              <w:rPr>
-                <w:rFonts w:ascii="Cambria Math" w:eastAsiaTheme="minorEastAsia" w:hAnsi="Cambria Math"/>
-                <w:i/>
-                <w:sz w:val="24"/>
-                <w:szCs w:val="24"/>
-              </w:rPr>
-            </m:ctrlPr>
-          </m:sSupPr>
-          <m:e>
-            <m:r>
-              <w:rPr>
-                <w:rFonts w:ascii="Cambria Math" w:eastAsiaTheme="minorEastAsia" w:hAnsi="Cambria Math"/>
-                <w:sz w:val="24"/>
-                <w:szCs w:val="24"/>
-              </w:rPr>
-              <m:t>F</m:t>
-            </m:r>
-          </m:e>
-          <m:sup>
-            <m:r>
-              <w:rPr>
-                <w:rFonts w:ascii="Cambria Math" w:eastAsiaTheme="minorEastAsia" w:hAnsi="Cambria Math"/>
-                <w:sz w:val="24"/>
-                <w:szCs w:val="24"/>
-              </w:rPr>
-              <m:t>i</m:t>
-            </m:r>
-          </m:sup>
-        </m:sSup>
-      </m:oMath>
-      <w:r>
-        <w:rPr>
-          <w:rFonts w:asciiTheme="majorHAnsi" w:eastAsiaTheme="minorEastAsia" w:hAnsiTheme="majorHAnsi"/>
+      <w:r>
+        <w:rPr>
+          <w:rFonts w:ascii="Cambria" w:hAnsi="Cambria"/>
+          <w:sz w:val="24"/>
+          <w:szCs w:val="24"/>
+        </w:rPr>
+        <w:fldChar w:fldCharType="begin"/>
+      </w:r>
+      <w:r>
+        <w:rPr>
+          <w:rFonts w:ascii="Cambria" w:hAnsi="Cambria"/>
+          <w:sz w:val="24"/>
+          <w:szCs w:val="24"/>
+        </w:rPr>
+        <w:instrText xml:space="preserve"> QUOTE </w:instrText>
+      </w:r>
+      <w:r>
+        <w:pict>
+          <v:shape id="_x0000_i1034" type="#_x0000_t75" style="width:13.5pt;height:13.5pt" equationxml="&lt;?xml version=&quot;1.0&quot; encoding=&quot;UTF-8&quot; standalone=&quot;yes&quot;?&gt;&#10;&#10;&lt;?mso-application progid=&quot;Word.Document&quot;?&gt;&#10;&#10;&lt;w:wordDocument xmlns:aml=&quot;http://schemas.microsoft.com/aml/2001/core&quot; xmlns:dt=&quot;uuid:C2F41010-65B3-11d1-A29F-00AA00C14882&quot; xmlns:ve=&quot;http://schemas.openxmlformats.org/markup-compatibility/2006&quot; xmlns:o=&quot;urn:schemas-microsoft-com:office:office&quot; xmlns:m=&quot;http://schemas.openxmlformats.org/officeDocument/2006/math&quot; xmlns:v=&quot;urn:schemas-microsoft-com:vml&quot; xmlns:w10=&quot;urn:schemas-microsoft-com:office:word&quot; xmlns:w=&quot;http://schemas.microsoft.com/office/word/2003/wordml&quot; xmlns:wx=&quot;http://schemas.microsoft.com/office/word/2003/auxHint&quot; xmlns:wsp=&quot;http://schemas.microsoft.com/office/word/2003/wordml/sp2&quot; xmlns:sl=&quot;http://schemas.microsoft.com/schemaLibrary/2003/core&quot; w:macrosPresent=&quot;no&quot; w:embeddedObjPresent=&quot;no&quot; w:ocxPresent=&quot;no&quot; xml:space=&quot;preserve&quot;&gt;&lt;w:ignoreSubtree w:val=&quot;http://schemas.microsoft.com/office/word/2003/wordml/sp2&quot;/&gt;&lt;o:DocumentProperties&gt;&lt;o:Version&gt;12&lt;/o:Version&gt;&lt;/o:DocumentProperties&gt;&lt;w:docPr&gt;&lt;w:view w:val=&quot;print&quot;/&gt;&lt;w:zoom w:percent=&quot;110&quot;/&gt;&lt;w:doNotEmbedSystemFonts/&gt;&lt;w:defaultTabStop w:val=&quot;720&quot;/&gt;&lt;w:punctuationKerning/&gt;&lt;w:characterSpacingControl w:val=&quot;DontCompress&quot;/&gt;&lt;w:optimizeForBrowser/&gt;&lt;w:relyOnVML/&gt;&lt;w:allowPNG/&gt;&lt;w:validateAgainstSchema/&gt;&lt;w:saveInvalidXML w:val=&quot;off&quot;/&gt;&lt;w:ignoreMixedContent w:val=&quot;off&quot;/&gt;&lt;w:alwaysShowPlaceholderText w:val=&quot;off&quot;/&gt;&lt;w:compat&gt;&lt;w:breakWrappedTables/&gt;&lt;w:snapToGridInCell/&gt;&lt;w:wrapTextWithPunct/&gt;&lt;w:useAsianBreakRules/&gt;&lt;w:dontGrowAutofit/&gt;&lt;/w:compat&gt;&lt;wsp:rsids&gt;&lt;wsp:rsidRoot wsp:val=&quot;00CE529D&quot;/&gt;&lt;wsp:rsid wsp:val=&quot;000463CB&quot;/&gt;&lt;wsp:rsid wsp:val=&quot;000A76A7&quot;/&gt;&lt;wsp:rsid wsp:val=&quot;000D5C73&quot;/&gt;&lt;wsp:rsid wsp:val=&quot;00140077&quot;/&gt;&lt;wsp:rsid wsp:val=&quot;002334F7&quot;/&gt;&lt;wsp:rsid wsp:val=&quot;002E2976&quot;/&gt;&lt;wsp:rsid wsp:val=&quot;00441C3A&quot;/&gt;&lt;wsp:rsid wsp:val=&quot;004612B3&quot;/&gt;&lt;wsp:rsid wsp:val=&quot;0052783B&quot;/&gt;&lt;wsp:rsid wsp:val=&quot;005565C9&quot;/&gt;&lt;wsp:rsid wsp:val=&quot;005F2A90&quot;/&gt;&lt;wsp:rsid wsp:val=&quot;006228CF&quot;/&gt;&lt;wsp:rsid wsp:val=&quot;00635EA8&quot;/&gt;&lt;wsp:rsid wsp:val=&quot;00676D13&quot;/&gt;&lt;wsp:rsid wsp:val=&quot;006E1CC9&quot;/&gt;&lt;wsp:rsid wsp:val=&quot;00727E1B&quot;/&gt;&lt;wsp:rsid wsp:val=&quot;00851316&quot;/&gt;&lt;wsp:rsid wsp:val=&quot;008B5D7B&quot;/&gt;&lt;wsp:rsid wsp:val=&quot;009B3F21&quot;/&gt;&lt;wsp:rsid wsp:val=&quot;009B534A&quot;/&gt;&lt;wsp:rsid wsp:val=&quot;009D1A23&quot;/&gt;&lt;wsp:rsid wsp:val=&quot;009E60C8&quot;/&gt;&lt;wsp:rsid wsp:val=&quot;00A240C8&quot;/&gt;&lt;wsp:rsid wsp:val=&quot;00AC7B83&quot;/&gt;&lt;wsp:rsid wsp:val=&quot;00B32E96&quot;/&gt;&lt;wsp:rsid wsp:val=&quot;00BA5B2C&quot;/&gt;&lt;wsp:rsid wsp:val=&quot;00CE529D&quot;/&gt;&lt;wsp:rsid wsp:val=&quot;00D73E3E&quot;/&gt;&lt;wsp:rsid wsp:val=&quot;00E02461&quot;/&gt;&lt;wsp:rsid wsp:val=&quot;00E43B70&quot;/&gt;&lt;wsp:rsid wsp:val=&quot;00EC408E&quot;/&gt;&lt;wsp:rsid wsp:val=&quot;00F31F46&quot;/&gt;&lt;wsp:rsid wsp:val=&quot;00FA7EC0&quot;/&gt;&lt;wsp:rsid wsp:val=&quot;00FC0FA6&quot;/&gt;&lt;/wsp:rsids&gt;&lt;/w:docPr&gt;&lt;w:body&gt;&lt;w:p wsp:rsidR=&quot;00000000&quot; wsp:rsidRDefault=&quot;00727E1B&quot;&gt;&lt;m:oMathPara&gt;&lt;m:oMath&gt;&lt;m:sSup&gt;&lt;m:sSupPr&gt;&lt;m:ctrlPr&gt;&lt;w:rPr&gt;&lt;w:rFonts w:ascii=&quot;Cambria Math&quot; w:fareast=&quot;Times New Roman&quot; w:h-ansi=&quot;Cambria Math&quot;/&gt;&lt;wx:font wx:val=&quot;Cambria Math&quot;/&gt;&lt;w:i/&gt;&lt;w:sz w:val=&quot;24&quot;/&gt;&lt;w:sz-cs w:val=&quot;24&quot;/&gt;&lt;/w:rPr&gt;&lt;/m:ctrlPr&gt;&lt;/m:sSupPr&gt;&lt;m:e&gt;&lt;m:r&gt;&lt;w:rPr&gt;&lt;w:rFonts w:ascii=&quot;Cambria Math&quot; w:fareast=&quot;Times New Roman&quot; w:h-ansi=&quot;Cambria Math&quot;/&gt;&lt;wx:font wx:val=&quot;Cambria Math&quot;/&gt;&lt;w:i/&gt;&lt;w:sz w:val=&quot;24&quot;/&gt;&lt;w:sz-cs w:val=&quot;24&quot;/&gt;&lt;/w:rPr&gt;&lt;m:t&gt;F&lt;/m:t&gt;&lt;/m:r&gt;&lt;/m:e&gt;&lt;m:sup&gt;&lt;m:r&gt;&lt;w:rPr&gt;&lt;w:rFonts w:ascii=&quot;Cambria Math&quot; w:fareast=&quot;Times New Roman&quot; w:h-ansi=&quot;Cambria Math&quot;/&gt;&lt;wx:font wx:val=&quot;Cambria Math&quot;/&gt;&lt;w:i/&gt;&lt;w:sz w:val=&quot;24&quot;/&gt;&lt;w:sz-cs w:val=&quot;24&quot;/&gt;&lt;/w:rPr&gt;&lt;m:t&gt;i&lt;/m:t&gt;&lt;/m:r&gt;&lt;/m:sup&gt;&lt;/m:sSup&gt;&lt;/m:oMath&gt;&lt;/m:oMathPara&gt;&lt;/w:p&gt;&lt;w:sectPr wsp:rsidR=&quot;00000000&quot;&gt;&lt;w:pgSz w:w=&quot;12240&quot; w:h=&quot;15840&quot;/&gt;&lt;w:pgMar w:top=&quot;1440&quot; w:right=&quot;1800&quot; w:bottom=&quot;1440&quot; w:left=&quot;1800&quot; w:header=&quot;720&quot; w:footer=&quot;720&quot; w:gutter=&quot;0&quot;/&gt;&lt;w:cols w:space=&quot;720&quot;/&gt;&lt;/w:sectPr&gt;&lt;/w:body&gt;&lt;/w:wordDocument&gt;">
+            <v:imagedata r:id="rId21" o:title="" chromakey="white"/>
+          </v:shape>
+        </w:pict>
+      </w:r>
+      <w:r>
+        <w:rPr>
+          <w:rFonts w:ascii="Cambria" w:hAnsi="Cambria"/>
+          <w:sz w:val="24"/>
+          <w:szCs w:val="24"/>
+        </w:rPr>
+        <w:instrText xml:space="preserve"> </w:instrText>
+      </w:r>
+      <w:r>
+        <w:rPr>
+          <w:rFonts w:ascii="Cambria" w:hAnsi="Cambria"/>
+          <w:sz w:val="24"/>
+          <w:szCs w:val="24"/>
+        </w:rPr>
+        <w:fldChar w:fldCharType="separate"/>
+      </w:r>
+      <w:r>
+        <w:pict>
+          <v:shape id="_x0000_i1035" type="#_x0000_t75" style="width:13.5pt;height:13.5pt" equationxml="&lt;?xml version=&quot;1.0&quot; encoding=&quot;UTF-8&quot; standalone=&quot;yes&quot;?&gt;&#10;&#10;&lt;?mso-application progid=&quot;Word.Document&quot;?&gt;&#10;&#10;&lt;w:wordDocument xmlns:aml=&quot;http://schemas.microsoft.com/aml/2001/core&quot; xmlns:dt=&quot;uuid:C2F41010-65B3-11d1-A29F-00AA00C14882&quot; xmlns:ve=&quot;http://schemas.openxmlformats.org/markup-compatibility/2006&quot; xmlns:o=&quot;urn:schemas-microsoft-com:office:office&quot; xmlns:m=&quot;http://schemas.openxmlformats.org/officeDocument/2006/math&quot; xmlns:v=&quot;urn:schemas-microsoft-com:vml&quot; xmlns:w10=&quot;urn:schemas-microsoft-com:office:word&quot; xmlns:w=&quot;http://schemas.microsoft.com/office/word/2003/wordml&quot; xmlns:wx=&quot;http://schemas.microsoft.com/office/word/2003/auxHint&quot; xmlns:wsp=&quot;http://schemas.microsoft.com/office/word/2003/wordml/sp2&quot; xmlns:sl=&quot;http://schemas.microsoft.com/schemaLibrary/2003/core&quot; w:macrosPresent=&quot;no&quot; w:embeddedObjPresent=&quot;no&quot; w:ocxPresent=&quot;no&quot; xml:space=&quot;preserve&quot;&gt;&lt;w:ignoreSubtree w:val=&quot;http://schemas.microsoft.com/office/word/2003/wordml/sp2&quot;/&gt;&lt;o:DocumentProperties&gt;&lt;o:Version&gt;12&lt;/o:Version&gt;&lt;/o:DocumentProperties&gt;&lt;w:docPr&gt;&lt;w:view w:val=&quot;print&quot;/&gt;&lt;w:zoom w:percent=&quot;110&quot;/&gt;&lt;w:doNotEmbedSystemFonts/&gt;&lt;w:defaultTabStop w:val=&quot;720&quot;/&gt;&lt;w:punctuationKerning/&gt;&lt;w:characterSpacingControl w:val=&quot;DontCompress&quot;/&gt;&lt;w:optimizeForBrowser/&gt;&lt;w:relyOnVML/&gt;&lt;w:allowPNG/&gt;&lt;w:validateAgainstSchema/&gt;&lt;w:saveInvalidXML w:val=&quot;off&quot;/&gt;&lt;w:ignoreMixedContent w:val=&quot;off&quot;/&gt;&lt;w:alwaysShowPlaceholderText w:val=&quot;off&quot;/&gt;&lt;w:compat&gt;&lt;w:breakWrappedTables/&gt;&lt;w:snapToGridInCell/&gt;&lt;w:wrapTextWithPunct/&gt;&lt;w:useAsianBreakRules/&gt;&lt;w:dontGrowAutofit/&gt;&lt;/w:compat&gt;&lt;wsp:rsids&gt;&lt;wsp:rsidRoot wsp:val=&quot;00CE529D&quot;/&gt;&lt;wsp:rsid wsp:val=&quot;000463CB&quot;/&gt;&lt;wsp:rsid wsp:val=&quot;000A76A7&quot;/&gt;&lt;wsp:rsid wsp:val=&quot;000D5C73&quot;/&gt;&lt;wsp:rsid wsp:val=&quot;00140077&quot;/&gt;&lt;wsp:rsid wsp:val=&quot;002334F7&quot;/&gt;&lt;wsp:rsid wsp:val=&quot;002E2976&quot;/&gt;&lt;wsp:rsid wsp:val=&quot;00441C3A&quot;/&gt;&lt;wsp:rsid wsp:val=&quot;004612B3&quot;/&gt;&lt;wsp:rsid wsp:val=&quot;0052783B&quot;/&gt;&lt;wsp:rsid wsp:val=&quot;005565C9&quot;/&gt;&lt;wsp:rsid wsp:val=&quot;005F2A90&quot;/&gt;&lt;wsp:rsid wsp:val=&quot;006228CF&quot;/&gt;&lt;wsp:rsid wsp:val=&quot;00635EA8&quot;/&gt;&lt;wsp:rsid wsp:val=&quot;00676D13&quot;/&gt;&lt;wsp:rsid wsp:val=&quot;006E1CC9&quot;/&gt;&lt;wsp:rsid wsp:val=&quot;00727E1B&quot;/&gt;&lt;wsp:rsid wsp:val=&quot;00851316&quot;/&gt;&lt;wsp:rsid wsp:val=&quot;008B5D7B&quot;/&gt;&lt;wsp:rsid wsp:val=&quot;009B3F21&quot;/&gt;&lt;wsp:rsid wsp:val=&quot;009B534A&quot;/&gt;&lt;wsp:rsid wsp:val=&quot;009D1A23&quot;/&gt;&lt;wsp:rsid wsp:val=&quot;009E60C8&quot;/&gt;&lt;wsp:rsid wsp:val=&quot;00A240C8&quot;/&gt;&lt;wsp:rsid wsp:val=&quot;00AC7B83&quot;/&gt;&lt;wsp:rsid wsp:val=&quot;00B32E96&quot;/&gt;&lt;wsp:rsid wsp:val=&quot;00BA5B2C&quot;/&gt;&lt;wsp:rsid wsp:val=&quot;00CE529D&quot;/&gt;&lt;wsp:rsid wsp:val=&quot;00D73E3E&quot;/&gt;&lt;wsp:rsid wsp:val=&quot;00E02461&quot;/&gt;&lt;wsp:rsid wsp:val=&quot;00E43B70&quot;/&gt;&lt;wsp:rsid wsp:val=&quot;00EC408E&quot;/&gt;&lt;wsp:rsid wsp:val=&quot;00F31F46&quot;/&gt;&lt;wsp:rsid wsp:val=&quot;00FA7EC0&quot;/&gt;&lt;wsp:rsid wsp:val=&quot;00FC0FA6&quot;/&gt;&lt;/wsp:rsids&gt;&lt;/w:docPr&gt;&lt;w:body&gt;&lt;w:p wsp:rsidR=&quot;00000000&quot; wsp:rsidRDefault=&quot;00727E1B&quot;&gt;&lt;m:oMathPara&gt;&lt;m:oMath&gt;&lt;m:sSup&gt;&lt;m:sSupPr&gt;&lt;m:ctrlPr&gt;&lt;w:rPr&gt;&lt;w:rFonts w:ascii=&quot;Cambria Math&quot; w:fareast=&quot;Times New Roman&quot; w:h-ansi=&quot;Cambria Math&quot;/&gt;&lt;wx:font wx:val=&quot;Cambria Math&quot;/&gt;&lt;w:i/&gt;&lt;w:sz w:val=&quot;24&quot;/&gt;&lt;w:sz-cs w:val=&quot;24&quot;/&gt;&lt;/w:rPr&gt;&lt;/m:ctrlPr&gt;&lt;/m:sSupPr&gt;&lt;m:e&gt;&lt;m:r&gt;&lt;w:rPr&gt;&lt;w:rFonts w:ascii=&quot;Cambria Math&quot; w:fareast=&quot;Times New Roman&quot; w:h-ansi=&quot;Cambria Math&quot;/&gt;&lt;wx:font wx:val=&quot;Cambria Math&quot;/&gt;&lt;w:i/&gt;&lt;w:sz w:val=&quot;24&quot;/&gt;&lt;w:sz-cs w:val=&quot;24&quot;/&gt;&lt;/w:rPr&gt;&lt;m:t&gt;F&lt;/m:t&gt;&lt;/m:r&gt;&lt;/m:e&gt;&lt;m:sup&gt;&lt;m:r&gt;&lt;w:rPr&gt;&lt;w:rFonts w:ascii=&quot;Cambria Math&quot; w:fareast=&quot;Times New Roman&quot; w:h-ansi=&quot;Cambria Math&quot;/&gt;&lt;wx:font wx:val=&quot;Cambria Math&quot;/&gt;&lt;w:i/&gt;&lt;w:sz w:val=&quot;24&quot;/&gt;&lt;w:sz-cs w:val=&quot;24&quot;/&gt;&lt;/w:rPr&gt;&lt;m:t&gt;i&lt;/m:t&gt;&lt;/m:r&gt;&lt;/m:sup&gt;&lt;/m:sSup&gt;&lt;/m:oMath&gt;&lt;/m:oMathPara&gt;&lt;/w:p&gt;&lt;w:sectPr wsp:rsidR=&quot;00000000&quot;&gt;&lt;w:pgSz w:w=&quot;12240&quot; w:h=&quot;15840&quot;/&gt;&lt;w:pgMar w:top=&quot;1440&quot; w:right=&quot;1800&quot; w:bottom=&quot;1440&quot; w:left=&quot;1800&quot; w:header=&quot;720&quot; w:footer=&quot;720&quot; w:gutter=&quot;0&quot;/&gt;&lt;w:cols w:space=&quot;720&quot;/&gt;&lt;/w:sectPr&gt;&lt;/w:body&gt;&lt;/w:wordDocument&gt;">
+            <v:imagedata r:id="rId21" o:title="" chromakey="white"/>
+          </v:shape>
+        </w:pict>
+      </w:r>
+      <w:r>
+        <w:rPr>
+          <w:rFonts w:ascii="Cambria" w:hAnsi="Cambria"/>
+          <w:sz w:val="24"/>
+          <w:szCs w:val="24"/>
+        </w:rPr>
+        <w:fldChar w:fldCharType="end"/>
+      </w:r>
+      <w:r>
+        <w:rPr>
+          <w:rFonts w:ascii="Cambria" w:hAnsi="Cambria"/>
           <w:sz w:val="24"/>
           <w:szCs w:val="24"/>
         </w:rPr>
@@ -1490,57 +1298,62 @@
       </w:r>
       <w:r>
         <w:rPr>
-          <w:rFonts w:eastAsiaTheme="minorEastAsia"/>
           <w:sz w:val="24"/>
           <w:szCs w:val="24"/>
         </w:rPr>
         <w:t xml:space="preserve">as defined in lecture 6, where </w:t>
       </w:r>
-      <m:oMath>
-        <m:r>
-          <w:rPr>
-            <w:rFonts w:ascii="Cambria Math" w:eastAsiaTheme="minorEastAsia" w:hAnsi="Cambria Math"/>
-            <w:sz w:val="24"/>
-            <w:szCs w:val="24"/>
-          </w:rPr>
-          <m:t>actio</m:t>
-        </m:r>
-        <m:sSub>
-          <m:sSubPr>
-            <m:ctrlPr>
-              <w:rPr>
-                <w:rFonts w:ascii="Cambria Math" w:eastAsiaTheme="minorEastAsia" w:hAnsi="Cambria Math"/>
-                <w:i/>
-                <w:sz w:val="24"/>
-                <w:szCs w:val="24"/>
-              </w:rPr>
-            </m:ctrlPr>
-          </m:sSubPr>
-          <m:e>
-            <m:r>
-              <w:rPr>
-                <w:rFonts w:ascii="Cambria Math" w:eastAsiaTheme="minorEastAsia" w:hAnsi="Cambria Math"/>
-                <w:sz w:val="24"/>
-                <w:szCs w:val="24"/>
-              </w:rPr>
-              <m:t>n</m:t>
-            </m:r>
-          </m:e>
-          <m:sub>
-            <m:r>
-              <w:rPr>
-                <w:rFonts w:ascii="Cambria Math" w:eastAsiaTheme="minorEastAsia" w:hAnsi="Cambria Math"/>
-                <w:sz w:val="24"/>
-                <w:szCs w:val="24"/>
-              </w:rPr>
-              <m:t>i</m:t>
-            </m:r>
-          </m:sub>
-        </m:sSub>
-      </m:oMath>
-      <w:r>
-        <w:rPr>
-          <w:rFonts w:eastAsiaTheme="minorEastAsia"/>
+      <w:r>
+        <w:rPr>
+          <w:sz w:val="24"/>
+          <w:szCs w:val="24"/>
+        </w:rPr>
+        <w:fldChar w:fldCharType="begin"/>
+      </w:r>
+      <w:r>
+        <w:rPr>
+          <w:sz w:val="24"/>
+          <w:szCs w:val="24"/>
+        </w:rPr>
+        <w:instrText xml:space="preserve"> QUOTE </w:instrText>
+      </w:r>
+      <w:r>
+        <w:pict>
+          <v:shape id="_x0000_i1036" type="#_x0000_t75" style="width:39pt;height:14.25pt" equationxml="&lt;?xml version=&quot;1.0&quot; encoding=&quot;UTF-8&quot; standalone=&quot;yes&quot;?&gt;&#10;&#10;&lt;?mso-application progid=&quot;Word.Document&quot;?&gt;&#10;&#10;&lt;w:wordDocument xmlns:aml=&quot;http://schemas.microsoft.com/aml/2001/core&quot; xmlns:dt=&quot;uuid:C2F41010-65B3-11d1-A29F-00AA00C14882&quot; xmlns:ve=&quot;http://schemas.openxmlformats.org/markup-compatibility/2006&quot; xmlns:o=&quot;urn:schemas-microsoft-com:office:office&quot; xmlns:m=&quot;http://schemas.openxmlformats.org/officeDocument/2006/math&quot; xmlns:v=&quot;urn:schemas-microsoft-com:vml&quot; xmlns:w10=&quot;urn:schemas-microsoft-com:office:word&quot; xmlns:w=&quot;http://schemas.microsoft.com/office/word/2003/wordml&quot; xmlns:wx=&quot;http://schemas.microsoft.com/office/word/2003/auxHint&quot; xmlns:wsp=&quot;http://schemas.microsoft.com/office/word/2003/wordml/sp2&quot; xmlns:sl=&quot;http://schemas.microsoft.com/schemaLibrary/2003/core&quot; w:macrosPresent=&quot;no&quot; w:embeddedObjPresent=&quot;no&quot; w:ocxPresent=&quot;no&quot; xml:space=&quot;preserve&quot;&gt;&lt;w:ignoreSubtree w:val=&quot;http://schemas.microsoft.com/office/word/2003/wordml/sp2&quot;/&gt;&lt;o:DocumentProperties&gt;&lt;o:Version&gt;12&lt;/o:Version&gt;&lt;/o:DocumentProperties&gt;&lt;w:docPr&gt;&lt;w:view w:val=&quot;print&quot;/&gt;&lt;w:zoom w:percent=&quot;110&quot;/&gt;&lt;w:doNotEmbedSystemFonts/&gt;&lt;w:defaultTabStop w:val=&quot;720&quot;/&gt;&lt;w:punctuationKerning/&gt;&lt;w:characterSpacingControl w:val=&quot;DontCompress&quot;/&gt;&lt;w:optimizeForBrowser/&gt;&lt;w:relyOnVML/&gt;&lt;w:allowPNG/&gt;&lt;w:validateAgainstSchema/&gt;&lt;w:saveInvalidXML w:val=&quot;off&quot;/&gt;&lt;w:ignoreMixedContent w:val=&quot;off&quot;/&gt;&lt;w:alwaysShowPlaceholderText w:val=&quot;off&quot;/&gt;&lt;w:compat&gt;&lt;w:breakWrappedTables/&gt;&lt;w:snapToGridInCell/&gt;&lt;w:wrapTextWithPunct/&gt;&lt;w:useAsianBreakRules/&gt;&lt;w:dontGrowAutofit/&gt;&lt;/w:compat&gt;&lt;wsp:rsids&gt;&lt;wsp:rsidRoot wsp:val=&quot;00CE529D&quot;/&gt;&lt;wsp:rsid wsp:val=&quot;000463CB&quot;/&gt;&lt;wsp:rsid wsp:val=&quot;000A76A7&quot;/&gt;&lt;wsp:rsid wsp:val=&quot;000D5C73&quot;/&gt;&lt;wsp:rsid wsp:val=&quot;00140077&quot;/&gt;&lt;wsp:rsid wsp:val=&quot;002334F7&quot;/&gt;&lt;wsp:rsid wsp:val=&quot;002E2976&quot;/&gt;&lt;wsp:rsid wsp:val=&quot;00441C3A&quot;/&gt;&lt;wsp:rsid wsp:val=&quot;004612B3&quot;/&gt;&lt;wsp:rsid wsp:val=&quot;0052783B&quot;/&gt;&lt;wsp:rsid wsp:val=&quot;005565C9&quot;/&gt;&lt;wsp:rsid wsp:val=&quot;005F2A90&quot;/&gt;&lt;wsp:rsid wsp:val=&quot;006228CF&quot;/&gt;&lt;wsp:rsid wsp:val=&quot;00635EA8&quot;/&gt;&lt;wsp:rsid wsp:val=&quot;00676D13&quot;/&gt;&lt;wsp:rsid wsp:val=&quot;006E1CC9&quot;/&gt;&lt;wsp:rsid wsp:val=&quot;00851316&quot;/&gt;&lt;wsp:rsid wsp:val=&quot;008B5D7B&quot;/&gt;&lt;wsp:rsid wsp:val=&quot;009B3F21&quot;/&gt;&lt;wsp:rsid wsp:val=&quot;009B534A&quot;/&gt;&lt;wsp:rsid wsp:val=&quot;009D1A23&quot;/&gt;&lt;wsp:rsid wsp:val=&quot;009E60C8&quot;/&gt;&lt;wsp:rsid wsp:val=&quot;00A240C8&quot;/&gt;&lt;wsp:rsid wsp:val=&quot;00AC7B83&quot;/&gt;&lt;wsp:rsid wsp:val=&quot;00B32E96&quot;/&gt;&lt;wsp:rsid wsp:val=&quot;00BA5B2C&quot;/&gt;&lt;wsp:rsid wsp:val=&quot;00CE529D&quot;/&gt;&lt;wsp:rsid wsp:val=&quot;00D56A3D&quot;/&gt;&lt;wsp:rsid wsp:val=&quot;00D73E3E&quot;/&gt;&lt;wsp:rsid wsp:val=&quot;00E02461&quot;/&gt;&lt;wsp:rsid wsp:val=&quot;00E177B5&quot;/&gt;&lt;wsp:rsid wsp:val=&quot;00E43B70&quot;/&gt;&lt;wsp:rsid wsp:val=&quot;00EC408E&quot;/&gt;&lt;wsp:rsid wsp:val=&quot;00F31F46&quot;/&gt;&lt;wsp:rsid wsp:val=&quot;00FA7EC0&quot;/&gt;&lt;wsp:rsid wsp:val=&quot;00FC0FA6&quot;/&gt;&lt;/wsp:rsids&gt;&lt;/w:docPr&gt;&lt;w:body&gt;&lt;w:p wsp:rsidR=&quot;00000000&quot; wsp:rsidRDefault=&quot;00D56A3D&quot;&gt;&lt;m:oMathPara&gt;&lt;m:oMath&gt;&lt;m:r&gt;&lt;w:rPr&gt;&lt;w:rFonts w:ascii=&quot;Cambria Math&quot; w:fareast=&quot;Times New Roman&quot; w:h-ansi=&quot;Cambria Math&quot;/&gt;&lt;wx:font wx:val=&quot;Cambria Math&quot;/&gt;&lt;w:i/&gt;&lt;w:sz w:val=&quot;24&quot;/&gt;&lt;w:sz-cs w:val=&quot;24&quot;/&gt;&lt;/w:rPr&gt;&lt;m:t&gt;actio&lt;/m:t&gt;&lt;/m:r&gt;&lt;m:sSub&gt;&lt;m:sSubPr&gt;&lt;m:ctrlPr&gt;&lt;w:rPr&gt;&lt;w:rFonts w:ascii=&quot;Cambria Math&quot; w:fareast=&quot;Times New Roman&quot; w:h-ansi=&quot;Cambria Math&quot;/&gt;&lt;wx:font wx:val=&quot;Cambria Math&quot;/&gt;&lt;w:i/&gt;&lt;w:sz w:val=&quot;24&quot;/&gt;&lt;w:sz-cs w:val=&quot;24&quot;/&gt;&lt;/w:rPr&gt;&lt;/m:ctrlPr&gt;&lt;/m:sSubPr&gt;&lt;m:e&gt;&lt;m:r&gt;&lt;w:rPr&gt;&lt;w:rFonts w:ascii=&quot;Cambria Math&quot; w:fareast=&quot;Times New Roman&quot; w:h-ansi=&quot;Cambria Math&quot;/&gt;&lt;wx:font wx:val=&quot;Cambria Math&quot;/&gt;&lt;w:i/&gt;&lt;w:sz w:val=&quot;24&quot;/&gt;&lt;w:sz-cs w:val=&quot;24&quot;/&gt;&lt;/w:rPr&gt;&lt;m:t&gt;n&lt;/m:t&gt;&lt;/m:r&gt;&lt;/m:e&gt;&lt;m:sub&gt;&lt;m:r&gt;&lt;w:rPr&gt;&lt;w:rFonts w:ascii=&quot;Cambria Math&quot; w:fareast=&quot;Times New Roman&quot; w:h-ansi=&quot;Cambria Math&quot;/&gt;&lt;wx:font wx:val=&quot;Cambria Math&quot;/&gt;&lt;w:i/&gt;&lt;w:sz w:val=&quot;24&quot;/&gt;&lt;w:sz-cs w:val=&quot;24&quot;/&gt;&lt;/w:rPr&gt;&lt;m:t&gt;i&lt;/m:t&gt;&lt;/m:r&gt;&lt;/m:sub&gt;&lt;/m:sSub&gt;&lt;/m:oMath&gt;&lt;/m:oMathPara&gt;&lt;/w:p&gt;&lt;w:sectPr wsp:rsidR=&quot;00000000&quot;&gt;&lt;w:pgSz w:w=&quot;12240&quot; w:h=&quot;15840&quot;/&gt;&lt;w:pgMar w:top=&quot;1440&quot; w:right=&quot;1800&quot; w:bottom=&quot;1440&quot; w:left=&quot;1800&quot; w:header=&quot;720&quot; w:footer=&quot;720&quot; w:gutter=&quot;0&quot;/&gt;&lt;w:cols w:space=&quot;720&quot;/&gt;&lt;/w:sectPr&gt;&lt;/w:body&gt;&lt;/w:wordDocument&gt;">
+            <v:imagedata r:id="rId22" o:title="" chromakey="white"/>
+          </v:shape>
+        </w:pict>
+      </w:r>
+      <w:r>
+        <w:rPr>
+          <w:sz w:val="24"/>
+          <w:szCs w:val="24"/>
+        </w:rPr>
+        <w:instrText xml:space="preserve"> </w:instrText>
+      </w:r>
+      <w:r>
+        <w:rPr>
+          <w:sz w:val="24"/>
+          <w:szCs w:val="24"/>
+        </w:rPr>
+        <w:fldChar w:fldCharType="separate"/>
+      </w:r>
+      <w:r>
+        <w:pict>
+          <v:shape id="_x0000_i1037" type="#_x0000_t75" style="width:39pt;height:14.25pt" equationxml="&lt;?xml version=&quot;1.0&quot; encoding=&quot;UTF-8&quot; standalone=&quot;yes&quot;?&gt;&#10;&#10;&lt;?mso-application progid=&quot;Word.Document&quot;?&gt;&#10;&#10;&lt;w:wordDocument xmlns:aml=&quot;http://schemas.microsoft.com/aml/2001/core&quot; xmlns:dt=&quot;uuid:C2F41010-65B3-11d1-A29F-00AA00C14882&quot; xmlns:ve=&quot;http://schemas.openxmlformats.org/markup-compatibility/2006&quot; xmlns:o=&quot;urn:schemas-microsoft-com:office:office&quot; xmlns:m=&quot;http://schemas.openxmlformats.org/officeDocument/2006/math&quot; xmlns:v=&quot;urn:schemas-microsoft-com:vml&quot; xmlns:w10=&quot;urn:schemas-microsoft-com:office:word&quot; xmlns:w=&quot;http://schemas.microsoft.com/office/word/2003/wordml&quot; xmlns:wx=&quot;http://schemas.microsoft.com/office/word/2003/auxHint&quot; xmlns:wsp=&quot;http://schemas.microsoft.com/office/word/2003/wordml/sp2&quot; xmlns:sl=&quot;http://schemas.microsoft.com/schemaLibrary/2003/core&quot; w:macrosPresent=&quot;no&quot; w:embeddedObjPresent=&quot;no&quot; w:ocxPresent=&quot;no&quot; xml:space=&quot;preserve&quot;&gt;&lt;w:ignoreSubtree w:val=&quot;http://schemas.microsoft.com/office/word/2003/wordml/sp2&quot;/&gt;&lt;o:DocumentProperties&gt;&lt;o:Version&gt;12&lt;/o:Version&gt;&lt;/o:DocumentProperties&gt;&lt;w:docPr&gt;&lt;w:view w:val=&quot;print&quot;/&gt;&lt;w:zoom w:percent=&quot;110&quot;/&gt;&lt;w:doNotEmbedSystemFonts/&gt;&lt;w:defaultTabStop w:val=&quot;720&quot;/&gt;&lt;w:punctuationKerning/&gt;&lt;w:characterSpacingControl w:val=&quot;DontCompress&quot;/&gt;&lt;w:optimizeForBrowser/&gt;&lt;w:relyOnVML/&gt;&lt;w:allowPNG/&gt;&lt;w:validateAgainstSchema/&gt;&lt;w:saveInvalidXML w:val=&quot;off&quot;/&gt;&lt;w:ignoreMixedContent w:val=&quot;off&quot;/&gt;&lt;w:alwaysShowPlaceholderText w:val=&quot;off&quot;/&gt;&lt;w:compat&gt;&lt;w:breakWrappedTables/&gt;&lt;w:snapToGridInCell/&gt;&lt;w:wrapTextWithPunct/&gt;&lt;w:useAsianBreakRules/&gt;&lt;w:dontGrowAutofit/&gt;&lt;/w:compat&gt;&lt;wsp:rsids&gt;&lt;wsp:rsidRoot wsp:val=&quot;00CE529D&quot;/&gt;&lt;wsp:rsid wsp:val=&quot;000463CB&quot;/&gt;&lt;wsp:rsid wsp:val=&quot;000A76A7&quot;/&gt;&lt;wsp:rsid wsp:val=&quot;000D5C73&quot;/&gt;&lt;wsp:rsid wsp:val=&quot;00140077&quot;/&gt;&lt;wsp:rsid wsp:val=&quot;002334F7&quot;/&gt;&lt;wsp:rsid wsp:val=&quot;002E2976&quot;/&gt;&lt;wsp:rsid wsp:val=&quot;00441C3A&quot;/&gt;&lt;wsp:rsid wsp:val=&quot;004612B3&quot;/&gt;&lt;wsp:rsid wsp:val=&quot;0052783B&quot;/&gt;&lt;wsp:rsid wsp:val=&quot;005565C9&quot;/&gt;&lt;wsp:rsid wsp:val=&quot;005F2A90&quot;/&gt;&lt;wsp:rsid wsp:val=&quot;006228CF&quot;/&gt;&lt;wsp:rsid wsp:val=&quot;00635EA8&quot;/&gt;&lt;wsp:rsid wsp:val=&quot;00676D13&quot;/&gt;&lt;wsp:rsid wsp:val=&quot;006E1CC9&quot;/&gt;&lt;wsp:rsid wsp:val=&quot;00851316&quot;/&gt;&lt;wsp:rsid wsp:val=&quot;008B5D7B&quot;/&gt;&lt;wsp:rsid wsp:val=&quot;009B3F21&quot;/&gt;&lt;wsp:rsid wsp:val=&quot;009B534A&quot;/&gt;&lt;wsp:rsid wsp:val=&quot;009D1A23&quot;/&gt;&lt;wsp:rsid wsp:val=&quot;009E60C8&quot;/&gt;&lt;wsp:rsid wsp:val=&quot;00A240C8&quot;/&gt;&lt;wsp:rsid wsp:val=&quot;00AC7B83&quot;/&gt;&lt;wsp:rsid wsp:val=&quot;00B32E96&quot;/&gt;&lt;wsp:rsid wsp:val=&quot;00BA5B2C&quot;/&gt;&lt;wsp:rsid wsp:val=&quot;00CE529D&quot;/&gt;&lt;wsp:rsid wsp:val=&quot;00D56A3D&quot;/&gt;&lt;wsp:rsid wsp:val=&quot;00D73E3E&quot;/&gt;&lt;wsp:rsid wsp:val=&quot;00E02461&quot;/&gt;&lt;wsp:rsid wsp:val=&quot;00E177B5&quot;/&gt;&lt;wsp:rsid wsp:val=&quot;00E43B70&quot;/&gt;&lt;wsp:rsid wsp:val=&quot;00EC408E&quot;/&gt;&lt;wsp:rsid wsp:val=&quot;00F31F46&quot;/&gt;&lt;wsp:rsid wsp:val=&quot;00FA7EC0&quot;/&gt;&lt;wsp:rsid wsp:val=&quot;00FC0FA6&quot;/&gt;&lt;/wsp:rsids&gt;&lt;/w:docPr&gt;&lt;w:body&gt;&lt;w:p wsp:rsidR=&quot;00000000&quot; wsp:rsidRDefault=&quot;00D56A3D&quot;&gt;&lt;m:oMathPara&gt;&lt;m:oMath&gt;&lt;m:r&gt;&lt;w:rPr&gt;&lt;w:rFonts w:ascii=&quot;Cambria Math&quot; w:fareast=&quot;Times New Roman&quot; w:h-ansi=&quot;Cambria Math&quot;/&gt;&lt;wx:font wx:val=&quot;Cambria Math&quot;/&gt;&lt;w:i/&gt;&lt;w:sz w:val=&quot;24&quot;/&gt;&lt;w:sz-cs w:val=&quot;24&quot;/&gt;&lt;/w:rPr&gt;&lt;m:t&gt;actio&lt;/m:t&gt;&lt;/m:r&gt;&lt;m:sSub&gt;&lt;m:sSubPr&gt;&lt;m:ctrlPr&gt;&lt;w:rPr&gt;&lt;w:rFonts w:ascii=&quot;Cambria Math&quot; w:fareast=&quot;Times New Roman&quot; w:h-ansi=&quot;Cambria Math&quot;/&gt;&lt;wx:font wx:val=&quot;Cambria Math&quot;/&gt;&lt;w:i/&gt;&lt;w:sz w:val=&quot;24&quot;/&gt;&lt;w:sz-cs w:val=&quot;24&quot;/&gt;&lt;/w:rPr&gt;&lt;/m:ctrlPr&gt;&lt;/m:sSubPr&gt;&lt;m:e&gt;&lt;m:r&gt;&lt;w:rPr&gt;&lt;w:rFonts w:ascii=&quot;Cambria Math&quot; w:fareast=&quot;Times New Roman&quot; w:h-ansi=&quot;Cambria Math&quot;/&gt;&lt;wx:font wx:val=&quot;Cambria Math&quot;/&gt;&lt;w:i/&gt;&lt;w:sz w:val=&quot;24&quot;/&gt;&lt;w:sz-cs w:val=&quot;24&quot;/&gt;&lt;/w:rPr&gt;&lt;m:t&gt;n&lt;/m:t&gt;&lt;/m:r&gt;&lt;/m:e&gt;&lt;m:sub&gt;&lt;m:r&gt;&lt;w:rPr&gt;&lt;w:rFonts w:ascii=&quot;Cambria Math&quot; w:fareast=&quot;Times New Roman&quot; w:h-ansi=&quot;Cambria Math&quot;/&gt;&lt;wx:font wx:val=&quot;Cambria Math&quot;/&gt;&lt;w:i/&gt;&lt;w:sz w:val=&quot;24&quot;/&gt;&lt;w:sz-cs w:val=&quot;24&quot;/&gt;&lt;/w:rPr&gt;&lt;m:t&gt;i&lt;/m:t&gt;&lt;/m:r&gt;&lt;/m:sub&gt;&lt;/m:sSub&gt;&lt;/m:oMath&gt;&lt;/m:oMathPara&gt;&lt;/w:p&gt;&lt;w:sectPr wsp:rsidR=&quot;00000000&quot;&gt;&lt;w:pgSz w:w=&quot;12240&quot; w:h=&quot;15840&quot;/&gt;&lt;w:pgMar w:top=&quot;1440&quot; w:right=&quot;1800&quot; w:bottom=&quot;1440&quot; w:left=&quot;1800&quot; w:header=&quot;720&quot; w:footer=&quot;720&quot; w:gutter=&quot;0&quot;/&gt;&lt;w:cols w:space=&quot;720&quot;/&gt;&lt;/w:sectPr&gt;&lt;/w:body&gt;&lt;/w:wordDocument&gt;">
+            <v:imagedata r:id="rId22" o:title="" chromakey="white"/>
+          </v:shape>
+        </w:pict>
+      </w:r>
+      <w:r>
+        <w:rPr>
+          <w:sz w:val="24"/>
+          <w:szCs w:val="24"/>
+        </w:rPr>
+        <w:fldChar w:fldCharType="end"/>
+      </w:r>
+      <w:r>
+        <w:rPr>
           <w:sz w:val="24"/>
           <w:szCs w:val="24"/>
         </w:rPr>
@@ -1550,14 +1363,13 @@
     <w:p>
       <w:pPr>
         <w:rPr>
-          <w:rFonts w:asciiTheme="majorHAnsi" w:eastAsiaTheme="minorEastAsia" w:hAnsiTheme="majorHAnsi"/>
-          <w:sz w:val="24"/>
-          <w:szCs w:val="24"/>
-        </w:rPr>
-      </w:pPr>
-      <w:r>
-        <w:rPr>
-          <w:rFonts w:eastAsiaTheme="minorEastAsia"/>
+          <w:rFonts w:ascii="Cambria" w:hAnsi="Cambria"/>
+          <w:sz w:val="24"/>
+          <w:szCs w:val="24"/>
+        </w:rPr>
+      </w:pPr>
+      <w:r>
+        <w:rPr>
           <w:sz w:val="24"/>
           <w:szCs w:val="24"/>
         </w:rPr>
@@ -1565,7 +1377,7 @@
       </w:r>
       <w:r>
         <w:rPr>
-          <w:rFonts w:asciiTheme="majorHAnsi" w:eastAsiaTheme="minorEastAsia" w:hAnsiTheme="majorHAnsi"/>
+          <w:rFonts w:ascii="Cambria" w:hAnsi="Cambria"/>
           <w:sz w:val="24"/>
           <w:szCs w:val="24"/>
         </w:rPr>
@@ -1575,165 +1387,18 @@
     <w:p>
       <w:pPr>
         <w:rPr>
-          <w:rFonts w:asciiTheme="majorHAnsi" w:eastAsiaTheme="minorEastAsia" w:hAnsiTheme="majorHAnsi"/>
-          <w:sz w:val="24"/>
-          <w:szCs w:val="24"/>
-        </w:rPr>
-      </w:pPr>
-      <m:oMathPara>
-        <m:oMath>
-          <m:sSub>
-            <m:sSubPr>
-              <m:ctrlPr>
-                <w:rPr>
-                  <w:rFonts w:ascii="Cambria Math" w:eastAsiaTheme="minorEastAsia" w:hAnsi="Cambria Math"/>
-                  <w:i/>
-                  <w:sz w:val="24"/>
-                  <w:szCs w:val="24"/>
-                </w:rPr>
-              </m:ctrlPr>
-            </m:sSubPr>
-            <m:e>
-              <m:d>
-                <m:dPr>
-                  <m:begChr m:val="["/>
-                  <m:endChr m:val="]"/>
-                  <m:ctrlPr>
-                    <w:rPr>
-                      <w:rFonts w:ascii="Cambria Math" w:eastAsiaTheme="minorEastAsia" w:hAnsi="Cambria Math"/>
-                      <w:i/>
-                      <w:sz w:val="24"/>
-                      <w:szCs w:val="24"/>
-                    </w:rPr>
-                  </m:ctrlPr>
-                </m:dPr>
-                <m:e>
-                  <m:r>
-                    <w:rPr>
-                      <w:rFonts w:ascii="Cambria Math" w:eastAsiaTheme="minorEastAsia" w:hAnsi="Cambria Math"/>
-                      <w:sz w:val="24"/>
-                      <w:szCs w:val="24"/>
-                    </w:rPr>
-                    <m:t>x≔a</m:t>
-                  </m:r>
-                </m:e>
-              </m:d>
-            </m:e>
-            <m:sub>
-              <m:r>
-                <w:rPr>
-                  <w:rFonts w:ascii="Cambria Math" w:eastAsiaTheme="minorEastAsia" w:hAnsi="Cambria Math"/>
-                  <w:sz w:val="24"/>
-                  <w:szCs w:val="24"/>
-                </w:rPr>
-                <m:t>i</m:t>
-              </m:r>
-            </m:sub>
-          </m:sSub>
-          <m:d>
-            <m:dPr>
-              <m:ctrlPr>
-                <w:rPr>
-                  <w:rFonts w:ascii="Cambria Math" w:eastAsiaTheme="minorEastAsia" w:hAnsi="Cambria Math"/>
-                  <w:i/>
-                  <w:sz w:val="24"/>
-                  <w:szCs w:val="24"/>
-                </w:rPr>
-              </m:ctrlPr>
-            </m:dPr>
-            <m:e>
-              <m:r>
-                <w:rPr>
-                  <w:rFonts w:ascii="Cambria Math" w:eastAsiaTheme="minorEastAsia" w:hAnsi="Cambria Math"/>
-                  <w:sz w:val="24"/>
-                  <w:szCs w:val="24"/>
-                </w:rPr>
-                <m:t>m</m:t>
-              </m:r>
-            </m:e>
-          </m:d>
-          <m:r>
-            <w:rPr>
-              <w:rFonts w:ascii="Cambria Math" w:eastAsiaTheme="minorEastAsia" w:hAnsi="Cambria Math"/>
-              <w:sz w:val="24"/>
-              <w:szCs w:val="24"/>
-            </w:rPr>
-            <m:t>=m</m:t>
-          </m:r>
-          <m:d>
-            <m:dPr>
-              <m:begChr m:val="["/>
-              <m:endChr m:val="]"/>
-              <m:ctrlPr>
-                <w:rPr>
-                  <w:rFonts w:ascii="Cambria Math" w:eastAsiaTheme="minorEastAsia" w:hAnsi="Cambria Math"/>
-                  <w:i/>
-                  <w:sz w:val="24"/>
-                  <w:szCs w:val="24"/>
-                </w:rPr>
-              </m:ctrlPr>
-            </m:dPr>
-            <m:e>
-              <m:r>
-                <w:rPr>
-                  <w:rFonts w:ascii="Cambria Math" w:eastAsiaTheme="minorEastAsia" w:hAnsi="Cambria Math"/>
-                  <w:sz w:val="24"/>
-                  <w:szCs w:val="24"/>
-                </w:rPr>
-                <m:t>x→v</m:t>
-              </m:r>
-            </m:e>
-          </m:d>
-          <m:r>
-            <w:rPr>
-              <w:rFonts w:ascii="Cambria Math" w:eastAsiaTheme="minorEastAsia" w:hAnsi="Cambria Math"/>
-              <w:sz w:val="24"/>
-              <w:szCs w:val="24"/>
-            </w:rPr>
-            <m:t xml:space="preserve"> where&lt;a,m&gt;</m:t>
-          </m:r>
-          <m:sSub>
-            <m:sSubPr>
-              <m:ctrlPr>
-                <w:rPr>
-                  <w:rFonts w:ascii="Cambria Math" w:eastAsiaTheme="minorEastAsia" w:hAnsi="Cambria Math"/>
-                  <w:i/>
-                  <w:sz w:val="24"/>
-                  <w:szCs w:val="24"/>
-                </w:rPr>
-              </m:ctrlPr>
-            </m:sSubPr>
-            <m:e>
-              <m:r>
-                <w:rPr>
-                  <w:rFonts w:ascii="Cambria Math" w:eastAsiaTheme="minorEastAsia" w:hAnsi="Cambria Math"/>
-                  <w:sz w:val="24"/>
-                  <w:szCs w:val="24"/>
-                </w:rPr>
-                <m:t>⇓</m:t>
-              </m:r>
-            </m:e>
-            <m:sub>
-              <m:r>
-                <w:rPr>
-                  <w:rFonts w:ascii="Cambria Math" w:eastAsiaTheme="minorEastAsia" w:hAnsi="Cambria Math"/>
-                  <w:sz w:val="24"/>
-                  <w:szCs w:val="24"/>
-                </w:rPr>
-                <m:t>i</m:t>
-              </m:r>
-            </m:sub>
-          </m:sSub>
-          <m:r>
-            <w:rPr>
-              <w:rFonts w:ascii="Cambria Math" w:eastAsiaTheme="minorEastAsia" w:hAnsi="Cambria Math"/>
-              <w:sz w:val="24"/>
-              <w:szCs w:val="24"/>
-            </w:rPr>
-            <m:t>v</m:t>
-          </m:r>
-        </m:oMath>
-      </m:oMathPara>
+          <w:rFonts w:ascii="Cambria" w:hAnsi="Cambria"/>
+          <w:sz w:val="24"/>
+          <w:szCs w:val="24"/>
+        </w:rPr>
+      </w:pPr>
+      <w:r>
+        <w:pict>
+          <v:shape id="_x0000_i1038" type="#_x0000_t75" style="width:222pt;height:11.25pt" equationxml="&lt;?xml version=&quot;1.0&quot; encoding=&quot;UTF-8&quot; standalone=&quot;yes&quot;?&gt;&#10;&#10;&lt;?mso-application progid=&quot;Word.Document&quot;?&gt;&#10;&#10;&lt;w:wordDocument xmlns:aml=&quot;http://schemas.microsoft.com/aml/2001/core&quot; xmlns:dt=&quot;uuid:C2F41010-65B3-11d1-A29F-00AA00C14882&quot; xmlns:ve=&quot;http://schemas.openxmlformats.org/markup-compatibility/2006&quot; xmlns:o=&quot;urn:schemas-microsoft-com:office:office&quot; xmlns:m=&quot;http://schemas.openxmlformats.org/officeDocument/2006/math&quot; xmlns:v=&quot;urn:schemas-microsoft-com:vml&quot; xmlns:w10=&quot;urn:schemas-microsoft-com:office:word&quot; xmlns:w=&quot;http://schemas.microsoft.com/office/word/2003/wordml&quot; xmlns:wx=&quot;http://schemas.microsoft.com/office/word/2003/auxHint&quot; xmlns:wsp=&quot;http://schemas.microsoft.com/office/word/2003/wordml/sp2&quot; xmlns:sl=&quot;http://schemas.microsoft.com/schemaLibrary/2003/core&quot; w:macrosPresent=&quot;no&quot; w:embeddedObjPresent=&quot;no&quot; w:ocxPresent=&quot;no&quot; xml:space=&quot;preserve&quot;&gt;&lt;w:ignoreSubtree w:val=&quot;http://schemas.microsoft.com/office/word/2003/wordml/sp2&quot;/&gt;&lt;o:DocumentProperties&gt;&lt;o:Version&gt;12&lt;/o:Version&gt;&lt;/o:DocumentProperties&gt;&lt;w:docPr&gt;&lt;w:view w:val=&quot;print&quot;/&gt;&lt;w:zoom w:percent=&quot;110&quot;/&gt;&lt;w:doNotEmbedSystemFonts/&gt;&lt;w:defaultTabStop w:val=&quot;720&quot;/&gt;&lt;w:punctuationKerning/&gt;&lt;w:characterSpacingControl w:val=&quot;DontCompress&quot;/&gt;&lt;w:optimizeForBrowser/&gt;&lt;w:relyOnVML/&gt;&lt;w:allowPNG/&gt;&lt;w:validateAgainstSchema/&gt;&lt;w:saveInvalidXML w:val=&quot;off&quot;/&gt;&lt;w:ignoreMixedContent w:val=&quot;off&quot;/&gt;&lt;w:alwaysShowPlaceholderText w:val=&quot;off&quot;/&gt;&lt;w:compat&gt;&lt;w:breakWrappedTables/&gt;&lt;w:snapToGridInCell/&gt;&lt;w:wrapTextWithPunct/&gt;&lt;w:useAsianBreakRules/&gt;&lt;w:dontGrowAutofit/&gt;&lt;/w:compat&gt;&lt;wsp:rsids&gt;&lt;wsp:rsidRoot wsp:val=&quot;00CE529D&quot;/&gt;&lt;wsp:rsid wsp:val=&quot;000463CB&quot;/&gt;&lt;wsp:rsid wsp:val=&quot;000A7624&quot;/&gt;&lt;wsp:rsid wsp:val=&quot;000A76A7&quot;/&gt;&lt;wsp:rsid wsp:val=&quot;000D5C73&quot;/&gt;&lt;wsp:rsid wsp:val=&quot;00140077&quot;/&gt;&lt;wsp:rsid wsp:val=&quot;002334F7&quot;/&gt;&lt;wsp:rsid wsp:val=&quot;002E2976&quot;/&gt;&lt;wsp:rsid wsp:val=&quot;00441C3A&quot;/&gt;&lt;wsp:rsid wsp:val=&quot;004612B3&quot;/&gt;&lt;wsp:rsid wsp:val=&quot;0052783B&quot;/&gt;&lt;wsp:rsid wsp:val=&quot;005565C9&quot;/&gt;&lt;wsp:rsid wsp:val=&quot;005F2A90&quot;/&gt;&lt;wsp:rsid wsp:val=&quot;006228CF&quot;/&gt;&lt;wsp:rsid wsp:val=&quot;00635EA8&quot;/&gt;&lt;wsp:rsid wsp:val=&quot;00676D13&quot;/&gt;&lt;wsp:rsid wsp:val=&quot;006E1CC9&quot;/&gt;&lt;wsp:rsid wsp:val=&quot;00851316&quot;/&gt;&lt;wsp:rsid wsp:val=&quot;008B5D7B&quot;/&gt;&lt;wsp:rsid wsp:val=&quot;009B3F21&quot;/&gt;&lt;wsp:rsid wsp:val=&quot;009B534A&quot;/&gt;&lt;wsp:rsid wsp:val=&quot;009D1A23&quot;/&gt;&lt;wsp:rsid wsp:val=&quot;009E60C8&quot;/&gt;&lt;wsp:rsid wsp:val=&quot;00A240C8&quot;/&gt;&lt;wsp:rsid wsp:val=&quot;00AC7B83&quot;/&gt;&lt;wsp:rsid wsp:val=&quot;00B32E96&quot;/&gt;&lt;wsp:rsid wsp:val=&quot;00BA5B2C&quot;/&gt;&lt;wsp:rsid wsp:val=&quot;00CE529D&quot;/&gt;&lt;wsp:rsid wsp:val=&quot;00D73E3E&quot;/&gt;&lt;wsp:rsid wsp:val=&quot;00E02461&quot;/&gt;&lt;wsp:rsid wsp:val=&quot;00E177B5&quot;/&gt;&lt;wsp:rsid wsp:val=&quot;00E43B70&quot;/&gt;&lt;wsp:rsid wsp:val=&quot;00EC408E&quot;/&gt;&lt;wsp:rsid wsp:val=&quot;00F31F46&quot;/&gt;&lt;wsp:rsid wsp:val=&quot;00FA7EC0&quot;/&gt;&lt;wsp:rsid wsp:val=&quot;00FC0FA6&quot;/&gt;&lt;/wsp:rsids&gt;&lt;/w:docPr&gt;&lt;w:body&gt;&lt;w:p wsp:rsidR=&quot;00000000&quot; wsp:rsidRDefault=&quot;000A7624&quot;&gt;&lt;m:oMathPara&gt;&lt;m:oMath&gt;&lt;m:sSub&gt;&lt;m:sSubPr&gt;&lt;m:ctrlPr&gt;&lt;w:rPr&gt;&lt;w:rFonts w:ascii=&quot;Cambria Math&quot; w:fareast=&quot;Times New Roman&quot; w:h-ansi=&quot;Cambria Math&quot;/&gt;&lt;wx:font wx:val=&quot;Cambria Math&quot;/&gt;&lt;w:i/&gt;&lt;w:sz w:val=&quot;24&quot;/&gt;&lt;w:sz-cs w:val=&quot;24&quot;/&gt;&lt;/w:rPr&gt;&lt;/m:ctrlPr&gt;&lt;/m:sSubPr&gt;&lt;m:e&gt;&lt;m:d&gt;&lt;m:dPr&gt;&lt;m:begChr m:val=&quot;[&quot;/&gt;&lt;m:endChr m:val=&quot;]&quot;/&gt;&lt;m:ctrlPr&gt;&lt;w:rPr&gt;&lt;w:rFonts w:ascii=&quot;Cambria Math&quot; w:fareast=&quot;Times New Roman&quot; w:h-ansi=&quot;Cambria Math&quot;/&gt;&lt;wx:font wx:val=&quot;Cambria Math&quot;/&gt;&lt;w:i/&gt;&lt;w:sz w:val=&quot;24&quot;/&gt;&lt;w:sz-cs w:val=&quot;24&quot;/&gt;&lt;/w:rPr&gt;&lt;/m:ctrlPr&gt;&lt;/m:dPr&gt;&lt;m:e&gt;&lt;m:r&gt;&lt;w:rPr&gt;&lt;w:rFonts w:ascii=&quot;Cambria Math&quot; w:fareast=&quot;Times New Roman&quot; w:h-ansi=&quot;Cambria Math&quot;/&gt;&lt;wx:font wx:val=&quot;Cambria Math&quot;/&gt;&lt;w:i/&gt;&lt;w:sz w:val=&quot;24&quot;/&gt;&lt;w:sz-cs w:val=&quot;24&quot;/&gt;&lt;/w:rPr&gt;&lt;m:t&gt;xג‰”a&lt;/m:t&gt;&lt;/m:r&gt;&lt;/m:e&gt;&lt;/m:d&gt;&lt;/m:e&gt;&lt;m:sub&gt;&lt;m:r&gt;&lt;w:rPr&gt;&lt;w:rFonts w:ascii=&quot;Cambria Math&quot; w:fareast=&quot;Times New Roman&quot; w:h-ansi=&quot;Cambria Math&quot;/&gt;&lt;wx:font wx:val=&quot;Cambria Math&quot;/&gt;&lt;w:i/&gt;&lt;w:sz w:val=&quot;24&quot;/&gt;&lt;w:sz-cs w:val=&quot;24&quot;/&gt;&lt;/w:rPr&gt;&lt;m:t&gt;i&lt;/m:t&gt;&lt;/m:r&gt;&lt;/m:sub&gt;&lt;/m:sSub&gt;&lt;m:d&gt;&lt;m:dPr&gt;&lt;m:ctrlPr&gt;&lt;w:rPr&gt;&lt;w:rFonts w:ascii=&quot;Cambria Math&quot; w:fareast=&quot;Times New Roman&quot; w:h-ansi=&quot;Cambria Math&quot;/&gt;&lt;wx:font wx:val=&quot;Cambria Math&quot;/&gt;&lt;w:i/&gt;&lt;w:sz w:val=&quot;24&quot;/&gt;&lt;w:sz-cs w:val=&quot;24&quot;/&gt;&lt;/w:rPr&gt;&lt;/m:ctrlPr&gt;&lt;/m:dPr&gt;&lt;m:e&gt;&lt;m:r&gt;&lt;w:rPr&gt;&lt;w:rFonts w:ascii=&quot;Cambria Math&quot; w:fareast=&quot;Times New Roman&quot; w:h-ansi=&quot;Cambria Math&quot;/&gt;&lt;wx:font wx:val=&quot;Cambria Math&quot;/&gt;&lt;w:i/&gt;&lt;w:sz w:val=&quot;24&quot;/&gt;&lt;w:sz-cs w:val=&quot;24&quot;/&gt;&lt;/w:rPr&gt;&lt;m:t&gt;m&lt;/m:t&gt;&lt;/m:r&gt;&lt;/m:e&gt;&lt;/m:d&gt;&lt;m:r&gt;&lt;w:rPr&gt;&lt;w:rFonts w:ascii=&quot;Cambria Math&quot; w:fareast=&quot;Times New Roman&quot; w:h-ansi=&quot;Cambria Math&quot;/&gt;&lt;wx:font wx:val=&quot;Cambria Math&quot;/&gt;&lt;w:i/&gt;&lt;w:sz w:val=&quot;24&quot;/&gt;&lt;w:sz-cs w:val=&quot;24&quot;/&gt;&lt;/w:rPr&gt;&lt;m:t&gt;=m&lt;/m:t&gt;&lt;/m:r&gt;&lt;m:d&gt;&lt;m:dPr&gt;&lt;m:begChr m:val=&quot;[&quot;/&gt;&lt;m:endChr m:val=&quot;]&quot;/&gt;&lt;m:ctrlPr&gt;&lt;w:rPr&gt;&lt;w:rFonts w:ascii=&quot;Cambria Math&quot; w:fareast=&quot;Times New Roman&quot; w:h-ansi=&quot;Cambria Math&quot;/&gt;&lt;wx:font wx:val=&quot;Cambria Math&quot;/&gt;&lt;w:i/&gt;&lt;w:sz w:val=&quot;24&quot;/&gt;&lt;w:sz-cs w:val=&quot;24&quot;/&gt;&lt;/w:rPr&gt;&lt;/m:ctrlPr&gt;&lt;/m:dPr&gt;&lt;m:e&gt;&lt;m:r&gt;&lt;w:rPr&gt;&lt;w:rFonts w:ascii=&quot;Cambria Math&quot; w:fareast=&quot;Times New Roman&quot; w:h-ansi=&quot;Cambria Math&quot;/&gt;&lt;wx:font wx:val=&quot;Cambria Math&quot;/&gt;&lt;w:i/&gt;&lt;w:sz w:val=&quot;24&quot;/&gt;&lt;w:sz-cs w:val=&quot;24&quot;/&gt;&lt;/w:rPr&gt;&lt;m:t&gt;xג†’v&lt;/m:t&gt;&lt;/m:r&gt;&lt;/m:e&gt;&lt;/m:d&gt;&lt;m:r&gt;&lt;w:rPr&gt;&lt;w:rFonts w:ascii=&quot;Cambria Math&quot; w:fareast=&quot;Times New Roman&quot; w:h-ansi=&quot;Cambria Math&quot;/&gt;&lt;wx:font wx:val=&quot;Cambria Math&quot;/&gt;&lt;w:i/&gt;&lt;w:sz w:val=&quot;24&quot;/&gt;&lt;w:sz-cs w:val=&quot;24&quot;/&gt;&lt;/w:rPr&gt;&lt;m:t&gt; where&amp;lt;a,m&amp;gt;&lt;/m:t&gt;&lt;/m:r&gt;&lt;m:sSub&gt;&lt;m:sSubPr&gt;&lt;m:ctrlPr&gt;&lt;w:rPr&gt;&lt;w:rFonts w:ascii=&quot;Cambria Math&quot; w:fareast=&quot;Times New Roman&quot; w:h-ansi=&quot;Cambria Math&quot;/&gt;&lt;wx:font wx:val=&quot;Cambria Math&quot;/&gt;&lt;w:i/&gt;&lt;w:sz w:val=&quot;24&quot;/&gt;&lt;w:sz-cs w:val=&quot;24&quot;/&gt;&lt;/w:rPr&gt;&lt;/m:ctrlPr&gt;&lt;/m:sSubPr&gt;&lt;m:e&gt;&lt;m:r&gt;&lt;w:rPr&gt;&lt;w:rFonts w:ascii=&quot;Cambria Math&quot; w:fareast=&quot;Times New Roman&quot; w:h-ansi=&quot;Cambria Math&quot;/&gt;&lt;wx:font wx:val=&quot;Cambria Math&quot;/&gt;&lt;w:i/&gt;&lt;w:sz w:val=&quot;24&quot;/&gt;&lt;w:sz-cs w:val=&quot;24&quot;/&gt;&lt;/w:rPr&gt;&lt;m:t&gt;ג‡“&lt;/m:t&gt;&lt;/m:r&gt;&lt;/m:e&gt;&lt;m:sub&gt;&lt;m:r&gt;&lt;w:rPr&gt;&lt;w:rFonts w:ascii=&quot;Cambria Math&quot; w:fareast=&quot;Times New Roman&quot; w:h-ansi=&quot;Cambria Math&quot;/&gt;&lt;wx:font wx:val=&quot;Cambria Math&quot;/&gt;&lt;w:i/&gt;&lt;w:sz w:val=&quot;24&quot;/&gt;&lt;w:sz-cs w:val=&quot;24&quot;/&gt;&lt;/w:rPr&gt;&lt;m:t&gt;i&lt;/m:t&gt;&lt;/m:r&gt;&lt;/m:sub&gt;&lt;/m:sSub&gt;&lt;m:r&gt;&lt;w:rPr&gt;&lt;w:rFonts w:ascii=&quot;Cambria Math&quot; w:fareast=&quot;Times New Roman&quot; w:h-ansi=&quot;Cambria Math&quot;/&gt;&lt;wx:font wx:val=&quot;Cambria Math&quot;/&gt;&lt;w:i/&gt;&lt;w:sz w:val=&quot;24&quot;/&gt;&lt;w:sz-cs w:val=&quot;24&quot;/&gt;&lt;/w:rPr&gt;&lt;m:t&gt;v&lt;/m:t&gt;&lt;/m:r&gt;&lt;/m:oMath&gt;&lt;/m:oMathPara&gt;&lt;/w:p&gt;&lt;w:sectPr wsp:rsidR=&quot;00000000&quot;&gt;&lt;w:pgSz w:w=&quot;12240&quot; w:h=&quot;15840&quot;/&gt;&lt;w:pgMar w:top=&quot;1440&quot; w:right=&quot;1800&quot; w:bottom=&quot;1440&quot; w:left=&quot;1800&quot; w:header=&quot;720&quot; w:footer=&quot;720&quot; w:gutter=&quot;0&quot;/&gt;&lt;w:cols w:space=&quot;720&quot;/&gt;&lt;/w:sectPr&gt;&lt;/w:body&gt;&lt;/w:wordDocument&gt;">
+            <v:imagedata r:id="rId23" o:title="" chromakey="white"/>
+          </v:shape>
+        </w:pict>
+      </w:r>
     </w:p>
     <w:p>
       <w:pPr>
@@ -1749,102 +1414,117 @@
         </w:rPr>
         <w:t xml:space="preserve">Above, </w:t>
       </w:r>
-      <m:oMath>
-        <m:r>
-          <w:rPr>
-            <w:rFonts w:ascii="Cambria Math" w:hAnsi="Cambria Math"/>
-            <w:sz w:val="24"/>
-            <w:szCs w:val="24"/>
-          </w:rPr>
-          <m:t>a</m:t>
-        </m:r>
-      </m:oMath>
-      <w:r>
-        <w:rPr>
-          <w:sz w:val="24"/>
-          <w:szCs w:val="24"/>
-        </w:rPr>
-        <w:t xml:space="preserve"> is an expression which </w:t>
-      </w:r>
-      <w:r>
-        <w:rPr>
-          <w:sz w:val="24"/>
-          <w:szCs w:val="24"/>
-        </w:rPr>
-        <w:t>in big</w:t>
-      </w:r>
-      <w:r>
-        <w:rPr>
-          <w:sz w:val="24"/>
-          <w:szCs w:val="24"/>
-        </w:rPr>
-        <w:t xml:space="preserve"> step semantics evaluates to </w:t>
-      </w:r>
-      <m:oMath>
-        <m:r>
-          <w:rPr>
-            <w:rFonts w:ascii="Cambria Math" w:hAnsi="Cambria Math"/>
-            <w:sz w:val="24"/>
-            <w:szCs w:val="24"/>
-          </w:rPr>
-          <m:t>v</m:t>
-        </m:r>
-        <m:r>
-          <m:rPr>
-            <m:sty m:val="p"/>
-          </m:rPr>
-          <w:rPr>
-            <w:rFonts w:ascii="Cambria Math" w:hAnsi="Cambria Math"/>
-            <w:sz w:val="24"/>
-            <w:szCs w:val="24"/>
-          </w:rPr>
-          <m:t>∈</m:t>
-        </m:r>
-        <m:sSup>
-          <m:sSupPr>
-            <m:ctrlPr>
-              <w:rPr>
-                <w:rFonts w:ascii="Cambria Math" w:hAnsi="Cambria Math"/>
-                <w:sz w:val="24"/>
-                <w:szCs w:val="24"/>
-              </w:rPr>
-            </m:ctrlPr>
-          </m:sSupPr>
-          <m:e>
-            <m:r>
-              <w:rPr>
-                <w:rFonts w:ascii="Cambria Math" w:hAnsi="Cambria Math"/>
-                <w:sz w:val="24"/>
-                <w:szCs w:val="24"/>
-              </w:rPr>
-              <m:t>L</m:t>
-            </m:r>
-          </m:e>
-          <m:sup>
-            <m:r>
-              <w:rPr>
-                <w:rFonts w:ascii="Cambria Math" w:hAnsi="Cambria Math"/>
-                <w:sz w:val="24"/>
-                <w:szCs w:val="24"/>
-              </w:rPr>
-              <m:t>i</m:t>
-            </m:r>
-          </m:sup>
-        </m:sSup>
-      </m:oMath>
-      <w:r>
-        <w:rPr>
-          <w:sz w:val="24"/>
-          <w:szCs w:val="24"/>
-        </w:rPr>
-        <w:t xml:space="preserve"> using </w:t>
-      </w:r>
-      <w:r>
-        <w:rPr>
-          <w:sz w:val="24"/>
-          <w:szCs w:val="24"/>
-        </w:rPr>
-        <w:t>mathematical operators.</w:t>
+      <w:r>
+        <w:rPr>
+          <w:sz w:val="24"/>
+          <w:szCs w:val="24"/>
+        </w:rPr>
+        <w:fldChar w:fldCharType="begin"/>
+      </w:r>
+      <w:r>
+        <w:rPr>
+          <w:sz w:val="24"/>
+          <w:szCs w:val="24"/>
+        </w:rPr>
+        <w:instrText xml:space="preserve"> QUOTE </w:instrText>
+      </w:r>
+      <w:r>
+        <w:pict>
+          <v:shape id="_x0000_i1039" type="#_x0000_t75" style="width:11.25pt;height:14.25pt" equationxml="&lt;?xml version=&quot;1.0&quot; encoding=&quot;UTF-8&quot; standalone=&quot;yes&quot;?&gt;&#10;&#10;&lt;?mso-application progid=&quot;Word.Document&quot;?&gt;&#10;&#10;&lt;w:wordDocument xmlns:aml=&quot;http://schemas.microsoft.com/aml/2001/core&quot; xmlns:dt=&quot;uuid:C2F41010-65B3-11d1-A29F-00AA00C14882&quot; xmlns:ve=&quot;http://schemas.openxmlformats.org/markup-compatibility/2006&quot; xmlns:o=&quot;urn:schemas-microsoft-com:office:office&quot; xmlns:m=&quot;http://schemas.openxmlformats.org/officeDocument/2006/math&quot; xmlns:v=&quot;urn:schemas-microsoft-com:vml&quot; xmlns:w10=&quot;urn:schemas-microsoft-com:office:word&quot; xmlns:w=&quot;http://schemas.microsoft.com/office/word/2003/wordml&quot; xmlns:wx=&quot;http://schemas.microsoft.com/office/word/2003/auxHint&quot; xmlns:wsp=&quot;http://schemas.microsoft.com/office/word/2003/wordml/sp2&quot; xmlns:sl=&quot;http://schemas.microsoft.com/schemaLibrary/2003/core&quot; w:macrosPresent=&quot;no&quot; w:embeddedObjPresent=&quot;no&quot; w:ocxPresent=&quot;no&quot; xml:space=&quot;preserve&quot;&gt;&lt;w:ignoreSubtree w:val=&quot;http://schemas.microsoft.com/office/word/2003/wordml/sp2&quot;/&gt;&lt;o:DocumentProperties&gt;&lt;o:Version&gt;12&lt;/o:Version&gt;&lt;/o:DocumentProperties&gt;&lt;w:docPr&gt;&lt;w:view w:val=&quot;print&quot;/&gt;&lt;w:zoom w:percent=&quot;110&quot;/&gt;&lt;w:doNotEmbedSystemFonts/&gt;&lt;w:defaultTabStop w:val=&quot;720&quot;/&gt;&lt;w:punctuationKerning/&gt;&lt;w:characterSpacingControl w:val=&quot;DontCompress&quot;/&gt;&lt;w:optimizeForBrowser/&gt;&lt;w:relyOnVML/&gt;&lt;w:allowPNG/&gt;&lt;w:validateAgainstSchema/&gt;&lt;w:saveInvalidXML w:val=&quot;off&quot;/&gt;&lt;w:ignoreMixedContent w:val=&quot;off&quot;/&gt;&lt;w:alwaysShowPlaceholderText w:val=&quot;off&quot;/&gt;&lt;w:compat&gt;&lt;w:breakWrappedTables/&gt;&lt;w:snapToGridInCell/&gt;&lt;w:wrapTextWithPunct/&gt;&lt;w:useAsianBreakRules/&gt;&lt;w:dontGrowAutofit/&gt;&lt;/w:compat&gt;&lt;wsp:rsids&gt;&lt;wsp:rsidRoot wsp:val=&quot;00CE529D&quot;/&gt;&lt;wsp:rsid wsp:val=&quot;000463CB&quot;/&gt;&lt;wsp:rsid wsp:val=&quot;000A76A7&quot;/&gt;&lt;wsp:rsid wsp:val=&quot;000D5C73&quot;/&gt;&lt;wsp:rsid wsp:val=&quot;00140077&quot;/&gt;&lt;wsp:rsid wsp:val=&quot;002334F7&quot;/&gt;&lt;wsp:rsid wsp:val=&quot;002E2976&quot;/&gt;&lt;wsp:rsid wsp:val=&quot;003B5410&quot;/&gt;&lt;wsp:rsid wsp:val=&quot;00441C3A&quot;/&gt;&lt;wsp:rsid wsp:val=&quot;004612B3&quot;/&gt;&lt;wsp:rsid wsp:val=&quot;0052783B&quot;/&gt;&lt;wsp:rsid wsp:val=&quot;005565C9&quot;/&gt;&lt;wsp:rsid wsp:val=&quot;005F2A90&quot;/&gt;&lt;wsp:rsid wsp:val=&quot;006228CF&quot;/&gt;&lt;wsp:rsid wsp:val=&quot;00635EA8&quot;/&gt;&lt;wsp:rsid wsp:val=&quot;00676D13&quot;/&gt;&lt;wsp:rsid wsp:val=&quot;006E1CC9&quot;/&gt;&lt;wsp:rsid wsp:val=&quot;00851316&quot;/&gt;&lt;wsp:rsid wsp:val=&quot;008B5D7B&quot;/&gt;&lt;wsp:rsid wsp:val=&quot;009B3F21&quot;/&gt;&lt;wsp:rsid wsp:val=&quot;009B534A&quot;/&gt;&lt;wsp:rsid wsp:val=&quot;009D1A23&quot;/&gt;&lt;wsp:rsid wsp:val=&quot;009E60C8&quot;/&gt;&lt;wsp:rsid wsp:val=&quot;00A240C8&quot;/&gt;&lt;wsp:rsid wsp:val=&quot;00AC7B83&quot;/&gt;&lt;wsp:rsid wsp:val=&quot;00B32E96&quot;/&gt;&lt;wsp:rsid wsp:val=&quot;00BA5B2C&quot;/&gt;&lt;wsp:rsid wsp:val=&quot;00CE529D&quot;/&gt;&lt;wsp:rsid wsp:val=&quot;00D73E3E&quot;/&gt;&lt;wsp:rsid wsp:val=&quot;00E02461&quot;/&gt;&lt;wsp:rsid wsp:val=&quot;00E177B5&quot;/&gt;&lt;wsp:rsid wsp:val=&quot;00E43B70&quot;/&gt;&lt;wsp:rsid wsp:val=&quot;00EC408E&quot;/&gt;&lt;wsp:rsid wsp:val=&quot;00F31F46&quot;/&gt;&lt;wsp:rsid wsp:val=&quot;00FA7EC0&quot;/&gt;&lt;wsp:rsid wsp:val=&quot;00FC0FA6&quot;/&gt;&lt;/wsp:rsids&gt;&lt;/w:docPr&gt;&lt;w:body&gt;&lt;w:p wsp:rsidR=&quot;00000000&quot; wsp:rsidRDefault=&quot;003B5410&quot;&gt;&lt;m:oMathPara&gt;&lt;m:oMath&gt;&lt;m:r&gt;&lt;w:rPr&gt;&lt;w:rFonts w:ascii=&quot;Cambria Math&quot; w:h-ansi=&quot;Cambria Math&quot;/&gt;&lt;wx:font wx:val=&quot;Cambria Math&quot;/&gt;&lt;w:i/&gt;&lt;w:sz w:val=&quot;24&quot;/&gt;&lt;w:sz-cs w:val=&quot;24&quot;/&gt;&lt;/w:rPr&gt;&lt;m:t&gt;a&lt;/m:t&gt;&lt;/m:r&gt;&lt;/m:oMath&gt;&lt;/m:oMathPara&gt;&lt;/w:p&gt;&lt;w:sectPr wsp:rsidR=&quot;00000000&quot;&gt;&lt;w:pgSz w:w=&quot;12240&quot; w:h=&quot;15840&quot;/&gt;&lt;w:pgMar w:top=&quot;1440&quot; w:right=&quot;1800&quot; w:bottom=&quot;1440&quot; w:left=&quot;1800&quot; w:header=&quot;720&quot; w:footer=&quot;720&quot; w:gutter=&quot;0&quot;/&gt;&lt;w:cols w:space=&quot;720&quot;/&gt;&lt;/w:sectPr&gt;&lt;/w:body&gt;&lt;/w:wordDocument&gt;">
+            <v:imagedata r:id="rId24" o:title="" chromakey="white"/>
+          </v:shape>
+        </w:pict>
+      </w:r>
+      <w:r>
+        <w:rPr>
+          <w:sz w:val="24"/>
+          <w:szCs w:val="24"/>
+        </w:rPr>
+        <w:instrText xml:space="preserve"> </w:instrText>
+      </w:r>
+      <w:r>
+        <w:rPr>
+          <w:sz w:val="24"/>
+          <w:szCs w:val="24"/>
+        </w:rPr>
+        <w:fldChar w:fldCharType="separate"/>
+      </w:r>
+      <w:r>
+        <w:pict>
+          <v:shape id="_x0000_i1040" type="#_x0000_t75" style="width:11.25pt;height:14.25pt" equationxml="&lt;?xml version=&quot;1.0&quot; encoding=&quot;UTF-8&quot; standalone=&quot;yes&quot;?&gt;&#10;&#10;&lt;?mso-application progid=&quot;Word.Document&quot;?&gt;&#10;&#10;&lt;w:wordDocument xmlns:aml=&quot;http://schemas.microsoft.com/aml/2001/core&quot; xmlns:dt=&quot;uuid:C2F41010-65B3-11d1-A29F-00AA00C14882&quot; xmlns:ve=&quot;http://schemas.openxmlformats.org/markup-compatibility/2006&quot; xmlns:o=&quot;urn:schemas-microsoft-com:office:office&quot; xmlns:m=&quot;http://schemas.openxmlformats.org/officeDocument/2006/math&quot; xmlns:v=&quot;urn:schemas-microsoft-com:vml&quot; xmlns:w10=&quot;urn:schemas-microsoft-com:office:word&quot; xmlns:w=&quot;http://schemas.microsoft.com/office/word/2003/wordml&quot; xmlns:wx=&quot;http://schemas.microsoft.com/office/word/2003/auxHint&quot; xmlns:wsp=&quot;http://schemas.microsoft.com/office/word/2003/wordml/sp2&quot; xmlns:sl=&quot;http://schemas.microsoft.com/schemaLibrary/2003/core&quot; w:macrosPresent=&quot;no&quot; w:embeddedObjPresent=&quot;no&quot; w:ocxPresent=&quot;no&quot; xml:space=&quot;preserve&quot;&gt;&lt;w:ignoreSubtree w:val=&quot;http://schemas.microsoft.com/office/word/2003/wordml/sp2&quot;/&gt;&lt;o:DocumentProperties&gt;&lt;o:Version&gt;12&lt;/o:Version&gt;&lt;/o:DocumentProperties&gt;&lt;w:docPr&gt;&lt;w:view w:val=&quot;print&quot;/&gt;&lt;w:zoom w:percent=&quot;110&quot;/&gt;&lt;w:doNotEmbedSystemFonts/&gt;&lt;w:defaultTabStop w:val=&quot;720&quot;/&gt;&lt;w:punctuationKerning/&gt;&lt;w:characterSpacingControl w:val=&quot;DontCompress&quot;/&gt;&lt;w:optimizeForBrowser/&gt;&lt;w:relyOnVML/&gt;&lt;w:allowPNG/&gt;&lt;w:validateAgainstSchema/&gt;&lt;w:saveInvalidXML w:val=&quot;off&quot;/&gt;&lt;w:ignoreMixedContent w:val=&quot;off&quot;/&gt;&lt;w:alwaysShowPlaceholderText w:val=&quot;off&quot;/&gt;&lt;w:compat&gt;&lt;w:breakWrappedTables/&gt;&lt;w:snapToGridInCell/&gt;&lt;w:wrapTextWithPunct/&gt;&lt;w:useAsianBreakRules/&gt;&lt;w:dontGrowAutofit/&gt;&lt;/w:compat&gt;&lt;wsp:rsids&gt;&lt;wsp:rsidRoot wsp:val=&quot;00CE529D&quot;/&gt;&lt;wsp:rsid wsp:val=&quot;000463CB&quot;/&gt;&lt;wsp:rsid wsp:val=&quot;000A76A7&quot;/&gt;&lt;wsp:rsid wsp:val=&quot;000D5C73&quot;/&gt;&lt;wsp:rsid wsp:val=&quot;00140077&quot;/&gt;&lt;wsp:rsid wsp:val=&quot;002334F7&quot;/&gt;&lt;wsp:rsid wsp:val=&quot;002E2976&quot;/&gt;&lt;wsp:rsid wsp:val=&quot;003B5410&quot;/&gt;&lt;wsp:rsid wsp:val=&quot;00441C3A&quot;/&gt;&lt;wsp:rsid wsp:val=&quot;004612B3&quot;/&gt;&lt;wsp:rsid wsp:val=&quot;0052783B&quot;/&gt;&lt;wsp:rsid wsp:val=&quot;005565C9&quot;/&gt;&lt;wsp:rsid wsp:val=&quot;005F2A90&quot;/&gt;&lt;wsp:rsid wsp:val=&quot;006228CF&quot;/&gt;&lt;wsp:rsid wsp:val=&quot;00635EA8&quot;/&gt;&lt;wsp:rsid wsp:val=&quot;00676D13&quot;/&gt;&lt;wsp:rsid wsp:val=&quot;006E1CC9&quot;/&gt;&lt;wsp:rsid wsp:val=&quot;00851316&quot;/&gt;&lt;wsp:rsid wsp:val=&quot;008B5D7B&quot;/&gt;&lt;wsp:rsid wsp:val=&quot;009B3F21&quot;/&gt;&lt;wsp:rsid wsp:val=&quot;009B534A&quot;/&gt;&lt;wsp:rsid wsp:val=&quot;009D1A23&quot;/&gt;&lt;wsp:rsid wsp:val=&quot;009E60C8&quot;/&gt;&lt;wsp:rsid wsp:val=&quot;00A240C8&quot;/&gt;&lt;wsp:rsid wsp:val=&quot;00AC7B83&quot;/&gt;&lt;wsp:rsid wsp:val=&quot;00B32E96&quot;/&gt;&lt;wsp:rsid wsp:val=&quot;00BA5B2C&quot;/&gt;&lt;wsp:rsid wsp:val=&quot;00CE529D&quot;/&gt;&lt;wsp:rsid wsp:val=&quot;00D73E3E&quot;/&gt;&lt;wsp:rsid wsp:val=&quot;00E02461&quot;/&gt;&lt;wsp:rsid wsp:val=&quot;00E177B5&quot;/&gt;&lt;wsp:rsid wsp:val=&quot;00E43B70&quot;/&gt;&lt;wsp:rsid wsp:val=&quot;00EC408E&quot;/&gt;&lt;wsp:rsid wsp:val=&quot;00F31F46&quot;/&gt;&lt;wsp:rsid wsp:val=&quot;00FA7EC0&quot;/&gt;&lt;wsp:rsid wsp:val=&quot;00FC0FA6&quot;/&gt;&lt;/wsp:rsids&gt;&lt;/w:docPr&gt;&lt;w:body&gt;&lt;w:p wsp:rsidR=&quot;00000000&quot; wsp:rsidRDefault=&quot;003B5410&quot;&gt;&lt;m:oMathPara&gt;&lt;m:oMath&gt;&lt;m:r&gt;&lt;w:rPr&gt;&lt;w:rFonts w:ascii=&quot;Cambria Math&quot; w:h-ansi=&quot;Cambria Math&quot;/&gt;&lt;wx:font wx:val=&quot;Cambria Math&quot;/&gt;&lt;w:i/&gt;&lt;w:sz w:val=&quot;24&quot;/&gt;&lt;w:sz-cs w:val=&quot;24&quot;/&gt;&lt;/w:rPr&gt;&lt;m:t&gt;a&lt;/m:t&gt;&lt;/m:r&gt;&lt;/m:oMath&gt;&lt;/m:oMathPara&gt;&lt;/w:p&gt;&lt;w:sectPr wsp:rsidR=&quot;00000000&quot;&gt;&lt;w:pgSz w:w=&quot;12240&quot; w:h=&quot;15840&quot;/&gt;&lt;w:pgMar w:top=&quot;1440&quot; w:right=&quot;1800&quot; w:bottom=&quot;1440&quot; w:left=&quot;1800&quot; w:header=&quot;720&quot; w:footer=&quot;720&quot; w:gutter=&quot;0&quot;/&gt;&lt;w:cols w:space=&quot;720&quot;/&gt;&lt;/w:sectPr&gt;&lt;/w:body&gt;&lt;/w:wordDocument&gt;">
+            <v:imagedata r:id="rId24" o:title="" chromakey="white"/>
+          </v:shape>
+        </w:pict>
+      </w:r>
+      <w:r>
+        <w:rPr>
+          <w:sz w:val="24"/>
+          <w:szCs w:val="24"/>
+        </w:rPr>
+        <w:fldChar w:fldCharType="end"/>
+      </w:r>
+      <w:r>
+        <w:rPr>
+          <w:sz w:val="24"/>
+          <w:szCs w:val="24"/>
+        </w:rPr>
+        <w:t xml:space="preserve"> is an expression which in big step semantics evaluates to </w:t>
+      </w:r>
+      <w:r>
+        <w:rPr>
+          <w:sz w:val="24"/>
+          <w:szCs w:val="24"/>
+        </w:rPr>
+        <w:fldChar w:fldCharType="begin"/>
+      </w:r>
+      <w:r>
+        <w:rPr>
+          <w:sz w:val="24"/>
+          <w:szCs w:val="24"/>
+        </w:rPr>
+        <w:instrText xml:space="preserve"> QUOTE </w:instrText>
+      </w:r>
+      <w:r>
+        <w:pict>
+          <v:shape id="_x0000_i1041" type="#_x0000_t75" style="width:30.75pt;height:15pt" equationxml="&lt;?xml version=&quot;1.0&quot; encoding=&quot;UTF-8&quot; standalone=&quot;yes&quot;?&gt;&#10;&#10;&lt;?mso-application progid=&quot;Word.Document&quot;?&gt;&#10;&#10;&lt;w:wordDocument xmlns:aml=&quot;http://schemas.microsoft.com/aml/2001/core&quot; xmlns:dt=&quot;uuid:C2F41010-65B3-11d1-A29F-00AA00C14882&quot; xmlns:ve=&quot;http://schemas.openxmlformats.org/markup-compatibility/2006&quot; xmlns:o=&quot;urn:schemas-microsoft-com:office:office&quot; xmlns:m=&quot;http://schemas.openxmlformats.org/officeDocument/2006/math&quot; xmlns:v=&quot;urn:schemas-microsoft-com:vml&quot; xmlns:w10=&quot;urn:schemas-microsoft-com:office:word&quot; xmlns:w=&quot;http://schemas.microsoft.com/office/word/2003/wordml&quot; xmlns:wx=&quot;http://schemas.microsoft.com/office/word/2003/auxHint&quot; xmlns:wsp=&quot;http://schemas.microsoft.com/office/word/2003/wordml/sp2&quot; xmlns:sl=&quot;http://schemas.microsoft.com/schemaLibrary/2003/core&quot; w:macrosPresent=&quot;no&quot; w:embeddedObjPresent=&quot;no&quot; w:ocxPresent=&quot;no&quot; xml:space=&quot;preserve&quot;&gt;&lt;w:ignoreSubtree w:val=&quot;http://schemas.microsoft.com/office/word/2003/wordml/sp2&quot;/&gt;&lt;o:DocumentProperties&gt;&lt;o:Version&gt;12&lt;/o:Version&gt;&lt;/o:DocumentProperties&gt;&lt;w:docPr&gt;&lt;w:view w:val=&quot;print&quot;/&gt;&lt;w:zoom w:percent=&quot;110&quot;/&gt;&lt;w:doNotEmbedSystemFonts/&gt;&lt;w:defaultTabStop w:val=&quot;720&quot;/&gt;&lt;w:punctuationKerning/&gt;&lt;w:characterSpacingControl w:val=&quot;DontCompress&quot;/&gt;&lt;w:optimizeForBrowser/&gt;&lt;w:relyOnVML/&gt;&lt;w:allowPNG/&gt;&lt;w:validateAgainstSchema/&gt;&lt;w:saveInvalidXML w:val=&quot;off&quot;/&gt;&lt;w:ignoreMixedContent w:val=&quot;off&quot;/&gt;&lt;w:alwaysShowPlaceholderText w:val=&quot;off&quot;/&gt;&lt;w:compat&gt;&lt;w:breakWrappedTables/&gt;&lt;w:snapToGridInCell/&gt;&lt;w:wrapTextWithPunct/&gt;&lt;w:useAsianBreakRules/&gt;&lt;w:dontGrowAutofit/&gt;&lt;/w:compat&gt;&lt;wsp:rsids&gt;&lt;wsp:rsidRoot wsp:val=&quot;00CE529D&quot;/&gt;&lt;wsp:rsid wsp:val=&quot;000463CB&quot;/&gt;&lt;wsp:rsid wsp:val=&quot;000A76A7&quot;/&gt;&lt;wsp:rsid wsp:val=&quot;000D5C73&quot;/&gt;&lt;wsp:rsid wsp:val=&quot;00140077&quot;/&gt;&lt;wsp:rsid wsp:val=&quot;002334F7&quot;/&gt;&lt;wsp:rsid wsp:val=&quot;002E2976&quot;/&gt;&lt;wsp:rsid wsp:val=&quot;00441C3A&quot;/&gt;&lt;wsp:rsid wsp:val=&quot;004612B3&quot;/&gt;&lt;wsp:rsid wsp:val=&quot;0052783B&quot;/&gt;&lt;wsp:rsid wsp:val=&quot;005565C9&quot;/&gt;&lt;wsp:rsid wsp:val=&quot;005F2A90&quot;/&gt;&lt;wsp:rsid wsp:val=&quot;006228CF&quot;/&gt;&lt;wsp:rsid wsp:val=&quot;00635EA8&quot;/&gt;&lt;wsp:rsid wsp:val=&quot;00676D13&quot;/&gt;&lt;wsp:rsid wsp:val=&quot;006E1CC9&quot;/&gt;&lt;wsp:rsid wsp:val=&quot;00851316&quot;/&gt;&lt;wsp:rsid wsp:val=&quot;008B5D7B&quot;/&gt;&lt;wsp:rsid wsp:val=&quot;009B3F21&quot;/&gt;&lt;wsp:rsid wsp:val=&quot;009B534A&quot;/&gt;&lt;wsp:rsid wsp:val=&quot;009D1A23&quot;/&gt;&lt;wsp:rsid wsp:val=&quot;009E60C8&quot;/&gt;&lt;wsp:rsid wsp:val=&quot;00A240C8&quot;/&gt;&lt;wsp:rsid wsp:val=&quot;00A60D0F&quot;/&gt;&lt;wsp:rsid wsp:val=&quot;00AC7B83&quot;/&gt;&lt;wsp:rsid wsp:val=&quot;00B32E96&quot;/&gt;&lt;wsp:rsid wsp:val=&quot;00BA5B2C&quot;/&gt;&lt;wsp:rsid wsp:val=&quot;00CE529D&quot;/&gt;&lt;wsp:rsid wsp:val=&quot;00D73E3E&quot;/&gt;&lt;wsp:rsid wsp:val=&quot;00E02461&quot;/&gt;&lt;wsp:rsid wsp:val=&quot;00E177B5&quot;/&gt;&lt;wsp:rsid wsp:val=&quot;00E43B70&quot;/&gt;&lt;wsp:rsid wsp:val=&quot;00EC408E&quot;/&gt;&lt;wsp:rsid wsp:val=&quot;00F31F46&quot;/&gt;&lt;wsp:rsid wsp:val=&quot;00FA7EC0&quot;/&gt;&lt;wsp:rsid wsp:val=&quot;00FC0FA6&quot;/&gt;&lt;/wsp:rsids&gt;&lt;/w:docPr&gt;&lt;w:body&gt;&lt;w:p wsp:rsidR=&quot;00000000&quot; wsp:rsidRDefault=&quot;00A60D0F&quot;&gt;&lt;m:oMathPara&gt;&lt;m:oMath&gt;&lt;m:r&gt;&lt;w:rPr&gt;&lt;w:rFonts w:ascii=&quot;Cambria Math&quot; w:h-ansi=&quot;Cambria Math&quot;/&gt;&lt;wx:font wx:val=&quot;Cambria Math&quot;/&gt;&lt;w:i/&gt;&lt;w:sz w:val=&quot;24&quot;/&gt;&lt;w:sz-cs w:val=&quot;24&quot;/&gt;&lt;/w:rPr&gt;&lt;m:t&gt;v&lt;/m:t&gt;&lt;/m:r&gt;&lt;m:r&gt;&lt;m:rPr&gt;&lt;m:sty m:val=&quot;p&quot;/&gt;&lt;/m:rPr&gt;&lt;w:rPr&gt;&lt;w:rFonts w:ascii=&quot;Cambria Math&quot; w:h-ansi=&quot;Cambria Math&quot;/&gt;&lt;wx:font wx:val=&quot;Cambria Math&quot;/&gt;&lt;w:sz w:val=&quot;24&quot;/&gt;&lt;w:sz-cs w:val=&quot;24&quot;/&gt;&lt;/w:rPr&gt;&lt;m:t&gt;גˆˆ&lt;/m:t&gt;&lt;/m:r&gt;&lt;m:sSup&gt;&lt;m:sSupPr&gt;&lt;m:ctrlPr&gt;&lt;w:rPr&gt;&lt;w:rFonts w:ascii=&quot;Cambria Math&quot; w:h-ansi=&quot;Cambria Math&quot;/&gt;&lt;wx:font wx:val=&quot;Cambria Math&quot;/&gt;&lt;w:sz w:val=&quot;24&quot;/&gt;&lt;w:sz-cs w:val=&quot;24&quot;/&gt;&lt;/w:rPr&gt;&lt;/m:ctrlPr&gt;&lt;/m:sSupPr&gt;&lt;m:e&gt;&lt;m:r&gt;&lt;w:rPr&gt;&lt;w:rFonts w:ascii=&quot;Cambria Math&quot; w:h-ansi=&quot;Cambria Math&quot;/&gt;&lt;wx:font wx:val=&quot;Cambria Math&quot;/&gt;&lt;w:i/&gt;&lt;w:sz w:val=&quot;24&quot;/&gt;&lt;w:sz-cs w:val=&quot;24&quot;/&gt;&lt;/w:rPr&gt;&lt;m:t&gt;L&lt;/m:t&gt;&lt;/m:r&gt;&lt;/m:e&gt;&lt;m:sup&gt;&lt;m:r&gt;&lt;w:rPr&gt;&lt;w:rFonts w:ascii=&quot;Cambria Math&quot; w:h-ansi=&quot;Cambria Math&quot;/&gt;&lt;wx:font wx:val=&quot;Cambria Math&quot;/&gt;&lt;w:i/&gt;&lt;w:sz w:val=&quot;24&quot;/&gt;&lt;w:sz-cs w:val=&quot;24&quot;/&gt;&lt;/w:rPr&gt;&lt;m:t&gt;i&lt;/m:t&gt;&lt;/m:r&gt;&lt;/m:sup&gt;&lt;/m:sSup&gt;&lt;/m:oMath&gt;&lt;/m:oMathPara&gt;&lt;/w:p&gt;&lt;w:sectPr wsp:rsidR=&quot;00000000&quot;&gt;&lt;w:pgSz w:w=&quot;12240&quot; w:h=&quot;15840&quot;/&gt;&lt;w:pgMar w:top=&quot;1440&quot; w:right=&quot;1800&quot; w:bottom=&quot;1440&quot; w:left=&quot;1800&quot; w:header=&quot;720&quot; w:footer=&quot;720&quot; w:gutter=&quot;0&quot;/&gt;&lt;w:cols w:space=&quot;720&quot;/&gt;&lt;/w:sectPr&gt;&lt;/w:body&gt;&lt;/w:wordDocument&gt;">
+            <v:imagedata r:id="rId25" o:title="" chromakey="white"/>
+          </v:shape>
+        </w:pict>
+      </w:r>
+      <w:r>
+        <w:rPr>
+          <w:sz w:val="24"/>
+          <w:szCs w:val="24"/>
+        </w:rPr>
+        <w:instrText xml:space="preserve"> </w:instrText>
+      </w:r>
+      <w:r>
+        <w:rPr>
+          <w:sz w:val="24"/>
+          <w:szCs w:val="24"/>
+        </w:rPr>
+        <w:fldChar w:fldCharType="separate"/>
+      </w:r>
+      <w:r>
+        <w:pict>
+          <v:shape id="_x0000_i1042" type="#_x0000_t75" style="width:30.75pt;height:15pt" equationxml="&lt;?xml version=&quot;1.0&quot; encoding=&quot;UTF-8&quot; standalone=&quot;yes&quot;?&gt;&#10;&#10;&lt;?mso-application progid=&quot;Word.Document&quot;?&gt;&#10;&#10;&lt;w:wordDocument xmlns:aml=&quot;http://schemas.microsoft.com/aml/2001/core&quot; xmlns:dt=&quot;uuid:C2F41010-65B3-11d1-A29F-00AA00C14882&quot; xmlns:ve=&quot;http://schemas.openxmlformats.org/markup-compatibility/2006&quot; xmlns:o=&quot;urn:schemas-microsoft-com:office:office&quot; xmlns:m=&quot;http://schemas.openxmlformats.org/officeDocument/2006/math&quot; xmlns:v=&quot;urn:schemas-microsoft-com:vml&quot; xmlns:w10=&quot;urn:schemas-microsoft-com:office:word&quot; xmlns:w=&quot;http://schemas.microsoft.com/office/word/2003/wordml&quot; xmlns:wx=&quot;http://schemas.microsoft.com/office/word/2003/auxHint&quot; xmlns:wsp=&quot;http://schemas.microsoft.com/office/word/2003/wordml/sp2&quot; xmlns:sl=&quot;http://schemas.microsoft.com/schemaLibrary/2003/core&quot; w:macrosPresent=&quot;no&quot; w:embeddedObjPresent=&quot;no&quot; w:ocxPresent=&quot;no&quot; xml:space=&quot;preserve&quot;&gt;&lt;w:ignoreSubtree w:val=&quot;http://schemas.microsoft.com/office/word/2003/wordml/sp2&quot;/&gt;&lt;o:DocumentProperties&gt;&lt;o:Version&gt;12&lt;/o:Version&gt;&lt;/o:DocumentProperties&gt;&lt;w:docPr&gt;&lt;w:view w:val=&quot;print&quot;/&gt;&lt;w:zoom w:percent=&quot;110&quot;/&gt;&lt;w:doNotEmbedSystemFonts/&gt;&lt;w:defaultTabStop w:val=&quot;720&quot;/&gt;&lt;w:punctuationKerning/&gt;&lt;w:characterSpacingControl w:val=&quot;DontCompress&quot;/&gt;&lt;w:optimizeForBrowser/&gt;&lt;w:relyOnVML/&gt;&lt;w:allowPNG/&gt;&lt;w:validateAgainstSchema/&gt;&lt;w:saveInvalidXML w:val=&quot;off&quot;/&gt;&lt;w:ignoreMixedContent w:val=&quot;off&quot;/&gt;&lt;w:alwaysShowPlaceholderText w:val=&quot;off&quot;/&gt;&lt;w:compat&gt;&lt;w:breakWrappedTables/&gt;&lt;w:snapToGridInCell/&gt;&lt;w:wrapTextWithPunct/&gt;&lt;w:useAsianBreakRules/&gt;&lt;w:dontGrowAutofit/&gt;&lt;/w:compat&gt;&lt;wsp:rsids&gt;&lt;wsp:rsidRoot wsp:val=&quot;00CE529D&quot;/&gt;&lt;wsp:rsid wsp:val=&quot;000463CB&quot;/&gt;&lt;wsp:rsid wsp:val=&quot;000A76A7&quot;/&gt;&lt;wsp:rsid wsp:val=&quot;000D5C73&quot;/&gt;&lt;wsp:rsid wsp:val=&quot;00140077&quot;/&gt;&lt;wsp:rsid wsp:val=&quot;002334F7&quot;/&gt;&lt;wsp:rsid wsp:val=&quot;002E2976&quot;/&gt;&lt;wsp:rsid wsp:val=&quot;00441C3A&quot;/&gt;&lt;wsp:rsid wsp:val=&quot;004612B3&quot;/&gt;&lt;wsp:rsid wsp:val=&quot;0052783B&quot;/&gt;&lt;wsp:rsid wsp:val=&quot;005565C9&quot;/&gt;&lt;wsp:rsid wsp:val=&quot;005F2A90&quot;/&gt;&lt;wsp:rsid wsp:val=&quot;006228CF&quot;/&gt;&lt;wsp:rsid wsp:val=&quot;00635EA8&quot;/&gt;&lt;wsp:rsid wsp:val=&quot;00676D13&quot;/&gt;&lt;wsp:rsid wsp:val=&quot;006E1CC9&quot;/&gt;&lt;wsp:rsid wsp:val=&quot;00851316&quot;/&gt;&lt;wsp:rsid wsp:val=&quot;008B5D7B&quot;/&gt;&lt;wsp:rsid wsp:val=&quot;009B3F21&quot;/&gt;&lt;wsp:rsid wsp:val=&quot;009B534A&quot;/&gt;&lt;wsp:rsid wsp:val=&quot;009D1A23&quot;/&gt;&lt;wsp:rsid wsp:val=&quot;009E60C8&quot;/&gt;&lt;wsp:rsid wsp:val=&quot;00A240C8&quot;/&gt;&lt;wsp:rsid wsp:val=&quot;00A60D0F&quot;/&gt;&lt;wsp:rsid wsp:val=&quot;00AC7B83&quot;/&gt;&lt;wsp:rsid wsp:val=&quot;00B32E96&quot;/&gt;&lt;wsp:rsid wsp:val=&quot;00BA5B2C&quot;/&gt;&lt;wsp:rsid wsp:val=&quot;00CE529D&quot;/&gt;&lt;wsp:rsid wsp:val=&quot;00D73E3E&quot;/&gt;&lt;wsp:rsid wsp:val=&quot;00E02461&quot;/&gt;&lt;wsp:rsid wsp:val=&quot;00E177B5&quot;/&gt;&lt;wsp:rsid wsp:val=&quot;00E43B70&quot;/&gt;&lt;wsp:rsid wsp:val=&quot;00EC408E&quot;/&gt;&lt;wsp:rsid wsp:val=&quot;00F31F46&quot;/&gt;&lt;wsp:rsid wsp:val=&quot;00FA7EC0&quot;/&gt;&lt;wsp:rsid wsp:val=&quot;00FC0FA6&quot;/&gt;&lt;/wsp:rsids&gt;&lt;/w:docPr&gt;&lt;w:body&gt;&lt;w:p wsp:rsidR=&quot;00000000&quot; wsp:rsidRDefault=&quot;00A60D0F&quot;&gt;&lt;m:oMathPara&gt;&lt;m:oMath&gt;&lt;m:r&gt;&lt;w:rPr&gt;&lt;w:rFonts w:ascii=&quot;Cambria Math&quot; w:h-ansi=&quot;Cambria Math&quot;/&gt;&lt;wx:font wx:val=&quot;Cambria Math&quot;/&gt;&lt;w:i/&gt;&lt;w:sz w:val=&quot;24&quot;/&gt;&lt;w:sz-cs w:val=&quot;24&quot;/&gt;&lt;/w:rPr&gt;&lt;m:t&gt;v&lt;/m:t&gt;&lt;/m:r&gt;&lt;m:r&gt;&lt;m:rPr&gt;&lt;m:sty m:val=&quot;p&quot;/&gt;&lt;/m:rPr&gt;&lt;w:rPr&gt;&lt;w:rFonts w:ascii=&quot;Cambria Math&quot; w:h-ansi=&quot;Cambria Math&quot;/&gt;&lt;wx:font wx:val=&quot;Cambria Math&quot;/&gt;&lt;w:sz w:val=&quot;24&quot;/&gt;&lt;w:sz-cs w:val=&quot;24&quot;/&gt;&lt;/w:rPr&gt;&lt;m:t&gt;גˆˆ&lt;/m:t&gt;&lt;/m:r&gt;&lt;m:sSup&gt;&lt;m:sSupPr&gt;&lt;m:ctrlPr&gt;&lt;w:rPr&gt;&lt;w:rFonts w:ascii=&quot;Cambria Math&quot; w:h-ansi=&quot;Cambria Math&quot;/&gt;&lt;wx:font wx:val=&quot;Cambria Math&quot;/&gt;&lt;w:sz w:val=&quot;24&quot;/&gt;&lt;w:sz-cs w:val=&quot;24&quot;/&gt;&lt;/w:rPr&gt;&lt;/m:ctrlPr&gt;&lt;/m:sSupPr&gt;&lt;m:e&gt;&lt;m:r&gt;&lt;w:rPr&gt;&lt;w:rFonts w:ascii=&quot;Cambria Math&quot; w:h-ansi=&quot;Cambria Math&quot;/&gt;&lt;wx:font wx:val=&quot;Cambria Math&quot;/&gt;&lt;w:i/&gt;&lt;w:sz w:val=&quot;24&quot;/&gt;&lt;w:sz-cs w:val=&quot;24&quot;/&gt;&lt;/w:rPr&gt;&lt;m:t&gt;L&lt;/m:t&gt;&lt;/m:r&gt;&lt;/m:e&gt;&lt;m:sup&gt;&lt;m:r&gt;&lt;w:rPr&gt;&lt;w:rFonts w:ascii=&quot;Cambria Math&quot; w:h-ansi=&quot;Cambria Math&quot;/&gt;&lt;wx:font wx:val=&quot;Cambria Math&quot;/&gt;&lt;w:i/&gt;&lt;w:sz w:val=&quot;24&quot;/&gt;&lt;w:sz-cs w:val=&quot;24&quot;/&gt;&lt;/w:rPr&gt;&lt;m:t&gt;i&lt;/m:t&gt;&lt;/m:r&gt;&lt;/m:sup&gt;&lt;/m:sSup&gt;&lt;/m:oMath&gt;&lt;/m:oMathPara&gt;&lt;/w:p&gt;&lt;w:sectPr wsp:rsidR=&quot;00000000&quot;&gt;&lt;w:pgSz w:w=&quot;12240&quot; w:h=&quot;15840&quot;/&gt;&lt;w:pgMar w:top=&quot;1440&quot; w:right=&quot;1800&quot; w:bottom=&quot;1440&quot; w:left=&quot;1800&quot; w:header=&quot;720&quot; w:footer=&quot;720&quot; w:gutter=&quot;0&quot;/&gt;&lt;w:cols w:space=&quot;720&quot;/&gt;&lt;/w:sectPr&gt;&lt;/w:body&gt;&lt;/w:wordDocument&gt;">
+            <v:imagedata r:id="rId25" o:title="" chromakey="white"/>
+          </v:shape>
+        </w:pict>
+      </w:r>
+      <w:r>
+        <w:rPr>
+          <w:sz w:val="24"/>
+          <w:szCs w:val="24"/>
+        </w:rPr>
+        <w:fldChar w:fldCharType="end"/>
+      </w:r>
+      <w:r>
+        <w:rPr>
+          <w:sz w:val="24"/>
+          <w:szCs w:val="24"/>
+        </w:rPr>
+        <w:t xml:space="preserve"> using mathematical operators.</w:t>
       </w:r>
     </w:p>
     <w:p>
@@ -1874,10 +1554,10 @@
           <w:position w:val="-46"/>
         </w:rPr>
         <w:object w:dxaOrig="4040" w:dyaOrig="1020">
-          <v:shape id="_x0000_i1033" type="#_x0000_t75" style="width:201.75pt;height:51pt" o:ole="">
-            <v:imagedata r:id="rId21" o:title=""/>
+          <v:shape id="_x0000_i1043" type="#_x0000_t75" style="width:200.25pt;height:51pt" o:ole="">
+            <v:imagedata r:id="rId26" o:title=""/>
           </v:shape>
-          <o:OLEObject Type="Embed" ProgID="Equation.DSMT4" ShapeID="_x0000_i1033" DrawAspect="Content" ObjectID="_1424803642" r:id="rId22"/>
+          <o:OLEObject Type="Embed" ProgID="Equation.DSMT4" ShapeID="_x0000_i1043" DrawAspect="Content" ObjectID="_1424808696" r:id="rId27"/>
         </w:object>
       </w:r>
     </w:p>
@@ -1900,14 +1580,7 @@
           <w:sz w:val="24"/>
           <w:szCs w:val="24"/>
         </w:rPr>
-        <w:t xml:space="preserve"> operators in our</w:t>
-      </w:r>
-      <w:r>
-        <w:rPr>
-          <w:sz w:val="24"/>
-          <w:szCs w:val="24"/>
-        </w:rPr>
-        <w:t xml:space="preserve"> abstract domain </w:t>
+        <w:t xml:space="preserve"> operators in our abstract domain </w:t>
       </w:r>
       <w:r>
         <w:rPr>
@@ -1921,13 +1594,78 @@
           <w:sz w:val="24"/>
           <w:szCs w:val="24"/>
         </w:rPr>
-        <w:t>defined as</w:t>
-      </w:r>
-      <w:r>
-        <w:rPr>
-          <w:sz w:val="24"/>
-          <w:szCs w:val="24"/>
-        </w:rPr>
+        <w:t>defined as:</w:t>
+      </w:r>
+    </w:p>
+    <w:p>
+      <w:pPr>
+        <w:rPr>
+          <w:sz w:val="24"/>
+          <w:szCs w:val="24"/>
+        </w:rPr>
+      </w:pPr>
+      <w:r>
+        <w:fldChar w:fldCharType="begin"/>
+      </w:r>
+      <w:r>
+        <w:instrText xml:space="preserve"> QUOTE </w:instrText>
+      </w:r>
+      <w:r>
+        <w:pict>
+          <v:shape id="_x0000_i1044" type="#_x0000_t75" style="width:78.75pt;height:13.5pt" equationxml="&lt;?xml version=&quot;1.0&quot; encoding=&quot;UTF-8&quot; standalone=&quot;yes&quot;?&gt;&#10;&#10;&lt;?mso-application progid=&quot;Word.Document&quot;?&gt;&#10;&#10;&lt;w:wordDocument xmlns:aml=&quot;http://schemas.microsoft.com/aml/2001/core&quot; xmlns:dt=&quot;uuid:C2F41010-65B3-11d1-A29F-00AA00C14882&quot; xmlns:ve=&quot;http://schemas.openxmlformats.org/markup-compatibility/2006&quot; xmlns:o=&quot;urn:schemas-microsoft-com:office:office&quot; xmlns:m=&quot;http://schemas.openxmlformats.org/officeDocument/2006/math&quot; xmlns:v=&quot;urn:schemas-microsoft-com:vml&quot; xmlns:w10=&quot;urn:schemas-microsoft-com:office:word&quot; xmlns:w=&quot;http://schemas.microsoft.com/office/word/2003/wordml&quot; xmlns:wx=&quot;http://schemas.microsoft.com/office/word/2003/auxHint&quot; xmlns:wsp=&quot;http://schemas.microsoft.com/office/word/2003/wordml/sp2&quot; xmlns:sl=&quot;http://schemas.microsoft.com/schemaLibrary/2003/core&quot; w:macrosPresent=&quot;no&quot; w:embeddedObjPresent=&quot;no&quot; w:ocxPresent=&quot;no&quot; xml:space=&quot;preserve&quot;&gt;&lt;w:ignoreSubtree w:val=&quot;http://schemas.microsoft.com/office/word/2003/wordml/sp2&quot;/&gt;&lt;o:DocumentProperties&gt;&lt;o:Version&gt;12&lt;/o:Version&gt;&lt;/o:DocumentProperties&gt;&lt;w:docPr&gt;&lt;w:view w:val=&quot;print&quot;/&gt;&lt;w:zoom w:percent=&quot;110&quot;/&gt;&lt;w:doNotEmbedSystemFonts/&gt;&lt;w:defaultTabStop w:val=&quot;720&quot;/&gt;&lt;w:punctuationKerning/&gt;&lt;w:characterSpacingControl w:val=&quot;DontCompress&quot;/&gt;&lt;w:optimizeForBrowser/&gt;&lt;w:relyOnVML/&gt;&lt;w:allowPNG/&gt;&lt;w:validateAgainstSchema/&gt;&lt;w:saveInvalidXML w:val=&quot;off&quot;/&gt;&lt;w:ignoreMixedContent w:val=&quot;off&quot;/&gt;&lt;w:alwaysShowPlaceholderText w:val=&quot;off&quot;/&gt;&lt;w:compat&gt;&lt;w:breakWrappedTables/&gt;&lt;w:snapToGridInCell/&gt;&lt;w:wrapTextWithPunct/&gt;&lt;w:useAsianBreakRules/&gt;&lt;w:dontGrowAutofit/&gt;&lt;/w:compat&gt;&lt;wsp:rsids&gt;&lt;wsp:rsidRoot wsp:val=&quot;00CE529D&quot;/&gt;&lt;wsp:rsid wsp:val=&quot;000463CB&quot;/&gt;&lt;wsp:rsid wsp:val=&quot;000A76A7&quot;/&gt;&lt;wsp:rsid wsp:val=&quot;000D5C73&quot;/&gt;&lt;wsp:rsid wsp:val=&quot;00140077&quot;/&gt;&lt;wsp:rsid wsp:val=&quot;002334F7&quot;/&gt;&lt;wsp:rsid wsp:val=&quot;002E2976&quot;/&gt;&lt;wsp:rsid wsp:val=&quot;00441C3A&quot;/&gt;&lt;wsp:rsid wsp:val=&quot;004612B3&quot;/&gt;&lt;wsp:rsid wsp:val=&quot;0052783B&quot;/&gt;&lt;wsp:rsid wsp:val=&quot;005565C9&quot;/&gt;&lt;wsp:rsid wsp:val=&quot;005F2A90&quot;/&gt;&lt;wsp:rsid wsp:val=&quot;006228CF&quot;/&gt;&lt;wsp:rsid wsp:val=&quot;00635EA8&quot;/&gt;&lt;wsp:rsid wsp:val=&quot;00676D13&quot;/&gt;&lt;wsp:rsid wsp:val=&quot;006E1CC9&quot;/&gt;&lt;wsp:rsid wsp:val=&quot;00851316&quot;/&gt;&lt;wsp:rsid wsp:val=&quot;008B5D7B&quot;/&gt;&lt;wsp:rsid wsp:val=&quot;009B3F21&quot;/&gt;&lt;wsp:rsid wsp:val=&quot;009B534A&quot;/&gt;&lt;wsp:rsid wsp:val=&quot;009D1A23&quot;/&gt;&lt;wsp:rsid wsp:val=&quot;009E60C8&quot;/&gt;&lt;wsp:rsid wsp:val=&quot;00A240C8&quot;/&gt;&lt;wsp:rsid wsp:val=&quot;00AC7B83&quot;/&gt;&lt;wsp:rsid wsp:val=&quot;00B32E96&quot;/&gt;&lt;wsp:rsid wsp:val=&quot;00BA5B2C&quot;/&gt;&lt;wsp:rsid wsp:val=&quot;00CE529D&quot;/&gt;&lt;wsp:rsid wsp:val=&quot;00D73E3E&quot;/&gt;&lt;wsp:rsid wsp:val=&quot;00E02461&quot;/&gt;&lt;wsp:rsid wsp:val=&quot;00E177B5&quot;/&gt;&lt;wsp:rsid wsp:val=&quot;00E43B70&quot;/&gt;&lt;wsp:rsid wsp:val=&quot;00EC408E&quot;/&gt;&lt;wsp:rsid wsp:val=&quot;00F31F46&quot;/&gt;&lt;wsp:rsid wsp:val=&quot;00FA7EC0&quot;/&gt;&lt;wsp:rsid wsp:val=&quot;00FC0FA6&quot;/&gt;&lt;wsp:rsid wsp:val=&quot;00FC2A25&quot;/&gt;&lt;/wsp:rsids&gt;&lt;/w:docPr&gt;&lt;w:body&gt;&lt;w:p wsp:rsidR=&quot;00000000&quot; wsp:rsidRDefault=&quot;00FC2A25&quot;&gt;&lt;m:oMathPara&gt;&lt;m:oMath&gt;&lt;m:r&gt;&lt;w:rPr&gt;&lt;w:rFonts w:ascii=&quot;Cambria Math&quot; w:fareast=&quot;Times New Roman&quot; w:h-ansi=&quot;Cambria Math&quot;/&gt;&lt;wx:font wx:val=&quot;Cambria Math&quot;/&gt;&lt;w:i/&gt;&lt;/w:rPr&gt;&lt;m:t&gt;MathOp:&lt;/m:t&gt;&lt;/m:r&gt;&lt;m:sSup&gt;&lt;m:sSupPr&gt;&lt;m:ctrlPr&gt;&lt;w:rPr&gt;&lt;w:rFonts w:ascii=&quot;Cambria Math&quot; w:fareast=&quot;Times New Roman&quot; w:h-ansi=&quot;Cambria Math&quot;/&gt;&lt;wx:font wx:val=&quot;Cambria Math&quot;/&gt;&lt;w:i/&gt;&lt;/w:rPr&gt;&lt;/m:ctrlPr&gt;&lt;/m:sSupPr&gt;&lt;m:e&gt;&lt;m:r&gt;&lt;w:rPr&gt;&lt;w:rFonts w:ascii=&quot;Cambria Math&quot; w:fareast=&quot;Times New Roman&quot; w:h-ansi=&quot;Cambria Math&quot;/&gt;&lt;wx:font wx:val=&quot;Cambria Math&quot;/&gt;&lt;w:i/&gt;&lt;/w:rPr&gt;&lt;m:t&gt;L&lt;/m:t&gt;&lt;/m:r&gt;&lt;/m:e&gt;&lt;m:sup&gt;&lt;m:r&gt;&lt;w:rPr&gt;&lt;w:rFonts w:ascii=&quot;Cambria Math&quot; w:fareast=&quot;Times New Roman&quot; w:h-ansi=&quot;Cambria Math&quot;/&gt;&lt;wx:font wx:val=&quot;Cambria Math&quot;/&gt;&lt;w:i/&gt;&lt;/w:rPr&gt;&lt;m:t&gt;i&lt;/m:t&gt;&lt;/m:r&gt;&lt;/m:sup&gt;&lt;/m:sSup&gt;&lt;m:r&gt;&lt;w:rPr&gt;&lt;w:rFonts w:ascii=&quot;Cambria Math&quot; w:fareast=&quot;Times New Roman&quot; w:h-ansi=&quot;Cambria Math&quot;/&gt;&lt;wx:font wx:val=&quot;Cambria Math&quot;/&gt;&lt;w:i/&gt;&lt;/w:rPr&gt;&lt;m:t&gt;ג†’&lt;/m:t&gt;&lt;/m:r&gt;&lt;m:sSup&gt;&lt;m:sSupPr&gt;&lt;m:ctrlPr&gt;&lt;w:rPr&gt;&lt;w:rFonts w:ascii=&quot;Cambria Math&quot; w:fareast=&quot;Times New Roman&quot; w:h-ansi=&quot;Cambria Math&quot;/&gt;&lt;wx:font wx:val=&quot;Cambria Math&quot;/&gt;&lt;w:i/&gt;&lt;/w:rPr&gt;&lt;/m:ctrlPr&gt;&lt;/m:sSupPr&gt;&lt;m:e&gt;&lt;m:r&gt;&lt;w:rPr&gt;&lt;w:rFonts w:ascii=&quot;Cambria Math&quot; w:fareast=&quot;Times New Roman&quot; w:h-ansi=&quot;Cambria Math&quot;/&gt;&lt;wx:font wx:val=&quot;Cambria Math&quot;/&gt;&lt;w:i/&gt;&lt;/w:rPr&gt;&lt;m:t&gt;L&lt;/m:t&gt;&lt;/m:r&gt;&lt;/m:e&gt;&lt;m:sup&gt;&lt;m:r&gt;&lt;w:rPr&gt;&lt;w:rFonts w:ascii=&quot;Cambria Math&quot; w:fareast=&quot;Times New Roman&quot; w:h-ansi=&quot;Cambria Math&quot;/&gt;&lt;wx:font wx:val=&quot;Cambria Math&quot;/&gt;&lt;w:i/&gt;&lt;/w:rPr&gt;&lt;m:t&gt;i&lt;/m:t&gt;&lt;/m:r&gt;&lt;/m:sup&gt;&lt;/m:sSup&gt;&lt;/m:oMath&gt;&lt;/m:oMathPara&gt;&lt;/w:p&gt;&lt;w:sectPr wsp:rsidR=&quot;00000000&quot;&gt;&lt;w:pgSz w:w=&quot;12240&quot; w:h=&quot;15840&quot;/&gt;&lt;w:pgMar w:top=&quot;1440&quot; w:right=&quot;1800&quot; w:bottom=&quot;1440&quot; w:left=&quot;1800&quot; w:header=&quot;720&quot; w:footer=&quot;720&quot; w:gutter=&quot;0&quot;/&gt;&lt;w:cols w:space=&quot;720&quot;/&gt;&lt;/w:sectPr&gt;&lt;/w:body&gt;&lt;/w:wordDocument&gt;">
+            <v:imagedata r:id="rId28" o:title="" chromakey="white"/>
+          </v:shape>
+        </w:pict>
+      </w:r>
+      <w:r>
+        <w:instrText xml:space="preserve"> </w:instrText>
+      </w:r>
+      <w:r>
+        <w:fldChar w:fldCharType="separate"/>
+      </w:r>
+      <w:r>
+        <w:pict>
+          <v:shape id="_x0000_i1045" type="#_x0000_t75" style="width:78.75pt;height:13.5pt" equationxml="&lt;?xml version=&quot;1.0&quot; encoding=&quot;UTF-8&quot; standalone=&quot;yes&quot;?&gt;&#10;&#10;&lt;?mso-application progid=&quot;Word.Document&quot;?&gt;&#10;&#10;&lt;w:wordDocument xmlns:aml=&quot;http://schemas.microsoft.com/aml/2001/core&quot; xmlns:dt=&quot;uuid:C2F41010-65B3-11d1-A29F-00AA00C14882&quot; xmlns:ve=&quot;http://schemas.openxmlformats.org/markup-compatibility/2006&quot; xmlns:o=&quot;urn:schemas-microsoft-com:office:office&quot; xmlns:m=&quot;http://schemas.openxmlformats.org/officeDocument/2006/math&quot; xmlns:v=&quot;urn:schemas-microsoft-com:vml&quot; xmlns:w10=&quot;urn:schemas-microsoft-com:office:word&quot; xmlns:w=&quot;http://schemas.microsoft.com/office/word/2003/wordml&quot; xmlns:wx=&quot;http://schemas.microsoft.com/office/word/2003/auxHint&quot; xmlns:wsp=&quot;http://schemas.microsoft.com/office/word/2003/wordml/sp2&quot; xmlns:sl=&quot;http://schemas.microsoft.com/schemaLibrary/2003/core&quot; w:macrosPresent=&quot;no&quot; w:embeddedObjPresent=&quot;no&quot; w:ocxPresent=&quot;no&quot; xml:space=&quot;preserve&quot;&gt;&lt;w:ignoreSubtree w:val=&quot;http://schemas.microsoft.com/office/word/2003/wordml/sp2&quot;/&gt;&lt;o:DocumentProperties&gt;&lt;o:Version&gt;12&lt;/o:Version&gt;&lt;/o:DocumentProperties&gt;&lt;w:docPr&gt;&lt;w:view w:val=&quot;print&quot;/&gt;&lt;w:zoom w:percent=&quot;110&quot;/&gt;&lt;w:doNotEmbedSystemFonts/&gt;&lt;w:defaultTabStop w:val=&quot;720&quot;/&gt;&lt;w:punctuationKerning/&gt;&lt;w:characterSpacingControl w:val=&quot;DontCompress&quot;/&gt;&lt;w:optimizeForBrowser/&gt;&lt;w:relyOnVML/&gt;&lt;w:allowPNG/&gt;&lt;w:validateAgainstSchema/&gt;&lt;w:saveInvalidXML w:val=&quot;off&quot;/&gt;&lt;w:ignoreMixedContent w:val=&quot;off&quot;/&gt;&lt;w:alwaysShowPlaceholderText w:val=&quot;off&quot;/&gt;&lt;w:compat&gt;&lt;w:breakWrappedTables/&gt;&lt;w:snapToGridInCell/&gt;&lt;w:wrapTextWithPunct/&gt;&lt;w:useAsianBreakRules/&gt;&lt;w:dontGrowAutofit/&gt;&lt;/w:compat&gt;&lt;wsp:rsids&gt;&lt;wsp:rsidRoot wsp:val=&quot;00CE529D&quot;/&gt;&lt;wsp:rsid wsp:val=&quot;000463CB&quot;/&gt;&lt;wsp:rsid wsp:val=&quot;000A76A7&quot;/&gt;&lt;wsp:rsid wsp:val=&quot;000D5C73&quot;/&gt;&lt;wsp:rsid wsp:val=&quot;00140077&quot;/&gt;&lt;wsp:rsid wsp:val=&quot;002334F7&quot;/&gt;&lt;wsp:rsid wsp:val=&quot;002E2976&quot;/&gt;&lt;wsp:rsid wsp:val=&quot;00441C3A&quot;/&gt;&lt;wsp:rsid wsp:val=&quot;004612B3&quot;/&gt;&lt;wsp:rsid wsp:val=&quot;0052783B&quot;/&gt;&lt;wsp:rsid wsp:val=&quot;005565C9&quot;/&gt;&lt;wsp:rsid wsp:val=&quot;005F2A90&quot;/&gt;&lt;wsp:rsid wsp:val=&quot;006228CF&quot;/&gt;&lt;wsp:rsid wsp:val=&quot;00635EA8&quot;/&gt;&lt;wsp:rsid wsp:val=&quot;00676D13&quot;/&gt;&lt;wsp:rsid wsp:val=&quot;006E1CC9&quot;/&gt;&lt;wsp:rsid wsp:val=&quot;00851316&quot;/&gt;&lt;wsp:rsid wsp:val=&quot;008B5D7B&quot;/&gt;&lt;wsp:rsid wsp:val=&quot;009B3F21&quot;/&gt;&lt;wsp:rsid wsp:val=&quot;009B534A&quot;/&gt;&lt;wsp:rsid wsp:val=&quot;009D1A23&quot;/&gt;&lt;wsp:rsid wsp:val=&quot;009E60C8&quot;/&gt;&lt;wsp:rsid wsp:val=&quot;00A240C8&quot;/&gt;&lt;wsp:rsid wsp:val=&quot;00AC7B83&quot;/&gt;&lt;wsp:rsid wsp:val=&quot;00B32E96&quot;/&gt;&lt;wsp:rsid wsp:val=&quot;00BA5B2C&quot;/&gt;&lt;wsp:rsid wsp:val=&quot;00CE529D&quot;/&gt;&lt;wsp:rsid wsp:val=&quot;00D73E3E&quot;/&gt;&lt;wsp:rsid wsp:val=&quot;00E02461&quot;/&gt;&lt;wsp:rsid wsp:val=&quot;00E177B5&quot;/&gt;&lt;wsp:rsid wsp:val=&quot;00E43B70&quot;/&gt;&lt;wsp:rsid wsp:val=&quot;00EC408E&quot;/&gt;&lt;wsp:rsid wsp:val=&quot;00F31F46&quot;/&gt;&lt;wsp:rsid wsp:val=&quot;00FA7EC0&quot;/&gt;&lt;wsp:rsid wsp:val=&quot;00FC0FA6&quot;/&gt;&lt;wsp:rsid wsp:val=&quot;00FC2A25&quot;/&gt;&lt;/wsp:rsids&gt;&lt;/w:docPr&gt;&lt;w:body&gt;&lt;w:p wsp:rsidR=&quot;00000000&quot; wsp:rsidRDefault=&quot;00FC2A25&quot;&gt;&lt;m:oMathPara&gt;&lt;m:oMath&gt;&lt;m:r&gt;&lt;w:rPr&gt;&lt;w:rFonts w:ascii=&quot;Cambria Math&quot; w:fareast=&quot;Times New Roman&quot; w:h-ansi=&quot;Cambria Math&quot;/&gt;&lt;wx:font wx:val=&quot;Cambria Math&quot;/&gt;&lt;w:i/&gt;&lt;/w:rPr&gt;&lt;m:t&gt;MathOp:&lt;/m:t&gt;&lt;/m:r&gt;&lt;m:sSup&gt;&lt;m:sSupPr&gt;&lt;m:ctrlPr&gt;&lt;w:rPr&gt;&lt;w:rFonts w:ascii=&quot;Cambria Math&quot; w:fareast=&quot;Times New Roman&quot; w:h-ansi=&quot;Cambria Math&quot;/&gt;&lt;wx:font wx:val=&quot;Cambria Math&quot;/&gt;&lt;w:i/&gt;&lt;/w:rPr&gt;&lt;/m:ctrlPr&gt;&lt;/m:sSupPr&gt;&lt;m:e&gt;&lt;m:r&gt;&lt;w:rPr&gt;&lt;w:rFonts w:ascii=&quot;Cambria Math&quot; w:fareast=&quot;Times New Roman&quot; w:h-ansi=&quot;Cambria Math&quot;/&gt;&lt;wx:font wx:val=&quot;Cambria Math&quot;/&gt;&lt;w:i/&gt;&lt;/w:rPr&gt;&lt;m:t&gt;L&lt;/m:t&gt;&lt;/m:r&gt;&lt;/m:e&gt;&lt;m:sup&gt;&lt;m:r&gt;&lt;w:rPr&gt;&lt;w:rFonts w:ascii=&quot;Cambria Math&quot; w:fareast=&quot;Times New Roman&quot; w:h-ansi=&quot;Cambria Math&quot;/&gt;&lt;wx:font wx:val=&quot;Cambria Math&quot;/&gt;&lt;w:i/&gt;&lt;/w:rPr&gt;&lt;m:t&gt;i&lt;/m:t&gt;&lt;/m:r&gt;&lt;/m:sup&gt;&lt;/m:sSup&gt;&lt;m:r&gt;&lt;w:rPr&gt;&lt;w:rFonts w:ascii=&quot;Cambria Math&quot; w:fareast=&quot;Times New Roman&quot; w:h-ansi=&quot;Cambria Math&quot;/&gt;&lt;wx:font wx:val=&quot;Cambria Math&quot;/&gt;&lt;w:i/&gt;&lt;/w:rPr&gt;&lt;m:t&gt;ג†’&lt;/m:t&gt;&lt;/m:r&gt;&lt;m:sSup&gt;&lt;m:sSupPr&gt;&lt;m:ctrlPr&gt;&lt;w:rPr&gt;&lt;w:rFonts w:ascii=&quot;Cambria Math&quot; w:fareast=&quot;Times New Roman&quot; w:h-ansi=&quot;Cambria Math&quot;/&gt;&lt;wx:font wx:val=&quot;Cambria Math&quot;/&gt;&lt;w:i/&gt;&lt;/w:rPr&gt;&lt;/m:ctrlPr&gt;&lt;/m:sSupPr&gt;&lt;m:e&gt;&lt;m:r&gt;&lt;w:rPr&gt;&lt;w:rFonts w:ascii=&quot;Cambria Math&quot; w:fareast=&quot;Times New Roman&quot; w:h-ansi=&quot;Cambria Math&quot;/&gt;&lt;wx:font wx:val=&quot;Cambria Math&quot;/&gt;&lt;w:i/&gt;&lt;/w:rPr&gt;&lt;m:t&gt;L&lt;/m:t&gt;&lt;/m:r&gt;&lt;/m:e&gt;&lt;m:sup&gt;&lt;m:r&gt;&lt;w:rPr&gt;&lt;w:rFonts w:ascii=&quot;Cambria Math&quot; w:fareast=&quot;Times New Roman&quot; w:h-ansi=&quot;Cambria Math&quot;/&gt;&lt;wx:font wx:val=&quot;Cambria Math&quot;/&gt;&lt;w:i/&gt;&lt;/w:rPr&gt;&lt;m:t&gt;i&lt;/m:t&gt;&lt;/m:r&gt;&lt;/m:sup&gt;&lt;/m:sSup&gt;&lt;/m:oMath&gt;&lt;/m:oMathPara&gt;&lt;/w:p&gt;&lt;w:sectPr wsp:rsidR=&quot;00000000&quot;&gt;&lt;w:pgSz w:w=&quot;12240&quot; w:h=&quot;15840&quot;/&gt;&lt;w:pgMar w:top=&quot;1440&quot; w:right=&quot;1800&quot; w:bottom=&quot;1440&quot; w:left=&quot;1800&quot; w:header=&quot;720&quot; w:footer=&quot;720&quot; w:gutter=&quot;0&quot;/&gt;&lt;w:cols w:space=&quot;720&quot;/&gt;&lt;/w:sectPr&gt;&lt;/w:body&gt;&lt;/w:wordDocument&gt;">
+            <v:imagedata r:id="rId28" o:title="" chromakey="white"/>
+          </v:shape>
+        </w:pict>
+      </w:r>
+      <w:r>
+        <w:fldChar w:fldCharType="end"/>
+      </w:r>
+      <w:r>
+        <w:t xml:space="preserve">  Where</w:t>
+      </w:r>
+      <w:r>
+        <w:fldChar w:fldCharType="begin"/>
+      </w:r>
+      <w:r>
+        <w:instrText xml:space="preserve"> QUOTE </w:instrText>
+      </w:r>
+      <w:r>
+        <w:pict>
+          <v:shape id="_x0000_i1046" type="#_x0000_t75" style="width:120.75pt;height:13.5pt" equationxml="&lt;?xml version=&quot;1.0&quot; encoding=&quot;UTF-8&quot; standalone=&quot;yes&quot;?&gt;&#10;&#10;&lt;?mso-application progid=&quot;Word.Document&quot;?&gt;&#10;&#10;&lt;w:wordDocument xmlns:aml=&quot;http://schemas.microsoft.com/aml/2001/core&quot; xmlns:dt=&quot;uuid:C2F41010-65B3-11d1-A29F-00AA00C14882&quot; xmlns:ve=&quot;http://schemas.openxmlformats.org/markup-compatibility/2006&quot; xmlns:o=&quot;urn:schemas-microsoft-com:office:office&quot; xmlns:m=&quot;http://schemas.openxmlformats.org/officeDocument/2006/math&quot; xmlns:v=&quot;urn:schemas-microsoft-com:vml&quot; xmlns:w10=&quot;urn:schemas-microsoft-com:office:word&quot; xmlns:w=&quot;http://schemas.microsoft.com/office/word/2003/wordml&quot; xmlns:wx=&quot;http://schemas.microsoft.com/office/word/2003/auxHint&quot; xmlns:wsp=&quot;http://schemas.microsoft.com/office/word/2003/wordml/sp2&quot; xmlns:sl=&quot;http://schemas.microsoft.com/schemaLibrary/2003/core&quot; w:macrosPresent=&quot;no&quot; w:embeddedObjPresent=&quot;no&quot; w:ocxPresent=&quot;no&quot; xml:space=&quot;preserve&quot;&gt;&lt;w:ignoreSubtree w:val=&quot;http://schemas.microsoft.com/office/word/2003/wordml/sp2&quot;/&gt;&lt;o:DocumentProperties&gt;&lt;o:Version&gt;12&lt;/o:Version&gt;&lt;/o:DocumentProperties&gt;&lt;w:docPr&gt;&lt;w:view w:val=&quot;print&quot;/&gt;&lt;w:zoom w:percent=&quot;110&quot;/&gt;&lt;w:doNotEmbedSystemFonts/&gt;&lt;w:defaultTabStop w:val=&quot;720&quot;/&gt;&lt;w:punctuationKerning/&gt;&lt;w:characterSpacingControl w:val=&quot;DontCompress&quot;/&gt;&lt;w:optimizeForBrowser/&gt;&lt;w:relyOnVML/&gt;&lt;w:allowPNG/&gt;&lt;w:validateAgainstSchema/&gt;&lt;w:saveInvalidXML w:val=&quot;off&quot;/&gt;&lt;w:ignoreMixedContent w:val=&quot;off&quot;/&gt;&lt;w:alwaysShowPlaceholderText w:val=&quot;off&quot;/&gt;&lt;w:compat&gt;&lt;w:breakWrappedTables/&gt;&lt;w:snapToGridInCell/&gt;&lt;w:wrapTextWithPunct/&gt;&lt;w:useAsianBreakRules/&gt;&lt;w:dontGrowAutofit/&gt;&lt;/w:compat&gt;&lt;wsp:rsids&gt;&lt;wsp:rsidRoot wsp:val=&quot;00CE529D&quot;/&gt;&lt;wsp:rsid wsp:val=&quot;000463CB&quot;/&gt;&lt;wsp:rsid wsp:val=&quot;000A76A7&quot;/&gt;&lt;wsp:rsid wsp:val=&quot;000D5C73&quot;/&gt;&lt;wsp:rsid wsp:val=&quot;00140077&quot;/&gt;&lt;wsp:rsid wsp:val=&quot;002334F7&quot;/&gt;&lt;wsp:rsid wsp:val=&quot;002E2976&quot;/&gt;&lt;wsp:rsid wsp:val=&quot;00441C3A&quot;/&gt;&lt;wsp:rsid wsp:val=&quot;004612B3&quot;/&gt;&lt;wsp:rsid wsp:val=&quot;0052783B&quot;/&gt;&lt;wsp:rsid wsp:val=&quot;005565C9&quot;/&gt;&lt;wsp:rsid wsp:val=&quot;005943B0&quot;/&gt;&lt;wsp:rsid wsp:val=&quot;005F2A90&quot;/&gt;&lt;wsp:rsid wsp:val=&quot;006228CF&quot;/&gt;&lt;wsp:rsid wsp:val=&quot;00635EA8&quot;/&gt;&lt;wsp:rsid wsp:val=&quot;00676D13&quot;/&gt;&lt;wsp:rsid wsp:val=&quot;006E1CC9&quot;/&gt;&lt;wsp:rsid wsp:val=&quot;00851316&quot;/&gt;&lt;wsp:rsid wsp:val=&quot;008B5D7B&quot;/&gt;&lt;wsp:rsid wsp:val=&quot;009B3F21&quot;/&gt;&lt;wsp:rsid wsp:val=&quot;009B534A&quot;/&gt;&lt;wsp:rsid wsp:val=&quot;009D1A23&quot;/&gt;&lt;wsp:rsid wsp:val=&quot;009E60C8&quot;/&gt;&lt;wsp:rsid wsp:val=&quot;00A240C8&quot;/&gt;&lt;wsp:rsid wsp:val=&quot;00AC7B83&quot;/&gt;&lt;wsp:rsid wsp:val=&quot;00B32E96&quot;/&gt;&lt;wsp:rsid wsp:val=&quot;00BA5B2C&quot;/&gt;&lt;wsp:rsid wsp:val=&quot;00CE529D&quot;/&gt;&lt;wsp:rsid wsp:val=&quot;00D73E3E&quot;/&gt;&lt;wsp:rsid wsp:val=&quot;00E02461&quot;/&gt;&lt;wsp:rsid wsp:val=&quot;00E177B5&quot;/&gt;&lt;wsp:rsid wsp:val=&quot;00E43B70&quot;/&gt;&lt;wsp:rsid wsp:val=&quot;00EC408E&quot;/&gt;&lt;wsp:rsid wsp:val=&quot;00F31F46&quot;/&gt;&lt;wsp:rsid wsp:val=&quot;00FA7EC0&quot;/&gt;&lt;wsp:rsid wsp:val=&quot;00FC0FA6&quot;/&gt;&lt;/wsp:rsids&gt;&lt;/w:docPr&gt;&lt;w:body&gt;&lt;w:p wsp:rsidR=&quot;00000000&quot; wsp:rsidRDefault=&quot;005943B0&quot;&gt;&lt;m:oMathPara&gt;&lt;m:oMath&gt;&lt;m:r&gt;&lt;w:rPr&gt;&lt;w:rFonts w:ascii=&quot;Cambria Math&quot; w:fareast=&quot;Times New Roman&quot; w:h-ansi=&quot;Cambria Math&quot;/&gt;&lt;wx:font wx:val=&quot;Cambria Math&quot;/&gt;&lt;w:i/&gt;&lt;/w:rPr&gt;&lt;m:t&gt;MathOpגˆˆ{+,-,*,&lt;/m:t&gt;&lt;/m:r&gt;&lt;m:r&gt;&lt;m:rPr&gt;&lt;m:lit/&gt;&lt;/m:rPr&gt;&lt;w:rPr&gt;&lt;w:rFonts w:ascii=&quot;Cambria Math&quot; w:fareast=&quot;Times New Roman&quot; w:h-ansi=&quot;Cambria Math&quot;/&gt;&lt;wx:font wx:val=&quot;Cambria Math&quot;/&gt;&lt;w:i/&gt;&lt;/w:rPr&gt;&lt;m:t&gt;/&lt;/m:t&gt;&lt;/m:r&gt;&lt;m:r&gt;&lt;w:rPr&gt;&lt;w:rFonts w:ascii=&quot;Cambria Math&quot; w:fareast=&quot;Times New Roman&quot; w:h-ansi=&quot;Cambria Math&quot;/&gt;&lt;wx:font wx:val=&quot;Cambria Math&quot;/&gt;&lt;w:i/&gt;&lt;/w:rPr&gt;&lt;m:t&gt;,neg}&lt;/m:t&gt;&lt;/m:r&gt;&lt;/m:oMath&gt;&lt;/m:oMathPara&gt;&lt;/w:p&gt;&lt;w:sectPr wsp:rsidR=&quot;00000000&quot;&gt;&lt;w:pgSz w:w=&quot;12240&quot; w:h=&quot;15840&quot;/&gt;&lt;w:pgMar w:top=&quot;1440&quot; w:right=&quot;1800&quot; w:bottom=&quot;1440&quot; w:left=&quot;1800&quot; w:header=&quot;720&quot; w:footer=&quot;720&quot; w:gutter=&quot;0&quot;/&gt;&lt;w:cols w:space=&quot;720&quot;/&gt;&lt;/w:sectPr&gt;&lt;/w:body&gt;&lt;/w:wordDocument&gt;">
+            <v:imagedata r:id="rId29" o:title="" chromakey="white"/>
+          </v:shape>
+        </w:pict>
+      </w:r>
+      <w:r>
+        <w:instrText xml:space="preserve"> </w:instrText>
+      </w:r>
+      <w:r>
+        <w:fldChar w:fldCharType="separate"/>
+      </w:r>
+      <w:r>
+        <w:pict>
+          <v:shape id="_x0000_i1047" type="#_x0000_t75" style="width:120.75pt;height:13.5pt" equationxml="&lt;?xml version=&quot;1.0&quot; encoding=&quot;UTF-8&quot; standalone=&quot;yes&quot;?&gt;&#10;&#10;&lt;?mso-application progid=&quot;Word.Document&quot;?&gt;&#10;&#10;&lt;w:wordDocument xmlns:aml=&quot;http://schemas.microsoft.com/aml/2001/core&quot; xmlns:dt=&quot;uuid:C2F41010-65B3-11d1-A29F-00AA00C14882&quot; xmlns:ve=&quot;http://schemas.openxmlformats.org/markup-compatibility/2006&quot; xmlns:o=&quot;urn:schemas-microsoft-com:office:office&quot; xmlns:m=&quot;http://schemas.openxmlformats.org/officeDocument/2006/math&quot; xmlns:v=&quot;urn:schemas-microsoft-com:vml&quot; xmlns:w10=&quot;urn:schemas-microsoft-com:office:word&quot; xmlns:w=&quot;http://schemas.microsoft.com/office/word/2003/wordml&quot; xmlns:wx=&quot;http://schemas.microsoft.com/office/word/2003/auxHint&quot; xmlns:wsp=&quot;http://schemas.microsoft.com/office/word/2003/wordml/sp2&quot; xmlns:sl=&quot;http://schemas.microsoft.com/schemaLibrary/2003/core&quot; w:macrosPresent=&quot;no&quot; w:embeddedObjPresent=&quot;no&quot; w:ocxPresent=&quot;no&quot; xml:space=&quot;preserve&quot;&gt;&lt;w:ignoreSubtree w:val=&quot;http://schemas.microsoft.com/office/word/2003/wordml/sp2&quot;/&gt;&lt;o:DocumentProperties&gt;&lt;o:Version&gt;12&lt;/o:Version&gt;&lt;/o:DocumentProperties&gt;&lt;w:docPr&gt;&lt;w:view w:val=&quot;print&quot;/&gt;&lt;w:zoom w:percent=&quot;110&quot;/&gt;&lt;w:doNotEmbedSystemFonts/&gt;&lt;w:defaultTabStop w:val=&quot;720&quot;/&gt;&lt;w:punctuationKerning/&gt;&lt;w:characterSpacingControl w:val=&quot;DontCompress&quot;/&gt;&lt;w:optimizeForBrowser/&gt;&lt;w:relyOnVML/&gt;&lt;w:allowPNG/&gt;&lt;w:validateAgainstSchema/&gt;&lt;w:saveInvalidXML w:val=&quot;off&quot;/&gt;&lt;w:ignoreMixedContent w:val=&quot;off&quot;/&gt;&lt;w:alwaysShowPlaceholderText w:val=&quot;off&quot;/&gt;&lt;w:compat&gt;&lt;w:breakWrappedTables/&gt;&lt;w:snapToGridInCell/&gt;&lt;w:wrapTextWithPunct/&gt;&lt;w:useAsianBreakRules/&gt;&lt;w:dontGrowAutofit/&gt;&lt;/w:compat&gt;&lt;wsp:rsids&gt;&lt;wsp:rsidRoot wsp:val=&quot;00CE529D&quot;/&gt;&lt;wsp:rsid wsp:val=&quot;000463CB&quot;/&gt;&lt;wsp:rsid wsp:val=&quot;000A76A7&quot;/&gt;&lt;wsp:rsid wsp:val=&quot;000D5C73&quot;/&gt;&lt;wsp:rsid wsp:val=&quot;00140077&quot;/&gt;&lt;wsp:rsid wsp:val=&quot;002334F7&quot;/&gt;&lt;wsp:rsid wsp:val=&quot;002E2976&quot;/&gt;&lt;wsp:rsid wsp:val=&quot;00441C3A&quot;/&gt;&lt;wsp:rsid wsp:val=&quot;004612B3&quot;/&gt;&lt;wsp:rsid wsp:val=&quot;0052783B&quot;/&gt;&lt;wsp:rsid wsp:val=&quot;005565C9&quot;/&gt;&lt;wsp:rsid wsp:val=&quot;005943B0&quot;/&gt;&lt;wsp:rsid wsp:val=&quot;005F2A90&quot;/&gt;&lt;wsp:rsid wsp:val=&quot;006228CF&quot;/&gt;&lt;wsp:rsid wsp:val=&quot;00635EA8&quot;/&gt;&lt;wsp:rsid wsp:val=&quot;00676D13&quot;/&gt;&lt;wsp:rsid wsp:val=&quot;006E1CC9&quot;/&gt;&lt;wsp:rsid wsp:val=&quot;00851316&quot;/&gt;&lt;wsp:rsid wsp:val=&quot;008B5D7B&quot;/&gt;&lt;wsp:rsid wsp:val=&quot;009B3F21&quot;/&gt;&lt;wsp:rsid wsp:val=&quot;009B534A&quot;/&gt;&lt;wsp:rsid wsp:val=&quot;009D1A23&quot;/&gt;&lt;wsp:rsid wsp:val=&quot;009E60C8&quot;/&gt;&lt;wsp:rsid wsp:val=&quot;00A240C8&quot;/&gt;&lt;wsp:rsid wsp:val=&quot;00AC7B83&quot;/&gt;&lt;wsp:rsid wsp:val=&quot;00B32E96&quot;/&gt;&lt;wsp:rsid wsp:val=&quot;00BA5B2C&quot;/&gt;&lt;wsp:rsid wsp:val=&quot;00CE529D&quot;/&gt;&lt;wsp:rsid wsp:val=&quot;00D73E3E&quot;/&gt;&lt;wsp:rsid wsp:val=&quot;00E02461&quot;/&gt;&lt;wsp:rsid wsp:val=&quot;00E177B5&quot;/&gt;&lt;wsp:rsid wsp:val=&quot;00E43B70&quot;/&gt;&lt;wsp:rsid wsp:val=&quot;00EC408E&quot;/&gt;&lt;wsp:rsid wsp:val=&quot;00F31F46&quot;/&gt;&lt;wsp:rsid wsp:val=&quot;00FA7EC0&quot;/&gt;&lt;wsp:rsid wsp:val=&quot;00FC0FA6&quot;/&gt;&lt;/wsp:rsids&gt;&lt;/w:docPr&gt;&lt;w:body&gt;&lt;w:p wsp:rsidR=&quot;00000000&quot; wsp:rsidRDefault=&quot;005943B0&quot;&gt;&lt;m:oMathPara&gt;&lt;m:oMath&gt;&lt;m:r&gt;&lt;w:rPr&gt;&lt;w:rFonts w:ascii=&quot;Cambria Math&quot; w:fareast=&quot;Times New Roman&quot; w:h-ansi=&quot;Cambria Math&quot;/&gt;&lt;wx:font wx:val=&quot;Cambria Math&quot;/&gt;&lt;w:i/&gt;&lt;/w:rPr&gt;&lt;m:t&gt;MathOpגˆˆ{+,-,*,&lt;/m:t&gt;&lt;/m:r&gt;&lt;m:r&gt;&lt;m:rPr&gt;&lt;m:lit/&gt;&lt;/m:rPr&gt;&lt;w:rPr&gt;&lt;w:rFonts w:ascii=&quot;Cambria Math&quot; w:fareast=&quot;Times New Roman&quot; w:h-ansi=&quot;Cambria Math&quot;/&gt;&lt;wx:font wx:val=&quot;Cambria Math&quot;/&gt;&lt;w:i/&gt;&lt;/w:rPr&gt;&lt;m:t&gt;/&lt;/m:t&gt;&lt;/m:r&gt;&lt;m:r&gt;&lt;w:rPr&gt;&lt;w:rFonts w:ascii=&quot;Cambria Math&quot; w:fareast=&quot;Times New Roman&quot; w:h-ansi=&quot;Cambria Math&quot;/&gt;&lt;wx:font wx:val=&quot;Cambria Math&quot;/&gt;&lt;w:i/&gt;&lt;/w:rPr&gt;&lt;m:t&gt;,neg}&lt;/m:t&gt;&lt;/m:r&gt;&lt;/m:oMath&gt;&lt;/m:oMathPara&gt;&lt;/w:p&gt;&lt;w:sectPr wsp:rsidR=&quot;00000000&quot;&gt;&lt;w:pgSz w:w=&quot;12240&quot; w:h=&quot;15840&quot;/&gt;&lt;w:pgMar w:top=&quot;1440&quot; w:right=&quot;1800&quot; w:bottom=&quot;1440&quot; w:left=&quot;1800&quot; w:header=&quot;720&quot; w:footer=&quot;720&quot; w:gutter=&quot;0&quot;/&gt;&lt;w:cols w:space=&quot;720&quot;/&gt;&lt;/w:sectPr&gt;&lt;/w:body&gt;&lt;/w:wordDocument&gt;">
+            <v:imagedata r:id="rId29" o:title="" chromakey="white"/>
+          </v:shape>
+        </w:pict>
+      </w:r>
+      <w:r>
+        <w:fldChar w:fldCharType="end"/>
+      </w:r>
+      <w:r>
         <w:t>:</w:t>
       </w:r>
     </w:p>
@@ -1938,601 +1676,46 @@
           <w:szCs w:val="24"/>
         </w:rPr>
       </w:pPr>
-      <m:oMath>
-        <m:r>
-          <w:rPr>
-            <w:rFonts w:ascii="Cambria Math" w:eastAsiaTheme="minorEastAsia" w:hAnsi="Cambria Math"/>
-          </w:rPr>
-          <m:t>MathOp:</m:t>
-        </m:r>
-        <m:sSup>
-          <m:sSupPr>
-            <m:ctrlPr>
-              <w:rPr>
-                <w:rFonts w:ascii="Cambria Math" w:eastAsiaTheme="minorEastAsia" w:hAnsi="Cambria Math"/>
-                <w:i/>
-              </w:rPr>
-            </m:ctrlPr>
-          </m:sSupPr>
-          <m:e>
-            <m:r>
-              <w:rPr>
-                <w:rFonts w:ascii="Cambria Math" w:eastAsiaTheme="minorEastAsia" w:hAnsi="Cambria Math"/>
-              </w:rPr>
-              <m:t>L</m:t>
-            </m:r>
-          </m:e>
-          <m:sup>
-            <m:r>
-              <w:rPr>
-                <w:rFonts w:ascii="Cambria Math" w:eastAsiaTheme="minorEastAsia" w:hAnsi="Cambria Math"/>
-              </w:rPr>
-              <m:t>i</m:t>
-            </m:r>
-          </m:sup>
-        </m:sSup>
-        <m:r>
-          <w:rPr>
-            <w:rFonts w:ascii="Cambria Math" w:eastAsiaTheme="minorEastAsia" w:hAnsi="Cambria Math"/>
-          </w:rPr>
-          <m:t>→</m:t>
-        </m:r>
-        <m:sSup>
-          <m:sSupPr>
-            <m:ctrlPr>
-              <w:rPr>
-                <w:rFonts w:ascii="Cambria Math" w:eastAsiaTheme="minorEastAsia" w:hAnsi="Cambria Math"/>
-                <w:i/>
-              </w:rPr>
-            </m:ctrlPr>
-          </m:sSupPr>
-          <m:e>
-            <m:r>
-              <w:rPr>
-                <w:rFonts w:ascii="Cambria Math" w:eastAsiaTheme="minorEastAsia" w:hAnsi="Cambria Math"/>
-              </w:rPr>
-              <m:t>L</m:t>
-            </m:r>
-          </m:e>
-          <m:sup>
-            <m:r>
-              <w:rPr>
-                <w:rFonts w:ascii="Cambria Math" w:eastAsiaTheme="minorEastAsia" w:hAnsi="Cambria Math"/>
-              </w:rPr>
-              <m:t>i</m:t>
-            </m:r>
-          </m:sup>
-        </m:sSup>
-      </m:oMath>
-      <w:r>
-        <w:rPr>
-          <w:rFonts w:eastAsiaTheme="minorEastAsia"/>
-        </w:rPr>
-        <w:t xml:space="preserve">  </w:t>
-      </w:r>
-      <w:r>
-        <w:rPr>
-          <w:rFonts w:eastAsiaTheme="minorEastAsia"/>
-        </w:rPr>
-        <w:t>Where</w:t>
-      </w:r>
-      <m:oMath>
-        <m:r>
-          <w:rPr>
-            <w:rFonts w:ascii="Cambria Math" w:eastAsiaTheme="minorEastAsia" w:hAnsi="Cambria Math"/>
-          </w:rPr>
-          <m:t>MathOp∈{+,-,*,</m:t>
-        </m:r>
-        <m:r>
-          <m:rPr>
-            <m:lit/>
-          </m:rPr>
-          <w:rPr>
-            <w:rFonts w:ascii="Cambria Math" w:eastAsiaTheme="minorEastAsia" w:hAnsi="Cambria Math"/>
-          </w:rPr>
-          <m:t>/</m:t>
-        </m:r>
-        <m:r>
-          <w:rPr>
-            <w:rFonts w:ascii="Cambria Math" w:eastAsiaTheme="minorEastAsia" w:hAnsi="Cambria Math"/>
-          </w:rPr>
-          <m:t>,neg}</m:t>
-        </m:r>
-      </m:oMath>
-      <w:r>
-        <w:rPr>
-          <w:rFonts w:eastAsiaTheme="minorEastAsia"/>
-        </w:rPr>
-        <w:t>:</w:t>
-      </w:r>
-    </w:p>
-    <w:p>
-      <w:pPr>
-        <w:rPr>
-          <w:sz w:val="24"/>
-          <w:szCs w:val="24"/>
-        </w:rPr>
-      </w:pPr>
       <w:r>
         <w:rPr>
           <w:rFonts w:ascii="Tahoma" w:hAnsi="Tahoma" w:cs="David"/>
-          <w:position w:val="-70"/>
-          <w:sz w:val="24"/>
-          <w:szCs w:val="24"/>
-        </w:rPr>
-        <w:object w:dxaOrig="6420" w:dyaOrig="1500">
-          <v:shape id="_x0000_i1035" type="#_x0000_t75" style="width:318.75pt;height:75pt" o:ole="">
-            <v:imagedata r:id="rId23" o:title=""/>
+          <w:position w:val="-4"/>
+          <w:sz w:val="24"/>
+          <w:szCs w:val="24"/>
+          <w:lang w:bidi="he-IL"/>
+        </w:rPr>
+        <w:object w:dxaOrig="8440" w:dyaOrig="3580">
+          <v:shape id="_x0000_i1048" type="#_x0000_t75" style="width:417.75pt;height:179.25pt" o:ole="">
+            <v:imagedata r:id="rId30" o:title=""/>
           </v:shape>
-          <o:OLEObject Type="Embed" ProgID="Equation.DSMT4" ShapeID="_x0000_i1035" DrawAspect="Content" ObjectID="_1424803643" r:id="rId24"/>
+          <o:OLEObject Type="Embed" ProgID="Equation.DSMT4" ShapeID="_x0000_i1048" DrawAspect="Content" ObjectID="_1424808697" r:id="rId31"/>
         </w:object>
       </w:r>
     </w:p>
     <w:p>
       <w:pPr>
-        <w:pStyle w:val="ListParagraph"/>
-        <w:numPr>
-          <w:ilvl w:val="0"/>
-          <w:numId w:val="1"/>
-        </w:numPr>
-        <w:rPr>
-          <w:rFonts w:eastAsiaTheme="minorEastAsia"/>
-        </w:rPr>
-      </w:pPr>
-    </w:p>
-    <w:p>
-      <w:pPr>
-        <w:pStyle w:val="ListParagraph"/>
-        <w:numPr>
-          <w:ilvl w:val="1"/>
-          <w:numId w:val="1"/>
-        </w:numPr>
-        <w:rPr>
-          <w:rFonts w:eastAsiaTheme="minorEastAsia"/>
-        </w:rPr>
-      </w:pPr>
-      <w:r>
-        <w:rPr>
-          <w:rFonts w:eastAsiaTheme="minorEastAsia"/>
-        </w:rPr>
-        <w:t xml:space="preserve">If </w:t>
-      </w:r>
-      <m:oMath>
-        <m:r>
-          <w:rPr>
-            <w:rFonts w:ascii="Cambria Math" w:eastAsiaTheme="minorEastAsia" w:hAnsi="Cambria Math"/>
-          </w:rPr>
-          <m:t>c,d≠0:</m:t>
-        </m:r>
-        <m:d>
-          <m:dPr>
-            <m:begChr m:val="["/>
-            <m:endChr m:val="]"/>
-            <m:ctrlPr>
-              <w:rPr>
-                <w:rFonts w:ascii="Cambria Math" w:eastAsiaTheme="minorEastAsia" w:hAnsi="Cambria Math"/>
-                <w:i/>
-              </w:rPr>
-            </m:ctrlPr>
-          </m:dPr>
-          <m:e>
-            <m:r>
-              <w:rPr>
-                <w:rFonts w:ascii="Cambria Math" w:eastAsiaTheme="minorEastAsia" w:hAnsi="Cambria Math"/>
-              </w:rPr>
-              <m:t>a,b</m:t>
-            </m:r>
-          </m:e>
-        </m:d>
-        <m:r>
-          <m:rPr>
-            <m:lit/>
-          </m:rPr>
-          <w:rPr>
-            <w:rFonts w:ascii="Cambria Math" w:eastAsiaTheme="minorEastAsia" w:hAnsi="Cambria Math"/>
-          </w:rPr>
-          <m:t>/</m:t>
-        </m:r>
-        <m:d>
-          <m:dPr>
-            <m:begChr m:val="["/>
-            <m:endChr m:val="]"/>
-            <m:ctrlPr>
-              <w:rPr>
-                <w:rFonts w:ascii="Cambria Math" w:eastAsiaTheme="minorEastAsia" w:hAnsi="Cambria Math"/>
-                <w:i/>
-              </w:rPr>
-            </m:ctrlPr>
-          </m:dPr>
-          <m:e>
-            <m:r>
-              <w:rPr>
-                <w:rFonts w:ascii="Cambria Math" w:eastAsiaTheme="minorEastAsia" w:hAnsi="Cambria Math"/>
-              </w:rPr>
-              <m:t>c,d</m:t>
-            </m:r>
-          </m:e>
-        </m:d>
-        <m:r>
-          <w:rPr>
-            <w:rFonts w:ascii="Cambria Math" w:eastAsiaTheme="minorEastAsia" w:hAnsi="Cambria Math"/>
-          </w:rPr>
-          <m:t>=</m:t>
-        </m:r>
-        <m:d>
-          <m:dPr>
-            <m:begChr m:val="["/>
-            <m:endChr m:val="]"/>
-            <m:ctrlPr>
-              <w:rPr>
-                <w:rFonts w:ascii="Cambria Math" w:eastAsiaTheme="minorEastAsia" w:hAnsi="Cambria Math"/>
-                <w:i/>
-              </w:rPr>
-            </m:ctrlPr>
-          </m:dPr>
-          <m:e>
-            <m:func>
-              <m:funcPr>
-                <m:ctrlPr>
-                  <w:rPr>
-                    <w:rFonts w:ascii="Cambria Math" w:eastAsiaTheme="minorEastAsia" w:hAnsi="Cambria Math"/>
-                  </w:rPr>
-                </m:ctrlPr>
-              </m:funcPr>
-              <m:fName>
-                <m:r>
-                  <m:rPr>
-                    <m:sty m:val="p"/>
-                  </m:rPr>
-                  <w:rPr>
-                    <w:rFonts w:ascii="Cambria Math" w:eastAsiaTheme="minorEastAsia" w:hAnsi="Cambria Math"/>
-                  </w:rPr>
-                  <m:t>min</m:t>
-                </m:r>
-                <m:ctrlPr>
-                  <w:rPr>
-                    <w:rFonts w:ascii="Cambria Math" w:eastAsiaTheme="minorEastAsia" w:hAnsi="Cambria Math"/>
-                    <w:i/>
-                  </w:rPr>
-                </m:ctrlPr>
-              </m:fName>
-              <m:e>
-                <m:d>
-                  <m:dPr>
-                    <m:begChr m:val="{"/>
-                    <m:endChr m:val="}"/>
-                    <m:ctrlPr>
-                      <w:rPr>
-                        <w:rFonts w:ascii="Cambria Math" w:eastAsiaTheme="minorEastAsia" w:hAnsi="Cambria Math"/>
-                        <w:i/>
-                      </w:rPr>
-                    </m:ctrlPr>
-                  </m:dPr>
-                  <m:e>
-                    <m:r>
-                      <w:rPr>
-                        <w:rFonts w:ascii="Cambria Math" w:eastAsiaTheme="minorEastAsia" w:hAnsi="Cambria Math"/>
-                      </w:rPr>
-                      <m:t>a</m:t>
-                    </m:r>
-                    <m:r>
-                      <m:rPr>
-                        <m:lit/>
-                      </m:rPr>
-                      <w:rPr>
-                        <w:rFonts w:ascii="Cambria Math" w:eastAsiaTheme="minorEastAsia" w:hAnsi="Cambria Math"/>
-                      </w:rPr>
-                      <m:t>/</m:t>
-                    </m:r>
-                    <m:r>
-                      <w:rPr>
-                        <w:rFonts w:ascii="Cambria Math" w:eastAsiaTheme="minorEastAsia" w:hAnsi="Cambria Math"/>
-                      </w:rPr>
-                      <m:t>c',a</m:t>
-                    </m:r>
-                    <m:r>
-                      <m:rPr>
-                        <m:lit/>
-                      </m:rPr>
-                      <w:rPr>
-                        <w:rFonts w:ascii="Cambria Math" w:eastAsiaTheme="minorEastAsia" w:hAnsi="Cambria Math"/>
-                      </w:rPr>
-                      <m:t>/</m:t>
-                    </m:r>
-                    <m:r>
-                      <w:rPr>
-                        <w:rFonts w:ascii="Cambria Math" w:eastAsiaTheme="minorEastAsia" w:hAnsi="Cambria Math"/>
-                      </w:rPr>
-                      <m:t>d',b</m:t>
-                    </m:r>
-                    <m:r>
-                      <m:rPr>
-                        <m:lit/>
-                      </m:rPr>
-                      <w:rPr>
-                        <w:rFonts w:ascii="Cambria Math" w:eastAsiaTheme="minorEastAsia" w:hAnsi="Cambria Math"/>
-                      </w:rPr>
-                      <m:t>/</m:t>
-                    </m:r>
-                    <m:r>
-                      <w:rPr>
-                        <w:rFonts w:ascii="Cambria Math" w:eastAsiaTheme="minorEastAsia" w:hAnsi="Cambria Math"/>
-                      </w:rPr>
-                      <m:t>c',b</m:t>
-                    </m:r>
-                    <m:r>
-                      <m:rPr>
-                        <m:lit/>
-                      </m:rPr>
-                      <w:rPr>
-                        <w:rFonts w:ascii="Cambria Math" w:eastAsiaTheme="minorEastAsia" w:hAnsi="Cambria Math"/>
-                      </w:rPr>
-                      <m:t>/</m:t>
-                    </m:r>
-                    <m:r>
-                      <w:rPr>
-                        <w:rFonts w:ascii="Cambria Math" w:eastAsiaTheme="minorEastAsia" w:hAnsi="Cambria Math"/>
-                      </w:rPr>
-                      <m:t>d'</m:t>
-                    </m:r>
-                  </m:e>
-                </m:d>
-              </m:e>
-            </m:func>
-            <m:r>
-              <w:rPr>
-                <w:rFonts w:ascii="Cambria Math" w:eastAsiaTheme="minorEastAsia" w:hAnsi="Cambria Math"/>
-              </w:rPr>
-              <m:t>,</m:t>
-            </m:r>
-            <m:func>
-              <m:funcPr>
-                <m:ctrlPr>
-                  <w:rPr>
-                    <w:rFonts w:ascii="Cambria Math" w:eastAsiaTheme="minorEastAsia" w:hAnsi="Cambria Math"/>
-                  </w:rPr>
-                </m:ctrlPr>
-              </m:funcPr>
-              <m:fName>
-                <m:r>
-                  <m:rPr>
-                    <m:sty m:val="p"/>
-                  </m:rPr>
-                  <w:rPr>
-                    <w:rFonts w:ascii="Cambria Math" w:eastAsiaTheme="minorEastAsia" w:hAnsi="Cambria Math"/>
-                  </w:rPr>
-                  <m:t>max</m:t>
-                </m:r>
-                <m:ctrlPr>
-                  <w:rPr>
-                    <w:rFonts w:ascii="Cambria Math" w:eastAsiaTheme="minorEastAsia" w:hAnsi="Cambria Math"/>
-                    <w:i/>
-                  </w:rPr>
-                </m:ctrlPr>
-              </m:fName>
-              <m:e>
-                <m:d>
-                  <m:dPr>
-                    <m:begChr m:val="{"/>
-                    <m:endChr m:val="}"/>
-                    <m:ctrlPr>
-                      <w:rPr>
-                        <w:rFonts w:ascii="Cambria Math" w:eastAsiaTheme="minorEastAsia" w:hAnsi="Cambria Math"/>
-                        <w:i/>
-                      </w:rPr>
-                    </m:ctrlPr>
-                  </m:dPr>
-                  <m:e>
-                    <m:r>
-                      <w:rPr>
-                        <w:rFonts w:ascii="Cambria Math" w:eastAsiaTheme="minorEastAsia" w:hAnsi="Cambria Math"/>
-                      </w:rPr>
-                      <m:t>a</m:t>
-                    </m:r>
-                    <m:r>
-                      <m:rPr>
-                        <m:lit/>
-                      </m:rPr>
-                      <w:rPr>
-                        <w:rFonts w:ascii="Cambria Math" w:eastAsiaTheme="minorEastAsia" w:hAnsi="Cambria Math"/>
-                      </w:rPr>
-                      <m:t>/</m:t>
-                    </m:r>
-                    <m:r>
-                      <w:rPr>
-                        <w:rFonts w:ascii="Cambria Math" w:eastAsiaTheme="minorEastAsia" w:hAnsi="Cambria Math"/>
-                      </w:rPr>
-                      <m:t>c',a</m:t>
-                    </m:r>
-                    <m:r>
-                      <m:rPr>
-                        <m:lit/>
-                      </m:rPr>
-                      <w:rPr>
-                        <w:rFonts w:ascii="Cambria Math" w:eastAsiaTheme="minorEastAsia" w:hAnsi="Cambria Math"/>
-                      </w:rPr>
-                      <m:t>/</m:t>
-                    </m:r>
-                    <m:r>
-                      <w:rPr>
-                        <w:rFonts w:ascii="Cambria Math" w:eastAsiaTheme="minorEastAsia" w:hAnsi="Cambria Math"/>
-                      </w:rPr>
-                      <m:t>d',b</m:t>
-                    </m:r>
-                    <m:r>
-                      <m:rPr>
-                        <m:lit/>
-                      </m:rPr>
-                      <w:rPr>
-                        <w:rFonts w:ascii="Cambria Math" w:eastAsiaTheme="minorEastAsia" w:hAnsi="Cambria Math"/>
-                      </w:rPr>
-                      <m:t>/</m:t>
-                    </m:r>
-                    <m:r>
-                      <w:rPr>
-                        <w:rFonts w:ascii="Cambria Math" w:eastAsiaTheme="minorEastAsia" w:hAnsi="Cambria Math"/>
-                      </w:rPr>
-                      <m:t>c',b</m:t>
-                    </m:r>
-                    <m:r>
-                      <m:rPr>
-                        <m:lit/>
-                      </m:rPr>
-                      <w:rPr>
-                        <w:rFonts w:ascii="Cambria Math" w:eastAsiaTheme="minorEastAsia" w:hAnsi="Cambria Math"/>
-                      </w:rPr>
-                      <m:t>/</m:t>
-                    </m:r>
-                    <m:r>
-                      <w:rPr>
-                        <w:rFonts w:ascii="Cambria Math" w:eastAsiaTheme="minorEastAsia" w:hAnsi="Cambria Math"/>
-                      </w:rPr>
-                      <m:t>d'</m:t>
-                    </m:r>
-                  </m:e>
-                </m:d>
-              </m:e>
-            </m:func>
-          </m:e>
-        </m:d>
-      </m:oMath>
-    </w:p>
-    <w:p>
-      <w:pPr>
-        <w:pStyle w:val="ListParagraph"/>
-        <w:numPr>
-          <w:ilvl w:val="2"/>
-          <w:numId w:val="1"/>
-        </w:numPr>
-        <w:rPr>
-          <w:rFonts w:eastAsiaTheme="minorEastAsia"/>
-        </w:rPr>
-      </w:pPr>
-      <w:r>
-        <w:rPr>
-          <w:rFonts w:eastAsiaTheme="minorEastAsia"/>
-        </w:rPr>
-        <w:t xml:space="preserve">Where c’ = (If </w:t>
-      </w:r>
-      <m:oMath>
-        <m:r>
-          <w:rPr>
-            <w:rFonts w:ascii="Cambria Math" w:eastAsiaTheme="minorEastAsia" w:hAnsi="Cambria Math"/>
-          </w:rPr>
-          <m:t>c=0 :1, else:c)</m:t>
-        </m:r>
-      </m:oMath>
-    </w:p>
-    <w:p>
-      <w:pPr>
-        <w:pStyle w:val="ListParagraph"/>
-        <w:numPr>
-          <w:ilvl w:val="2"/>
-          <w:numId w:val="1"/>
-        </w:numPr>
-        <w:rPr>
-          <w:rFonts w:eastAsiaTheme="minorEastAsia"/>
-        </w:rPr>
-      </w:pPr>
-      <m:oMath>
-        <m:sSup>
-          <m:sSupPr>
-            <m:ctrlPr>
-              <w:rPr>
-                <w:rFonts w:ascii="Cambria Math" w:eastAsiaTheme="minorEastAsia" w:hAnsi="Cambria Math"/>
-                <w:i/>
-              </w:rPr>
-            </m:ctrlPr>
-          </m:sSupPr>
-          <m:e>
-            <m:r>
-              <w:rPr>
-                <w:rFonts w:ascii="Cambria Math" w:eastAsiaTheme="minorEastAsia" w:hAnsi="Cambria Math"/>
-              </w:rPr>
-              <m:t>d</m:t>
-            </m:r>
-          </m:e>
-          <m:sup>
-            <m:r>
-              <w:rPr>
-                <w:rFonts w:ascii="Cambria Math" w:eastAsiaTheme="minorEastAsia" w:hAnsi="Cambria Math"/>
-              </w:rPr>
-              <m:t>'</m:t>
-            </m:r>
-          </m:sup>
-        </m:sSup>
-        <m:r>
-          <w:rPr>
-            <w:rFonts w:ascii="Cambria Math" w:eastAsiaTheme="minorEastAsia" w:hAnsi="Cambria Math"/>
-          </w:rPr>
-          <m:t>=</m:t>
-        </m:r>
-        <m:d>
-          <m:dPr>
-            <m:ctrlPr>
-              <w:rPr>
-                <w:rFonts w:ascii="Cambria Math" w:eastAsiaTheme="minorEastAsia" w:hAnsi="Cambria Math"/>
-                <w:i/>
-              </w:rPr>
-            </m:ctrlPr>
-          </m:dPr>
-          <m:e>
-            <m:r>
-              <w:rPr>
-                <w:rFonts w:ascii="Cambria Math" w:eastAsiaTheme="minorEastAsia" w:hAnsi="Cambria Math"/>
-              </w:rPr>
-              <m:t>if d=0: -1, else:d</m:t>
-            </m:r>
-          </m:e>
-        </m:d>
-      </m:oMath>
-    </w:p>
-    <w:p>
-      <w:pPr>
-        <w:pStyle w:val="ListParagraph"/>
-        <w:numPr>
-          <w:ilvl w:val="1"/>
-          <w:numId w:val="1"/>
-        </w:numPr>
-        <w:rPr>
-          <w:rFonts w:eastAsiaTheme="minorEastAsia"/>
-        </w:rPr>
-      </w:pPr>
-      <w:r>
-        <w:rPr>
-          <w:rFonts w:eastAsiaTheme="minorEastAsia"/>
-        </w:rPr>
-        <w:t xml:space="preserve">Else </w:t>
-      </w:r>
-      <m:oMath>
-        <m:r>
-          <w:rPr>
-            <w:rFonts w:ascii="Cambria Math" w:eastAsiaTheme="minorEastAsia" w:hAnsi="Cambria Math"/>
-          </w:rPr>
-          <m:t>[-INF,INF]</m:t>
-        </m:r>
-      </m:oMath>
-    </w:p>
-    <w:p>
-      <w:pPr>
-        <w:rPr>
-          <w:rFonts w:eastAsiaTheme="minorEastAsia"/>
+        <w:rPr>
           <w:u w:val="single"/>
         </w:rPr>
       </w:pPr>
-      <w:r>
-        <w:rPr>
-          <w:rFonts w:eastAsiaTheme="minorEastAsia"/>
+    </w:p>
+    <w:p>
+      <w:pPr>
+        <w:rPr>
           <w:u w:val="single"/>
         </w:rPr>
-        <w:t>Boolean Operators</w:t>
-      </w:r>
-      <w:r>
-        <w:rPr>
-          <w:rFonts w:eastAsiaTheme="minorEastAsia"/>
+      </w:pPr>
+      <w:r>
+        <w:rPr>
           <w:u w:val="single"/>
         </w:rPr>
-        <w:t>:</w:t>
+        <w:br w:type="page"/>
+      </w:r>
+      <w:r>
+        <w:rPr>
+          <w:u w:val="single"/>
+        </w:rPr>
+        <w:t>Boolean Operators:</w:t>
       </w:r>
     </w:p>
     <w:p>
@@ -2541,6 +1724,7 @@
           <w:rFonts w:ascii="Tahoma" w:hAnsi="Tahoma" w:cs="David"/>
           <w:sz w:val="24"/>
           <w:szCs w:val="24"/>
+          <w:lang w:bidi="he-IL"/>
         </w:rPr>
       </w:pPr>
       <w:r>
@@ -2549,19 +1733,20 @@
           <w:position w:val="-50"/>
           <w:sz w:val="24"/>
           <w:szCs w:val="24"/>
+          <w:lang w:bidi="he-IL"/>
         </w:rPr>
         <w:object w:dxaOrig="4819" w:dyaOrig="1100">
-          <v:shape id="_x0000_i1034" type="#_x0000_t75" style="width:239.25pt;height:54.75pt" o:ole="">
-            <v:imagedata r:id="rId25" o:title=""/>
+          <v:shape id="_x0000_i1049" type="#_x0000_t75" style="width:238.5pt;height:54.75pt" o:ole="">
+            <v:imagedata r:id="rId32" o:title=""/>
           </v:shape>
-          <o:OLEObject Type="Embed" ProgID="Equation.DSMT4" ShapeID="_x0000_i1034" DrawAspect="Content" ObjectID="_1424803644" r:id="rId26"/>
+          <o:OLEObject Type="Embed" ProgID="Equation.DSMT4" ShapeID="_x0000_i1049" DrawAspect="Content" ObjectID="_1424808698" r:id="rId33"/>
         </w:object>
       </w:r>
     </w:p>
     <w:p>
       <w:pPr>
         <w:rPr>
-          <w:rFonts w:asciiTheme="majorHAnsi" w:eastAsiaTheme="minorEastAsia" w:hAnsiTheme="majorHAnsi"/>
+          <w:rFonts w:ascii="Cambria" w:hAnsi="Cambria"/>
         </w:rPr>
       </w:pPr>
     </w:p>
@@ -2576,7 +1761,7 @@
 </file>
 
 <file path=word/numbering.xml><?xml version="1.0" encoding="utf-8"?>
-<w:numbering xmlns:wpc="http://schemas.microsoft.com/office/word/2010/wordprocessingCanvas" xmlns:mc="http://schemas.openxmlformats.org/markup-compatibility/2006" xmlns:o="urn:schemas-microsoft-com:office:office" xmlns:r="http://schemas.openxmlformats.org/officeDocument/2006/relationships" xmlns:m="http://schemas.openxmlformats.org/officeDocument/2006/math" xmlns:v="urn:schemas-microsoft-com:vml" xmlns:wp14="http://schemas.microsoft.com/office/word/2010/wordprocessingDrawing" xmlns:wp="http://schemas.openxmlformats.org/drawingml/2006/wordprocessingDrawing" xmlns:w10="urn:schemas-microsoft-com:office:word" xmlns:w="http://schemas.openxmlformats.org/wordprocessingml/2006/main" xmlns:w14="http://schemas.microsoft.com/office/word/2010/wordml" xmlns:w15="http://schemas.microsoft.com/office/word/2012/wordml" xmlns:wpg="http://schemas.microsoft.com/office/word/2010/wordprocessingGroup" xmlns:wpi="http://schemas.microsoft.com/office/word/2010/wordprocessingInk" xmlns:wne="http://schemas.microsoft.com/office/word/2006/wordml" xmlns:wps="http://schemas.microsoft.com/office/word/2010/wordprocessingShape" mc:Ignorable="w14 w15 wp14">
+<w:numbering xmlns:ve="http://schemas.openxmlformats.org/markup-compatibility/2006" xmlns:o="urn:schemas-microsoft-com:office:office" xmlns:r="http://schemas.openxmlformats.org/officeDocument/2006/relationships" xmlns:m="http://schemas.openxmlformats.org/officeDocument/2006/math" xmlns:v="urn:schemas-microsoft-com:vml" xmlns:wp="http://schemas.openxmlformats.org/drawingml/2006/wordprocessingDrawing" xmlns:w10="urn:schemas-microsoft-com:office:word" xmlns:w="http://schemas.openxmlformats.org/wordprocessingml/2006/main" xmlns:wne="http://schemas.microsoft.com/office/word/2006/wordml">
   <w:abstractNum w:abstractNumId="0">
     <w:nsid w:val="61DC711B"/>
     <w:multiLevelType w:val="hybridMultilevel"/>
@@ -2602,7 +1787,7 @@
         <w:ind w:left="1440" w:hanging="360"/>
       </w:pPr>
       <w:rPr>
-        <w:rFonts w:ascii="Courier New" w:hAnsi="Courier New" w:cs="Courier New" w:hint="default"/>
+        <w:rFonts w:ascii="Courier New" w:hAnsi="Courier New" w:hint="default"/>
       </w:rPr>
     </w:lvl>
     <w:lvl w:ilvl="2" w:tplc="04090005">
@@ -2638,7 +1823,7 @@
         <w:ind w:left="3600" w:hanging="360"/>
       </w:pPr>
       <w:rPr>
-        <w:rFonts w:ascii="Courier New" w:hAnsi="Courier New" w:cs="Courier New" w:hint="default"/>
+        <w:rFonts w:ascii="Courier New" w:hAnsi="Courier New" w:hint="default"/>
       </w:rPr>
     </w:lvl>
     <w:lvl w:ilvl="5" w:tplc="04090005" w:tentative="1">
@@ -2674,7 +1859,7 @@
         <w:ind w:left="5760" w:hanging="360"/>
       </w:pPr>
       <w:rPr>
-        <w:rFonts w:ascii="Courier New" w:hAnsi="Courier New" w:cs="Courier New" w:hint="default"/>
+        <w:rFonts w:ascii="Courier New" w:hAnsi="Courier New" w:hint="default"/>
       </w:rPr>
     </w:lvl>
     <w:lvl w:ilvl="8" w:tplc="04090005" w:tentative="1">
@@ -2697,409 +1882,179 @@
 </file>
 
 <file path=word/styles.xml><?xml version="1.0" encoding="utf-8"?>
-<w:styles xmlns:mc="http://schemas.openxmlformats.org/markup-compatibility/2006" xmlns:r="http://schemas.openxmlformats.org/officeDocument/2006/relationships" xmlns:w="http://schemas.openxmlformats.org/wordprocessingml/2006/main" xmlns:w14="http://schemas.microsoft.com/office/word/2010/wordml" xmlns:w15="http://schemas.microsoft.com/office/word/2012/wordml" mc:Ignorable="w14 w15">
+<w:styles xmlns:r="http://schemas.openxmlformats.org/officeDocument/2006/relationships" xmlns:w="http://schemas.openxmlformats.org/wordprocessingml/2006/main">
   <w:docDefaults>
     <w:rPrDefault>
       <w:rPr>
-        <w:rFonts w:asciiTheme="minorHAnsi" w:eastAsiaTheme="minorHAnsi" w:hAnsiTheme="minorHAnsi" w:cstheme="minorBidi"/>
+        <w:rFonts w:ascii="Calibri" w:eastAsia="Calibri" w:hAnsi="Calibri" w:cs="Arial"/>
         <w:sz w:val="22"/>
         <w:szCs w:val="22"/>
-        <w:lang w:val="en-US" w:eastAsia="en-US" w:bidi="ar-SA"/>
+        <w:lang w:val="en-US" w:eastAsia="en-US" w:bidi="he-IL"/>
       </w:rPr>
     </w:rPrDefault>
-    <w:pPrDefault>
-      <w:pPr>
-        <w:spacing w:after="200" w:line="276" w:lineRule="auto"/>
-      </w:pPr>
-    </w:pPrDefault>
+    <w:pPrDefault/>
   </w:docDefaults>
-  <w:latentStyles w:defLockedState="0" w:defUIPriority="99" w:defSemiHidden="0" w:defUnhideWhenUsed="0" w:defQFormat="0" w:count="371">
-    <w:lsdException w:name="Normal" w:uiPriority="0" w:qFormat="1"/>
-    <w:lsdException w:name="heading 1" w:uiPriority="9" w:qFormat="1"/>
-    <w:lsdException w:name="heading 2" w:semiHidden="1" w:uiPriority="9" w:unhideWhenUsed="1" w:qFormat="1"/>
-    <w:lsdException w:name="heading 3" w:semiHidden="1" w:uiPriority="9" w:unhideWhenUsed="1" w:qFormat="1"/>
-    <w:lsdException w:name="heading 4" w:semiHidden="1" w:uiPriority="9" w:unhideWhenUsed="1" w:qFormat="1"/>
-    <w:lsdException w:name="heading 5" w:semiHidden="1" w:uiPriority="9" w:unhideWhenUsed="1" w:qFormat="1"/>
-    <w:lsdException w:name="heading 6" w:semiHidden="1" w:uiPriority="9" w:unhideWhenUsed="1" w:qFormat="1"/>
-    <w:lsdException w:name="heading 7" w:semiHidden="1" w:uiPriority="9" w:unhideWhenUsed="1" w:qFormat="1"/>
-    <w:lsdException w:name="heading 8" w:semiHidden="1" w:uiPriority="9" w:unhideWhenUsed="1" w:qFormat="1"/>
-    <w:lsdException w:name="heading 9" w:semiHidden="1" w:uiPriority="9" w:unhideWhenUsed="1" w:qFormat="1"/>
-    <w:lsdException w:name="index 1" w:semiHidden="1" w:unhideWhenUsed="1"/>
-    <w:lsdException w:name="index 2" w:semiHidden="1" w:unhideWhenUsed="1"/>
-    <w:lsdException w:name="index 3" w:semiHidden="1" w:unhideWhenUsed="1"/>
-    <w:lsdException w:name="index 4" w:semiHidden="1" w:unhideWhenUsed="1"/>
-    <w:lsdException w:name="index 5" w:semiHidden="1" w:unhideWhenUsed="1"/>
-    <w:lsdException w:name="index 6" w:semiHidden="1" w:unhideWhenUsed="1"/>
-    <w:lsdException w:name="index 7" w:semiHidden="1" w:unhideWhenUsed="1"/>
-    <w:lsdException w:name="index 8" w:semiHidden="1" w:unhideWhenUsed="1"/>
-    <w:lsdException w:name="index 9" w:semiHidden="1" w:unhideWhenUsed="1"/>
-    <w:lsdException w:name="toc 1" w:semiHidden="1" w:uiPriority="39" w:unhideWhenUsed="1"/>
-    <w:lsdException w:name="toc 2" w:semiHidden="1" w:uiPriority="39" w:unhideWhenUsed="1"/>
-    <w:lsdException w:name="toc 3" w:semiHidden="1" w:uiPriority="39" w:unhideWhenUsed="1"/>
-    <w:lsdException w:name="toc 4" w:semiHidden="1" w:uiPriority="39" w:unhideWhenUsed="1"/>
-    <w:lsdException w:name="toc 5" w:semiHidden="1" w:uiPriority="39" w:unhideWhenUsed="1"/>
-    <w:lsdException w:name="toc 6" w:semiHidden="1" w:uiPriority="39" w:unhideWhenUsed="1"/>
-    <w:lsdException w:name="toc 7" w:semiHidden="1" w:uiPriority="39" w:unhideWhenUsed="1"/>
-    <w:lsdException w:name="toc 8" w:semiHidden="1" w:uiPriority="39" w:unhideWhenUsed="1"/>
-    <w:lsdException w:name="toc 9" w:semiHidden="1" w:uiPriority="39" w:unhideWhenUsed="1"/>
-    <w:lsdException w:name="Normal Indent" w:semiHidden="1" w:unhideWhenUsed="1"/>
-    <w:lsdException w:name="footnote text" w:semiHidden="1" w:unhideWhenUsed="1"/>
-    <w:lsdException w:name="annotation text" w:semiHidden="1" w:unhideWhenUsed="1"/>
-    <w:lsdException w:name="header" w:semiHidden="1" w:unhideWhenUsed="1"/>
-    <w:lsdException w:name="footer" w:semiHidden="1" w:unhideWhenUsed="1"/>
-    <w:lsdException w:name="index heading" w:semiHidden="1" w:unhideWhenUsed="1"/>
-    <w:lsdException w:name="caption" w:semiHidden="1" w:uiPriority="35" w:unhideWhenUsed="1" w:qFormat="1"/>
-    <w:lsdException w:name="table of figures" w:semiHidden="1" w:unhideWhenUsed="1"/>
-    <w:lsdException w:name="envelope address" w:semiHidden="1" w:unhideWhenUsed="1"/>
-    <w:lsdException w:name="envelope return" w:semiHidden="1" w:unhideWhenUsed="1"/>
-    <w:lsdException w:name="footnote reference" w:semiHidden="1" w:unhideWhenUsed="1"/>
-    <w:lsdException w:name="annotation reference" w:semiHidden="1" w:unhideWhenUsed="1"/>
-    <w:lsdException w:name="line number" w:semiHidden="1" w:unhideWhenUsed="1"/>
-    <w:lsdException w:name="page number" w:semiHidden="1" w:unhideWhenUsed="1"/>
-    <w:lsdException w:name="endnote reference" w:semiHidden="1" w:unhideWhenUsed="1"/>
-    <w:lsdException w:name="endnote text" w:semiHidden="1" w:unhideWhenUsed="1"/>
-    <w:lsdException w:name="table of authorities" w:semiHidden="1" w:unhideWhenUsed="1"/>
-    <w:lsdException w:name="macro" w:semiHidden="1" w:unhideWhenUsed="1"/>
-    <w:lsdException w:name="toa heading" w:semiHidden="1" w:unhideWhenUsed="1"/>
-    <w:lsdException w:name="List" w:semiHidden="1" w:unhideWhenUsed="1"/>
-    <w:lsdException w:name="List Bullet" w:semiHidden="1" w:unhideWhenUsed="1"/>
-    <w:lsdException w:name="List Number" w:semiHidden="1" w:unhideWhenUsed="1"/>
-    <w:lsdException w:name="List 2" w:semiHidden="1" w:unhideWhenUsed="1"/>
-    <w:lsdException w:name="List 3" w:semiHidden="1" w:unhideWhenUsed="1"/>
-    <w:lsdException w:name="List 4" w:semiHidden="1" w:unhideWhenUsed="1"/>
-    <w:lsdException w:name="List 5" w:semiHidden="1" w:unhideWhenUsed="1"/>
-    <w:lsdException w:name="List Bullet 2" w:semiHidden="1" w:unhideWhenUsed="1"/>
-    <w:lsdException w:name="List Bullet 3" w:semiHidden="1" w:unhideWhenUsed="1"/>
-    <w:lsdException w:name="List Bullet 4" w:semiHidden="1" w:unhideWhenUsed="1"/>
-    <w:lsdException w:name="List Bullet 5" w:semiHidden="1" w:unhideWhenUsed="1"/>
-    <w:lsdException w:name="List Number 2" w:semiHidden="1" w:unhideWhenUsed="1"/>
-    <w:lsdException w:name="List Number 3" w:semiHidden="1" w:unhideWhenUsed="1"/>
-    <w:lsdException w:name="List Number 4" w:semiHidden="1" w:unhideWhenUsed="1"/>
-    <w:lsdException w:name="List Number 5" w:semiHidden="1" w:unhideWhenUsed="1"/>
-    <w:lsdException w:name="Title" w:uiPriority="10" w:qFormat="1"/>
-    <w:lsdException w:name="Closing" w:semiHidden="1" w:unhideWhenUsed="1"/>
-    <w:lsdException w:name="Signature" w:semiHidden="1" w:unhideWhenUsed="1"/>
-    <w:lsdException w:name="Default Paragraph Font" w:semiHidden="1" w:uiPriority="1" w:unhideWhenUsed="1"/>
-    <w:lsdException w:name="Body Text" w:semiHidden="1" w:unhideWhenUsed="1"/>
-    <w:lsdException w:name="Body Text Indent" w:semiHidden="1" w:unhideWhenUsed="1"/>
-    <w:lsdException w:name="List Continue" w:semiHidden="1" w:unhideWhenUsed="1"/>
-    <w:lsdException w:name="List Continue 2" w:semiHidden="1" w:unhideWhenUsed="1"/>
-    <w:lsdException w:name="List Continue 3" w:semiHidden="1" w:unhideWhenUsed="1"/>
-    <w:lsdException w:name="List Continue 4" w:semiHidden="1" w:unhideWhenUsed="1"/>
-    <w:lsdException w:name="List Continue 5" w:semiHidden="1" w:unhideWhenUsed="1"/>
-    <w:lsdException w:name="Message Header" w:semiHidden="1" w:unhideWhenUsed="1"/>
-    <w:lsdException w:name="Subtitle" w:uiPriority="11" w:qFormat="1"/>
-    <w:lsdException w:name="Salutation" w:semiHidden="1" w:unhideWhenUsed="1"/>
-    <w:lsdException w:name="Date" w:semiHidden="1" w:unhideWhenUsed="1"/>
-    <w:lsdException w:name="Body Text First Indent" w:semiHidden="1" w:unhideWhenUsed="1"/>
-    <w:lsdException w:name="Body Text First Indent 2" w:semiHidden="1" w:unhideWhenUsed="1"/>
-    <w:lsdException w:name="Note Heading" w:semiHidden="1" w:unhideWhenUsed="1"/>
-    <w:lsdException w:name="Body Text 2" w:semiHidden="1" w:unhideWhenUsed="1"/>
-    <w:lsdException w:name="Body Text 3" w:semiHidden="1" w:unhideWhenUsed="1"/>
-    <w:lsdException w:name="Body Text Indent 2" w:semiHidden="1" w:unhideWhenUsed="1"/>
-    <w:lsdException w:name="Body Text Indent 3" w:semiHidden="1" w:unhideWhenUsed="1"/>
-    <w:lsdException w:name="Block Text" w:semiHidden="1" w:unhideWhenUsed="1"/>
-    <w:lsdException w:name="Hyperlink" w:semiHidden="1" w:unhideWhenUsed="1"/>
-    <w:lsdException w:name="FollowedHyperlink" w:semiHidden="1" w:unhideWhenUsed="1"/>
-    <w:lsdException w:name="Strong" w:uiPriority="22" w:qFormat="1"/>
-    <w:lsdException w:name="Emphasis" w:uiPriority="20" w:qFormat="1"/>
-    <w:lsdException w:name="Document Map" w:semiHidden="1" w:unhideWhenUsed="1"/>
-    <w:lsdException w:name="Plain Text" w:semiHidden="1" w:unhideWhenUsed="1"/>
-    <w:lsdException w:name="E-mail Signature" w:semiHidden="1" w:unhideWhenUsed="1"/>
-    <w:lsdException w:name="HTML Top of Form" w:semiHidden="1" w:unhideWhenUsed="1"/>
-    <w:lsdException w:name="HTML Bottom of Form" w:semiHidden="1" w:unhideWhenUsed="1"/>
-    <w:lsdException w:name="Normal (Web)" w:semiHidden="1" w:unhideWhenUsed="1"/>
-    <w:lsdException w:name="HTML Acronym" w:semiHidden="1" w:unhideWhenUsed="1"/>
-    <w:lsdException w:name="HTML Address" w:semiHidden="1" w:unhideWhenUsed="1"/>
-    <w:lsdException w:name="HTML Cite" w:semiHidden="1" w:unhideWhenUsed="1"/>
-    <w:lsdException w:name="HTML Code" w:semiHidden="1" w:unhideWhenUsed="1"/>
-    <w:lsdException w:name="HTML Definition" w:semiHidden="1" w:unhideWhenUsed="1"/>
-    <w:lsdException w:name="HTML Keyboard" w:semiHidden="1" w:unhideWhenUsed="1"/>
-    <w:lsdException w:name="HTML Preformatted" w:semiHidden="1" w:unhideWhenUsed="1"/>
-    <w:lsdException w:name="HTML Sample" w:semiHidden="1" w:unhideWhenUsed="1"/>
-    <w:lsdException w:name="HTML Typewriter" w:semiHidden="1" w:unhideWhenUsed="1"/>
-    <w:lsdException w:name="HTML Variable" w:semiHidden="1" w:unhideWhenUsed="1"/>
-    <w:lsdException w:name="Normal Table" w:semiHidden="1" w:unhideWhenUsed="1"/>
-    <w:lsdException w:name="annotation subject" w:semiHidden="1" w:unhideWhenUsed="1"/>
-    <w:lsdException w:name="No List" w:semiHidden="1" w:unhideWhenUsed="1"/>
-    <w:lsdException w:name="Outline List 1" w:semiHidden="1" w:unhideWhenUsed="1"/>
-    <w:lsdException w:name="Outline List 2" w:semiHidden="1" w:unhideWhenUsed="1"/>
-    <w:lsdException w:name="Outline List 3" w:semiHidden="1" w:unhideWhenUsed="1"/>
-    <w:lsdException w:name="Table Simple 1" w:semiHidden="1" w:unhideWhenUsed="1"/>
-    <w:lsdException w:name="Table Simple 2" w:semiHidden="1" w:unhideWhenUsed="1"/>
-    <w:lsdException w:name="Table Simple 3" w:semiHidden="1" w:unhideWhenUsed="1"/>
-    <w:lsdException w:name="Table Classic 1" w:semiHidden="1" w:unhideWhenUsed="1"/>
-    <w:lsdException w:name="Table Classic 2" w:semiHidden="1" w:unhideWhenUsed="1"/>
-    <w:lsdException w:name="Table Classic 3" w:semiHidden="1" w:unhideWhenUsed="1"/>
-    <w:lsdException w:name="Table Classic 4" w:semiHidden="1" w:unhideWhenUsed="1"/>
-    <w:lsdException w:name="Table Colorful 1" w:semiHidden="1" w:unhideWhenUsed="1"/>
-    <w:lsdException w:name="Table Colorful 2" w:semiHidden="1" w:unhideWhenUsed="1"/>
-    <w:lsdException w:name="Table Colorful 3" w:semiHidden="1" w:unhideWhenUsed="1"/>
-    <w:lsdException w:name="Table Columns 1" w:semiHidden="1" w:unhideWhenUsed="1"/>
-    <w:lsdException w:name="Table Columns 2" w:semiHidden="1" w:unhideWhenUsed="1"/>
-    <w:lsdException w:name="Table Columns 3" w:semiHidden="1" w:unhideWhenUsed="1"/>
-    <w:lsdException w:name="Table Columns 4" w:semiHidden="1" w:unhideWhenUsed="1"/>
-    <w:lsdException w:name="Table Columns 5" w:semiHidden="1" w:unhideWhenUsed="1"/>
-    <w:lsdException w:name="Table Grid 1" w:semiHidden="1" w:unhideWhenUsed="1"/>
-    <w:lsdException w:name="Table Grid 2" w:semiHidden="1" w:unhideWhenUsed="1"/>
-    <w:lsdException w:name="Table Grid 3" w:semiHidden="1" w:unhideWhenUsed="1"/>
-    <w:lsdException w:name="Table Grid 4" w:semiHidden="1" w:unhideWhenUsed="1"/>
-    <w:lsdException w:name="Table Grid 5" w:semiHidden="1" w:unhideWhenUsed="1"/>
-    <w:lsdException w:name="Table Grid 6" w:semiHidden="1" w:unhideWhenUsed="1"/>
-    <w:lsdException w:name="Table Grid 7" w:semiHidden="1" w:unhideWhenUsed="1"/>
-    <w:lsdException w:name="Table Grid 8" w:semiHidden="1" w:unhideWhenUsed="1"/>
-    <w:lsdException w:name="Table List 1" w:semiHidden="1" w:unhideWhenUsed="1"/>
-    <w:lsdException w:name="Table List 2" w:semiHidden="1" w:unhideWhenUsed="1"/>
-    <w:lsdException w:name="Table List 3" w:semiHidden="1" w:unhideWhenUsed="1"/>
-    <w:lsdException w:name="Table List 4" w:semiHidden="1" w:unhideWhenUsed="1"/>
-    <w:lsdException w:name="Table List 5" w:semiHidden="1" w:unhideWhenUsed="1"/>
-    <w:lsdException w:name="Table List 6" w:semiHidden="1" w:unhideWhenUsed="1"/>
-    <w:lsdException w:name="Table List 7" w:semiHidden="1" w:unhideWhenUsed="1"/>
-    <w:lsdException w:name="Table List 8" w:semiHidden="1" w:unhideWhenUsed="1"/>
-    <w:lsdException w:name="Table 3D effects 1" w:semiHidden="1" w:unhideWhenUsed="1"/>
-    <w:lsdException w:name="Table 3D effects 2" w:semiHidden="1" w:unhideWhenUsed="1"/>
-    <w:lsdException w:name="Table 3D effects 3" w:semiHidden="1" w:unhideWhenUsed="1"/>
-    <w:lsdException w:name="Table Contemporary" w:semiHidden="1" w:unhideWhenUsed="1"/>
-    <w:lsdException w:name="Table Elegant" w:semiHidden="1" w:unhideWhenUsed="1"/>
-    <w:lsdException w:name="Table Professional" w:semiHidden="1" w:unhideWhenUsed="1"/>
-    <w:lsdException w:name="Table Subtle 1" w:semiHidden="1" w:unhideWhenUsed="1"/>
-    <w:lsdException w:name="Table Subtle 2" w:semiHidden="1" w:unhideWhenUsed="1"/>
-    <w:lsdException w:name="Table Web 1" w:semiHidden="1" w:unhideWhenUsed="1"/>
-    <w:lsdException w:name="Table Web 2" w:semiHidden="1" w:unhideWhenUsed="1"/>
-    <w:lsdException w:name="Table Web 3" w:semiHidden="1" w:unhideWhenUsed="1"/>
-    <w:lsdException w:name="Balloon Text" w:semiHidden="1" w:unhideWhenUsed="1"/>
-    <w:lsdException w:name="Table Grid" w:uiPriority="59"/>
-    <w:lsdException w:name="Table Theme" w:semiHidden="1" w:unhideWhenUsed="1"/>
-    <w:lsdException w:name="Placeholder Text" w:semiHidden="1"/>
-    <w:lsdException w:name="No Spacing" w:uiPriority="1" w:qFormat="1"/>
-    <w:lsdException w:name="Light Shading" w:uiPriority="60"/>
-    <w:lsdException w:name="Light List" w:uiPriority="61"/>
-    <w:lsdException w:name="Light Grid" w:uiPriority="62"/>
-    <w:lsdException w:name="Medium Shading 1" w:uiPriority="63"/>
-    <w:lsdException w:name="Medium Shading 2" w:uiPriority="64"/>
-    <w:lsdException w:name="Medium List 1" w:uiPriority="65"/>
-    <w:lsdException w:name="Medium List 2" w:uiPriority="66"/>
-    <w:lsdException w:name="Medium Grid 1" w:uiPriority="67"/>
-    <w:lsdException w:name="Medium Grid 2" w:uiPriority="68"/>
-    <w:lsdException w:name="Medium Grid 3" w:uiPriority="69"/>
-    <w:lsdException w:name="Dark List" w:uiPriority="70"/>
-    <w:lsdException w:name="Colorful Shading" w:uiPriority="71"/>
-    <w:lsdException w:name="Colorful List" w:uiPriority="72"/>
-    <w:lsdException w:name="Colorful Grid" w:uiPriority="73"/>
-    <w:lsdException w:name="Light Shading Accent 1" w:uiPriority="60"/>
-    <w:lsdException w:name="Light List Accent 1" w:uiPriority="61"/>
-    <w:lsdException w:name="Light Grid Accent 1" w:uiPriority="62"/>
-    <w:lsdException w:name="Medium Shading 1 Accent 1" w:uiPriority="63"/>
-    <w:lsdException w:name="Medium Shading 2 Accent 1" w:uiPriority="64"/>
-    <w:lsdException w:name="Medium List 1 Accent 1" w:uiPriority="65"/>
-    <w:lsdException w:name="Revision" w:semiHidden="1"/>
-    <w:lsdException w:name="List Paragraph" w:uiPriority="34" w:qFormat="1"/>
-    <w:lsdException w:name="Quote" w:uiPriority="29" w:qFormat="1"/>
-    <w:lsdException w:name="Intense Quote" w:uiPriority="30" w:qFormat="1"/>
-    <w:lsdException w:name="Medium List 2 Accent 1" w:uiPriority="66"/>
-    <w:lsdException w:name="Medium Grid 1 Accent 1" w:uiPriority="67"/>
-    <w:lsdException w:name="Medium Grid 2 Accent 1" w:uiPriority="68"/>
-    <w:lsdException w:name="Medium Grid 3 Accent 1" w:uiPriority="69"/>
-    <w:lsdException w:name="Dark List Accent 1" w:uiPriority="70"/>
-    <w:lsdException w:name="Colorful Shading Accent 1" w:uiPriority="71"/>
-    <w:lsdException w:name="Colorful List Accent 1" w:uiPriority="72"/>
-    <w:lsdException w:name="Colorful Grid Accent 1" w:uiPriority="73"/>
-    <w:lsdException w:name="Light Shading Accent 2" w:uiPriority="60"/>
-    <w:lsdException w:name="Light List Accent 2" w:uiPriority="61"/>
-    <w:lsdException w:name="Light Grid Accent 2" w:uiPriority="62"/>
-    <w:lsdException w:name="Medium Shading 1 Accent 2" w:uiPriority="63"/>
-    <w:lsdException w:name="Medium Shading 2 Accent 2" w:uiPriority="64"/>
-    <w:lsdException w:name="Medium List 1 Accent 2" w:uiPriority="65"/>
-    <w:lsdException w:name="Medium List 2 Accent 2" w:uiPriority="66"/>
-    <w:lsdException w:name="Medium Grid 1 Accent 2" w:uiPriority="67"/>
-    <w:lsdException w:name="Medium Grid 2 Accent 2" w:uiPriority="68"/>
-    <w:lsdException w:name="Medium Grid 3 Accent 2" w:uiPriority="69"/>
-    <w:lsdException w:name="Dark List Accent 2" w:uiPriority="70"/>
-    <w:lsdException w:name="Colorful Shading Accent 2" w:uiPriority="71"/>
-    <w:lsdException w:name="Colorful List Accent 2" w:uiPriority="72"/>
-    <w:lsdException w:name="Colorful Grid Accent 2" w:uiPriority="73"/>
-    <w:lsdException w:name="Light Shading Accent 3" w:uiPriority="60"/>
-    <w:lsdException w:name="Light List Accent 3" w:uiPriority="61"/>
-    <w:lsdException w:name="Light Grid Accent 3" w:uiPriority="62"/>
-    <w:lsdException w:name="Medium Shading 1 Accent 3" w:uiPriority="63"/>
-    <w:lsdException w:name="Medium Shading 2 Accent 3" w:uiPriority="64"/>
-    <w:lsdException w:name="Medium List 1 Accent 3" w:uiPriority="65"/>
-    <w:lsdException w:name="Medium List 2 Accent 3" w:uiPriority="66"/>
-    <w:lsdException w:name="Medium Grid 1 Accent 3" w:uiPriority="67"/>
-    <w:lsdException w:name="Medium Grid 2 Accent 3" w:uiPriority="68"/>
-    <w:lsdException w:name="Medium Grid 3 Accent 3" w:uiPriority="69"/>
-    <w:lsdException w:name="Dark List Accent 3" w:uiPriority="70"/>
-    <w:lsdException w:name="Colorful Shading Accent 3" w:uiPriority="71"/>
-    <w:lsdException w:name="Colorful List Accent 3" w:uiPriority="72"/>
-    <w:lsdException w:name="Colorful Grid Accent 3" w:uiPriority="73"/>
-    <w:lsdException w:name="Light Shading Accent 4" w:uiPriority="60"/>
-    <w:lsdException w:name="Light List Accent 4" w:uiPriority="61"/>
-    <w:lsdException w:name="Light Grid Accent 4" w:uiPriority="62"/>
-    <w:lsdException w:name="Medium Shading 1 Accent 4" w:uiPriority="63"/>
-    <w:lsdException w:name="Medium Shading 2 Accent 4" w:uiPriority="64"/>
-    <w:lsdException w:name="Medium List 1 Accent 4" w:uiPriority="65"/>
-    <w:lsdException w:name="Medium List 2 Accent 4" w:uiPriority="66"/>
-    <w:lsdException w:name="Medium Grid 1 Accent 4" w:uiPriority="67"/>
-    <w:lsdException w:name="Medium Grid 2 Accent 4" w:uiPriority="68"/>
-    <w:lsdException w:name="Medium Grid 3 Accent 4" w:uiPriority="69"/>
-    <w:lsdException w:name="Dark List Accent 4" w:uiPriority="70"/>
-    <w:lsdException w:name="Colorful Shading Accent 4" w:uiPriority="71"/>
-    <w:lsdException w:name="Colorful List Accent 4" w:uiPriority="72"/>
-    <w:lsdException w:name="Colorful Grid Accent 4" w:uiPriority="73"/>
-    <w:lsdException w:name="Light Shading Accent 5" w:uiPriority="60"/>
-    <w:lsdException w:name="Light List Accent 5" w:uiPriority="61"/>
-    <w:lsdException w:name="Light Grid Accent 5" w:uiPriority="62"/>
-    <w:lsdException w:name="Medium Shading 1 Accent 5" w:uiPriority="63"/>
-    <w:lsdException w:name="Medium Shading 2 Accent 5" w:uiPriority="64"/>
-    <w:lsdException w:name="Medium List 1 Accent 5" w:uiPriority="65"/>
-    <w:lsdException w:name="Medium List 2 Accent 5" w:uiPriority="66"/>
-    <w:lsdException w:name="Medium Grid 1 Accent 5" w:uiPriority="67"/>
-    <w:lsdException w:name="Medium Grid 2 Accent 5" w:uiPriority="68"/>
-    <w:lsdException w:name="Medium Grid 3 Accent 5" w:uiPriority="69"/>
-    <w:lsdException w:name="Dark List Accent 5" w:uiPriority="70"/>
-    <w:lsdException w:name="Colorful Shading Accent 5" w:uiPriority="71"/>
-    <w:lsdException w:name="Colorful List Accent 5" w:uiPriority="72"/>
-    <w:lsdException w:name="Colorful Grid Accent 5" w:uiPriority="73"/>
-    <w:lsdException w:name="Light Shading Accent 6" w:uiPriority="60"/>
-    <w:lsdException w:name="Light List Accent 6" w:uiPriority="61"/>
-    <w:lsdException w:name="Light Grid Accent 6" w:uiPriority="62"/>
-    <w:lsdException w:name="Medium Shading 1 Accent 6" w:uiPriority="63"/>
-    <w:lsdException w:name="Medium Shading 2 Accent 6" w:uiPriority="64"/>
-    <w:lsdException w:name="Medium List 1 Accent 6" w:uiPriority="65"/>
-    <w:lsdException w:name="Medium List 2 Accent 6" w:uiPriority="66"/>
-    <w:lsdException w:name="Medium Grid 1 Accent 6" w:uiPriority="67"/>
-    <w:lsdException w:name="Medium Grid 2 Accent 6" w:uiPriority="68"/>
-    <w:lsdException w:name="Medium Grid 3 Accent 6" w:uiPriority="69"/>
-    <w:lsdException w:name="Dark List Accent 6" w:uiPriority="70"/>
-    <w:lsdException w:name="Colorful Shading Accent 6" w:uiPriority="71"/>
-    <w:lsdException w:name="Colorful List Accent 6" w:uiPriority="72"/>
-    <w:lsdException w:name="Colorful Grid Accent 6" w:uiPriority="73"/>
-    <w:lsdException w:name="Subtle Emphasis" w:uiPriority="19" w:qFormat="1"/>
-    <w:lsdException w:name="Intense Emphasis" w:uiPriority="21" w:qFormat="1"/>
-    <w:lsdException w:name="Subtle Reference" w:uiPriority="31" w:qFormat="1"/>
-    <w:lsdException w:name="Intense Reference" w:uiPriority="32" w:qFormat="1"/>
-    <w:lsdException w:name="Book Title" w:uiPriority="33" w:qFormat="1"/>
-    <w:lsdException w:name="Bibliography" w:semiHidden="1" w:uiPriority="37" w:unhideWhenUsed="1"/>
-    <w:lsdException w:name="TOC Heading" w:semiHidden="1" w:uiPriority="39" w:unhideWhenUsed="1" w:qFormat="1"/>
-    <w:lsdException w:name="Plain Table 1" w:uiPriority="41"/>
-    <w:lsdException w:name="Plain Table 2" w:uiPriority="42"/>
-    <w:lsdException w:name="Plain Table 3" w:uiPriority="43"/>
-    <w:lsdException w:name="Plain Table 4" w:uiPriority="44"/>
-    <w:lsdException w:name="Plain Table 5" w:uiPriority="45"/>
-    <w:lsdException w:name="Grid Table Light" w:uiPriority="40"/>
-    <w:lsdException w:name="Grid Table 1 Light" w:uiPriority="46"/>
-    <w:lsdException w:name="Grid Table 2" w:uiPriority="47"/>
-    <w:lsdException w:name="Grid Table 3" w:uiPriority="48"/>
-    <w:lsdException w:name="Grid Table 4" w:uiPriority="49"/>
-    <w:lsdException w:name="Grid Table 5 Dark" w:uiPriority="50"/>
-    <w:lsdException w:name="Grid Table 6 Colorful" w:uiPriority="51"/>
-    <w:lsdException w:name="Grid Table 7 Colorful" w:uiPriority="52"/>
-    <w:lsdException w:name="Grid Table 1 Light Accent 1" w:uiPriority="46"/>
-    <w:lsdException w:name="Grid Table 2 Accent 1" w:uiPriority="47"/>
-    <w:lsdException w:name="Grid Table 3 Accent 1" w:uiPriority="48"/>
-    <w:lsdException w:name="Grid Table 4 Accent 1" w:uiPriority="49"/>
-    <w:lsdException w:name="Grid Table 5 Dark Accent 1" w:uiPriority="50"/>
-    <w:lsdException w:name="Grid Table 6 Colorful Accent 1" w:uiPriority="51"/>
-    <w:lsdException w:name="Grid Table 7 Colorful Accent 1" w:uiPriority="52"/>
-    <w:lsdException w:name="Grid Table 1 Light Accent 2" w:uiPriority="46"/>
-    <w:lsdException w:name="Grid Table 2 Accent 2" w:uiPriority="47"/>
-    <w:lsdException w:name="Grid Table 3 Accent 2" w:uiPriority="48"/>
-    <w:lsdException w:name="Grid Table 4 Accent 2" w:uiPriority="49"/>
-    <w:lsdException w:name="Grid Table 5 Dark Accent 2" w:uiPriority="50"/>
-    <w:lsdException w:name="Grid Table 6 Colorful Accent 2" w:uiPriority="51"/>
-    <w:lsdException w:name="Grid Table 7 Colorful Accent 2" w:uiPriority="52"/>
-    <w:lsdException w:name="Grid Table 1 Light Accent 3" w:uiPriority="46"/>
-    <w:lsdException w:name="Grid Table 2 Accent 3" w:uiPriority="47"/>
-    <w:lsdException w:name="Grid Table 3 Accent 3" w:uiPriority="48"/>
-    <w:lsdException w:name="Grid Table 4 Accent 3" w:uiPriority="49"/>
-    <w:lsdException w:name="Grid Table 5 Dark Accent 3" w:uiPriority="50"/>
-    <w:lsdException w:name="Grid Table 6 Colorful Accent 3" w:uiPriority="51"/>
-    <w:lsdException w:name="Grid Table 7 Colorful Accent 3" w:uiPriority="52"/>
-    <w:lsdException w:name="Grid Table 1 Light Accent 4" w:uiPriority="46"/>
-    <w:lsdException w:name="Grid Table 2 Accent 4" w:uiPriority="47"/>
-    <w:lsdException w:name="Grid Table 3 Accent 4" w:uiPriority="48"/>
-    <w:lsdException w:name="Grid Table 4 Accent 4" w:uiPriority="49"/>
-    <w:lsdException w:name="Grid Table 5 Dark Accent 4" w:uiPriority="50"/>
-    <w:lsdException w:name="Grid Table 6 Colorful Accent 4" w:uiPriority="51"/>
-    <w:lsdException w:name="Grid Table 7 Colorful Accent 4" w:uiPriority="52"/>
-    <w:lsdException w:name="Grid Table 1 Light Accent 5" w:uiPriority="46"/>
-    <w:lsdException w:name="Grid Table 2 Accent 5" w:uiPriority="47"/>
-    <w:lsdException w:name="Grid Table 3 Accent 5" w:uiPriority="48"/>
-    <w:lsdException w:name="Grid Table 4 Accent 5" w:uiPriority="49"/>
-    <w:lsdException w:name="Grid Table 5 Dark Accent 5" w:uiPriority="50"/>
-    <w:lsdException w:name="Grid Table 6 Colorful Accent 5" w:uiPriority="51"/>
-    <w:lsdException w:name="Grid Table 7 Colorful Accent 5" w:uiPriority="52"/>
-    <w:lsdException w:name="Grid Table 1 Light Accent 6" w:uiPriority="46"/>
-    <w:lsdException w:name="Grid Table 2 Accent 6" w:uiPriority="47"/>
-    <w:lsdException w:name="Grid Table 3 Accent 6" w:uiPriority="48"/>
-    <w:lsdException w:name="Grid Table 4 Accent 6" w:uiPriority="49"/>
-    <w:lsdException w:name="Grid Table 5 Dark Accent 6" w:uiPriority="50"/>
-    <w:lsdException w:name="Grid Table 6 Colorful Accent 6" w:uiPriority="51"/>
-    <w:lsdException w:name="Grid Table 7 Colorful Accent 6" w:uiPriority="52"/>
-    <w:lsdException w:name="List Table 1 Light" w:uiPriority="46"/>
-    <w:lsdException w:name="List Table 2" w:uiPriority="47"/>
-    <w:lsdException w:name="List Table 3" w:uiPriority="48"/>
-    <w:lsdException w:name="List Table 4" w:uiPriority="49"/>
-    <w:lsdException w:name="List Table 5 Dark" w:uiPriority="50"/>
-    <w:lsdException w:name="List Table 6 Colorful" w:uiPriority="51"/>
-    <w:lsdException w:name="List Table 7 Colorful" w:uiPriority="52"/>
-    <w:lsdException w:name="List Table 1 Light Accent 1" w:uiPriority="46"/>
-    <w:lsdException w:name="List Table 2 Accent 1" w:uiPriority="47"/>
-    <w:lsdException w:name="List Table 3 Accent 1" w:uiPriority="48"/>
-    <w:lsdException w:name="List Table 4 Accent 1" w:uiPriority="49"/>
-    <w:lsdException w:name="List Table 5 Dark Accent 1" w:uiPriority="50"/>
-    <w:lsdException w:name="List Table 6 Colorful Accent 1" w:uiPriority="51"/>
-    <w:lsdException w:name="List Table 7 Colorful Accent 1" w:uiPriority="52"/>
-    <w:lsdException w:name="List Table 1 Light Accent 2" w:uiPriority="46"/>
-    <w:lsdException w:name="List Table 2 Accent 2" w:uiPriority="47"/>
-    <w:lsdException w:name="List Table 3 Accent 2" w:uiPriority="48"/>
-    <w:lsdException w:name="List Table 4 Accent 2" w:uiPriority="49"/>
-    <w:lsdException w:name="List Table 5 Dark Accent 2" w:uiPriority="50"/>
-    <w:lsdException w:name="List Table 6 Colorful Accent 2" w:uiPriority="51"/>
-    <w:lsdException w:name="List Table 7 Colorful Accent 2" w:uiPriority="52"/>
-    <w:lsdException w:name="List Table 1 Light Accent 3" w:uiPriority="46"/>
-    <w:lsdException w:name="List Table 2 Accent 3" w:uiPriority="47"/>
-    <w:lsdException w:name="List Table 3 Accent 3" w:uiPriority="48"/>
-    <w:lsdException w:name="List Table 4 Accent 3" w:uiPriority="49"/>
-    <w:lsdException w:name="List Table 5 Dark Accent 3" w:uiPriority="50"/>
-    <w:lsdException w:name="List Table 6 Colorful Accent 3" w:uiPriority="51"/>
-    <w:lsdException w:name="List Table 7 Colorful Accent 3" w:uiPriority="52"/>
-    <w:lsdException w:name="List Table 1 Light Accent 4" w:uiPriority="46"/>
-    <w:lsdException w:name="List Table 2 Accent 4" w:uiPriority="47"/>
-    <w:lsdException w:name="List Table 3 Accent 4" w:uiPriority="48"/>
-    <w:lsdException w:name="List Table 4 Accent 4" w:uiPriority="49"/>
-    <w:lsdException w:name="List Table 5 Dark Accent 4" w:uiPriority="50"/>
-    <w:lsdException w:name="List Table 6 Colorful Accent 4" w:uiPriority="51"/>
-    <w:lsdException w:name="List Table 7 Colorful Accent 4" w:uiPriority="52"/>
-    <w:lsdException w:name="List Table 1 Light Accent 5" w:uiPriority="46"/>
-    <w:lsdException w:name="List Table 2 Accent 5" w:uiPriority="47"/>
-    <w:lsdException w:name="List Table 3 Accent 5" w:uiPriority="48"/>
-    <w:lsdException w:name="List Table 4 Accent 5" w:uiPriority="49"/>
-    <w:lsdException w:name="List Table 5 Dark Accent 5" w:uiPriority="50"/>
-    <w:lsdException w:name="List Table 6 Colorful Accent 5" w:uiPriority="51"/>
-    <w:lsdException w:name="List Table 7 Colorful Accent 5" w:uiPriority="52"/>
-    <w:lsdException w:name="List Table 1 Light Accent 6" w:uiPriority="46"/>
-    <w:lsdException w:name="List Table 2 Accent 6" w:uiPriority="47"/>
-    <w:lsdException w:name="List Table 3 Accent 6" w:uiPriority="48"/>
-    <w:lsdException w:name="List Table 4 Accent 6" w:uiPriority="49"/>
-    <w:lsdException w:name="List Table 5 Dark Accent 6" w:uiPriority="50"/>
-    <w:lsdException w:name="List Table 6 Colorful Accent 6" w:uiPriority="51"/>
-    <w:lsdException w:name="List Table 7 Colorful Accent 6" w:uiPriority="52"/>
+  <w:latentStyles w:defLockedState="0" w:defUIPriority="99" w:defSemiHidden="1" w:defUnhideWhenUsed="1" w:defQFormat="0" w:count="267">
+    <w:lsdException w:name="Normal" w:locked="1" w:semiHidden="0" w:uiPriority="0" w:unhideWhenUsed="0" w:qFormat="1"/>
+    <w:lsdException w:name="heading 1" w:locked="1" w:semiHidden="0" w:uiPriority="0" w:unhideWhenUsed="0" w:qFormat="1"/>
+    <w:lsdException w:name="heading 2" w:locked="1" w:uiPriority="0" w:qFormat="1"/>
+    <w:lsdException w:name="heading 3" w:locked="1" w:uiPriority="0" w:qFormat="1"/>
+    <w:lsdException w:name="heading 4" w:locked="1" w:uiPriority="0" w:qFormat="1"/>
+    <w:lsdException w:name="heading 5" w:locked="1" w:uiPriority="0" w:qFormat="1"/>
+    <w:lsdException w:name="heading 6" w:locked="1" w:uiPriority="0" w:qFormat="1"/>
+    <w:lsdException w:name="heading 7" w:locked="1" w:uiPriority="0" w:qFormat="1"/>
+    <w:lsdException w:name="heading 8" w:locked="1" w:uiPriority="0" w:qFormat="1"/>
+    <w:lsdException w:name="heading 9" w:locked="1" w:uiPriority="0" w:qFormat="1"/>
+    <w:lsdException w:name="toc 1" w:locked="1" w:semiHidden="0" w:uiPriority="0" w:unhideWhenUsed="0"/>
+    <w:lsdException w:name="toc 2" w:locked="1" w:semiHidden="0" w:uiPriority="0" w:unhideWhenUsed="0"/>
+    <w:lsdException w:name="toc 3" w:locked="1" w:semiHidden="0" w:uiPriority="0" w:unhideWhenUsed="0"/>
+    <w:lsdException w:name="toc 4" w:locked="1" w:semiHidden="0" w:uiPriority="0" w:unhideWhenUsed="0"/>
+    <w:lsdException w:name="toc 5" w:locked="1" w:semiHidden="0" w:uiPriority="0" w:unhideWhenUsed="0"/>
+    <w:lsdException w:name="toc 6" w:locked="1" w:semiHidden="0" w:uiPriority="0" w:unhideWhenUsed="0"/>
+    <w:lsdException w:name="toc 7" w:locked="1" w:semiHidden="0" w:uiPriority="0" w:unhideWhenUsed="0"/>
+    <w:lsdException w:name="toc 8" w:locked="1" w:semiHidden="0" w:uiPriority="0" w:unhideWhenUsed="0"/>
+    <w:lsdException w:name="toc 9" w:locked="1" w:semiHidden="0" w:uiPriority="0" w:unhideWhenUsed="0"/>
+    <w:lsdException w:name="caption" w:locked="1" w:uiPriority="0" w:qFormat="1"/>
+    <w:lsdException w:name="Title" w:locked="1" w:semiHidden="0" w:uiPriority="0" w:unhideWhenUsed="0" w:qFormat="1"/>
+    <w:lsdException w:name="Default Paragraph Font" w:locked="1" w:semiHidden="0" w:uiPriority="0" w:unhideWhenUsed="0"/>
+    <w:lsdException w:name="Subtitle" w:locked="1" w:semiHidden="0" w:uiPriority="0" w:unhideWhenUsed="0" w:qFormat="1"/>
+    <w:lsdException w:name="Strong" w:locked="1" w:semiHidden="0" w:uiPriority="0" w:unhideWhenUsed="0" w:qFormat="1"/>
+    <w:lsdException w:name="Emphasis" w:locked="1" w:semiHidden="0" w:uiPriority="0" w:unhideWhenUsed="0" w:qFormat="1"/>
+    <w:lsdException w:name="Table Grid" w:locked="1" w:semiHidden="0" w:uiPriority="0" w:unhideWhenUsed="0"/>
+    <w:lsdException w:name="Placeholder Text" w:unhideWhenUsed="0"/>
+    <w:lsdException w:name="No Spacing" w:semiHidden="0" w:uiPriority="1" w:unhideWhenUsed="0" w:qFormat="1"/>
+    <w:lsdException w:name="Light Shading" w:semiHidden="0" w:uiPriority="60" w:unhideWhenUsed="0"/>
+    <w:lsdException w:name="Light List" w:semiHidden="0" w:uiPriority="61" w:unhideWhenUsed="0"/>
+    <w:lsdException w:name="Light Grid" w:semiHidden="0" w:uiPriority="62" w:unhideWhenUsed="0"/>
+    <w:lsdException w:name="Medium Shading 1" w:semiHidden="0" w:uiPriority="63" w:unhideWhenUsed="0"/>
+    <w:lsdException w:name="Medium Shading 2" w:semiHidden="0" w:uiPriority="64" w:unhideWhenUsed="0"/>
+    <w:lsdException w:name="Medium List 1" w:semiHidden="0" w:uiPriority="65" w:unhideWhenUsed="0"/>
+    <w:lsdException w:name="Medium List 2" w:semiHidden="0" w:uiPriority="66" w:unhideWhenUsed="0"/>
+    <w:lsdException w:name="Medium Grid 1" w:semiHidden="0" w:uiPriority="67" w:unhideWhenUsed="0"/>
+    <w:lsdException w:name="Medium Grid 2" w:semiHidden="0" w:uiPriority="68" w:unhideWhenUsed="0"/>
+    <w:lsdException w:name="Medium Grid 3" w:semiHidden="0" w:uiPriority="69" w:unhideWhenUsed="0"/>
+    <w:lsdException w:name="Dark List" w:semiHidden="0" w:uiPriority="70" w:unhideWhenUsed="0"/>
+    <w:lsdException w:name="Colorful Shading" w:semiHidden="0" w:uiPriority="71" w:unhideWhenUsed="0"/>
+    <w:lsdException w:name="Colorful List" w:semiHidden="0" w:uiPriority="72" w:unhideWhenUsed="0"/>
+    <w:lsdException w:name="Colorful Grid" w:semiHidden="0" w:uiPriority="73" w:unhideWhenUsed="0"/>
+    <w:lsdException w:name="Light Shading Accent 1" w:semiHidden="0" w:uiPriority="60" w:unhideWhenUsed="0"/>
+    <w:lsdException w:name="Light List Accent 1" w:semiHidden="0" w:uiPriority="61" w:unhideWhenUsed="0"/>
+    <w:lsdException w:name="Light Grid Accent 1" w:semiHidden="0" w:uiPriority="62" w:unhideWhenUsed="0"/>
+    <w:lsdException w:name="Medium Shading 1 Accent 1" w:semiHidden="0" w:uiPriority="63" w:unhideWhenUsed="0"/>
+    <w:lsdException w:name="Medium Shading 2 Accent 1" w:semiHidden="0" w:uiPriority="64" w:unhideWhenUsed="0"/>
+    <w:lsdException w:name="Medium List 1 Accent 1" w:semiHidden="0" w:uiPriority="65" w:unhideWhenUsed="0"/>
+    <w:lsdException w:name="Revision" w:unhideWhenUsed="0"/>
+    <w:lsdException w:name="List Paragraph" w:semiHidden="0" w:uiPriority="34" w:unhideWhenUsed="0" w:qFormat="1"/>
+    <w:lsdException w:name="Quote" w:semiHidden="0" w:uiPriority="29" w:unhideWhenUsed="0" w:qFormat="1"/>
+    <w:lsdException w:name="Intense Quote" w:semiHidden="0" w:uiPriority="30" w:unhideWhenUsed="0" w:qFormat="1"/>
+    <w:lsdException w:name="Medium List 2 Accent 1" w:semiHidden="0" w:uiPriority="66" w:unhideWhenUsed="0"/>
+    <w:lsdException w:name="Medium Grid 1 Accent 1" w:semiHidden="0" w:uiPriority="67" w:unhideWhenUsed="0"/>
+    <w:lsdException w:name="Medium Grid 2 Accent 1" w:semiHidden="0" w:uiPriority="68" w:unhideWhenUsed="0"/>
+    <w:lsdException w:name="Medium Grid 3 Accent 1" w:semiHidden="0" w:uiPriority="69" w:unhideWhenUsed="0"/>
+    <w:lsdException w:name="Dark List Accent 1" w:semiHidden="0" w:uiPriority="70" w:unhideWhenUsed="0"/>
+    <w:lsdException w:name="Colorful Shading Accent 1" w:semiHidden="0" w:uiPriority="71" w:unhideWhenUsed="0"/>
+    <w:lsdException w:name="Colorful List Accent 1" w:semiHidden="0" w:uiPriority="72" w:unhideWhenUsed="0"/>
+    <w:lsdException w:name="Colorful Grid Accent 1" w:semiHidden="0" w:uiPriority="73" w:unhideWhenUsed="0"/>
+    <w:lsdException w:name="Light Shading Accent 2" w:semiHidden="0" w:uiPriority="60" w:unhideWhenUsed="0"/>
+    <w:lsdException w:name="Light List Accent 2" w:semiHidden="0" w:uiPriority="61" w:unhideWhenUsed="0"/>
+    <w:lsdException w:name="Light Grid Accent 2" w:semiHidden="0" w:uiPriority="62" w:unhideWhenUsed="0"/>
+    <w:lsdException w:name="Medium Shading 1 Accent 2" w:semiHidden="0" w:uiPriority="63" w:unhideWhenUsed="0"/>
+    <w:lsdException w:name="Medium Shading 2 Accent 2" w:semiHidden="0" w:uiPriority="64" w:unhideWhenUsed="0"/>
+    <w:lsdException w:name="Medium List 1 Accent 2" w:semiHidden="0" w:uiPriority="65" w:unhideWhenUsed="0"/>
+    <w:lsdException w:name="Medium List 2 Accent 2" w:semiHidden="0" w:uiPriority="66" w:unhideWhenUsed="0"/>
+    <w:lsdException w:name="Medium Grid 1 Accent 2" w:semiHidden="0" w:uiPriority="67" w:unhideWhenUsed="0"/>
+    <w:lsdException w:name="Medium Grid 2 Accent 2" w:semiHidden="0" w:uiPriority="68" w:unhideWhenUsed="0"/>
+    <w:lsdException w:name="Medium Grid 3 Accent 2" w:semiHidden="0" w:uiPriority="69" w:unhideWhenUsed="0"/>
+    <w:lsdException w:name="Dark List Accent 2" w:semiHidden="0" w:uiPriority="70" w:unhideWhenUsed="0"/>
+    <w:lsdException w:name="Colorful Shading Accent 2" w:semiHidden="0" w:uiPriority="71" w:unhideWhenUsed="0"/>
+    <w:lsdException w:name="Colorful List Accent 2" w:semiHidden="0" w:uiPriority="72" w:unhideWhenUsed="0"/>
+    <w:lsdException w:name="Colorful Grid Accent 2" w:semiHidden="0" w:uiPriority="73" w:unhideWhenUsed="0"/>
+    <w:lsdException w:name="Light Shading Accent 3" w:semiHidden="0" w:uiPriority="60" w:unhideWhenUsed="0"/>
+    <w:lsdException w:name="Light List Accent 3" w:semiHidden="0" w:uiPriority="61" w:unhideWhenUsed="0"/>
+    <w:lsdException w:name="Light Grid Accent 3" w:semiHidden="0" w:uiPriority="62" w:unhideWhenUsed="0"/>
+    <w:lsdException w:name="Medium Shading 1 Accent 3" w:semiHidden="0" w:uiPriority="63" w:unhideWhenUsed="0"/>
+    <w:lsdException w:name="Medium Shading 2 Accent 3" w:semiHidden="0" w:uiPriority="64" w:unhideWhenUsed="0"/>
+    <w:lsdException w:name="Medium List 1 Accent 3" w:semiHidden="0" w:uiPriority="65" w:unhideWhenUsed="0"/>
+    <w:lsdException w:name="Medium List 2 Accent 3" w:semiHidden="0" w:uiPriority="66" w:unhideWhenUsed="0"/>
+    <w:lsdException w:name="Medium Grid 1 Accent 3" w:semiHidden="0" w:uiPriority="67" w:unhideWhenUsed="0"/>
+    <w:lsdException w:name="Medium Grid 2 Accent 3" w:semiHidden="0" w:uiPriority="68" w:unhideWhenUsed="0"/>
+    <w:lsdException w:name="Medium Grid 3 Accent 3" w:semiHidden="0" w:uiPriority="69" w:unhideWhenUsed="0"/>
+    <w:lsdException w:name="Dark List Accent 3" w:semiHidden="0" w:uiPriority="70" w:unhideWhenUsed="0"/>
+    <w:lsdException w:name="Colorful Shading Accent 3" w:semiHidden="0" w:uiPriority="71" w:unhideWhenUsed="0"/>
+    <w:lsdException w:name="Colorful List Accent 3" w:semiHidden="0" w:uiPriority="72" w:unhideWhenUsed="0"/>
+    <w:lsdException w:name="Colorful Grid Accent 3" w:semiHidden="0" w:uiPriority="73" w:unhideWhenUsed="0"/>
+    <w:lsdException w:name="Light Shading Accent 4" w:semiHidden="0" w:uiPriority="60" w:unhideWhenUsed="0"/>
+    <w:lsdException w:name="Light List Accent 4" w:semiHidden="0" w:uiPriority="61" w:unhideWhenUsed="0"/>
+    <w:lsdException w:name="Light Grid Accent 4" w:semiHidden="0" w:uiPriority="62" w:unhideWhenUsed="0"/>
+    <w:lsdException w:name="Medium Shading 1 Accent 4" w:semiHidden="0" w:uiPriority="63" w:unhideWhenUsed="0"/>
+    <w:lsdException w:name="Medium Shading 2 Accent 4" w:semiHidden="0" w:uiPriority="64" w:unhideWhenUsed="0"/>
+    <w:lsdException w:name="Medium List 1 Accent 4" w:semiHidden="0" w:uiPriority="65" w:unhideWhenUsed="0"/>
+    <w:lsdException w:name="Medium List 2 Accent 4" w:semiHidden="0" w:uiPriority="66" w:unhideWhenUsed="0"/>
+    <w:lsdException w:name="Medium Grid 1 Accent 4" w:semiHidden="0" w:uiPriority="67" w:unhideWhenUsed="0"/>
+    <w:lsdException w:name="Medium Grid 2 Accent 4" w:semiHidden="0" w:uiPriority="68" w:unhideWhenUsed="0"/>
+    <w:lsdException w:name="Medium Grid 3 Accent 4" w:semiHidden="0" w:uiPriority="69" w:unhideWhenUsed="0"/>
+    <w:lsdException w:name="Dark List Accent 4" w:semiHidden="0" w:uiPriority="70" w:unhideWhenUsed="0"/>
+    <w:lsdException w:name="Colorful Shading Accent 4" w:semiHidden="0" w:uiPriority="71" w:unhideWhenUsed="0"/>
+    <w:lsdException w:name="Colorful List Accent 4" w:semiHidden="0" w:uiPriority="72" w:unhideWhenUsed="0"/>
+    <w:lsdException w:name="Colorful Grid Accent 4" w:semiHidden="0" w:uiPriority="73" w:unhideWhenUsed="0"/>
+    <w:lsdException w:name="Light Shading Accent 5" w:semiHidden="0" w:uiPriority="60" w:unhideWhenUsed="0"/>
+    <w:lsdException w:name="Light List Accent 5" w:semiHidden="0" w:uiPriority="61" w:unhideWhenUsed="0"/>
+    <w:lsdException w:name="Light Grid Accent 5" w:semiHidden="0" w:uiPriority="62" w:unhideWhenUsed="0"/>
+    <w:lsdException w:name="Medium Shading 1 Accent 5" w:semiHidden="0" w:uiPriority="63" w:unhideWhenUsed="0"/>
+    <w:lsdException w:name="Medium Shading 2 Accent 5" w:semiHidden="0" w:uiPriority="64" w:unhideWhenUsed="0"/>
+    <w:lsdException w:name="Medium List 1 Accent 5" w:semiHidden="0" w:uiPriority="65" w:unhideWhenUsed="0"/>
+    <w:lsdException w:name="Medium List 2 Accent 5" w:semiHidden="0" w:uiPriority="66" w:unhideWhenUsed="0"/>
+    <w:lsdException w:name="Medium Grid 1 Accent 5" w:semiHidden="0" w:uiPriority="67" w:unhideWhenUsed="0"/>
+    <w:lsdException w:name="Medium Grid 2 Accent 5" w:semiHidden="0" w:uiPriority="68" w:unhideWhenUsed="0"/>
+    <w:lsdException w:name="Medium Grid 3 Accent 5" w:semiHidden="0" w:uiPriority="69" w:unhideWhenUsed="0"/>
+    <w:lsdException w:name="Dark List Accent 5" w:semiHidden="0" w:uiPriority="70" w:unhideWhenUsed="0"/>
+    <w:lsdException w:name="Colorful Shading Accent 5" w:semiHidden="0" w:uiPriority="71" w:unhideWhenUsed="0"/>
+    <w:lsdException w:name="Colorful List Accent 5" w:semiHidden="0" w:uiPriority="72" w:unhideWhenUsed="0"/>
+    <w:lsdException w:name="Colorful Grid Accent 5" w:semiHidden="0" w:uiPriority="73" w:unhideWhenUsed="0"/>
+    <w:lsdException w:name="Light Shading Accent 6" w:semiHidden="0" w:uiPriority="60" w:unhideWhenUsed="0"/>
+    <w:lsdException w:name="Light List Accent 6" w:semiHidden="0" w:uiPriority="61" w:unhideWhenUsed="0"/>
+    <w:lsdException w:name="Light Grid Accent 6" w:semiHidden="0" w:uiPriority="62" w:unhideWhenUsed="0"/>
+    <w:lsdException w:name="Medium Shading 1 Accent 6" w:semiHidden="0" w:uiPriority="63" w:unhideWhenUsed="0"/>
+    <w:lsdException w:name="Medium Shading 2 Accent 6" w:semiHidden="0" w:uiPriority="64" w:unhideWhenUsed="0"/>
+    <w:lsdException w:name="Medium List 1 Accent 6" w:semiHidden="0" w:uiPriority="65" w:unhideWhenUsed="0"/>
+    <w:lsdException w:name="Medium List 2 Accent 6" w:semiHidden="0" w:uiPriority="66" w:unhideWhenUsed="0"/>
+    <w:lsdException w:name="Medium Grid 1 Accent 6" w:semiHidden="0" w:uiPriority="67" w:unhideWhenUsed="0"/>
+    <w:lsdException w:name="Medium Grid 2 Accent 6" w:semiHidden="0" w:uiPriority="68" w:unhideWhenUsed="0"/>
+    <w:lsdException w:name="Medium Grid 3 Accent 6" w:semiHidden="0" w:uiPriority="69" w:unhideWhenUsed="0"/>
+    <w:lsdException w:name="Dark List Accent 6" w:semiHidden="0" w:uiPriority="70" w:unhideWhenUsed="0"/>
+    <w:lsdException w:name="Colorful Shading Accent 6" w:semiHidden="0" w:uiPriority="71" w:unhideWhenUsed="0"/>
+    <w:lsdException w:name="Colorful List Accent 6" w:semiHidden="0" w:uiPriority="72" w:unhideWhenUsed="0"/>
+    <w:lsdException w:name="Colorful Grid Accent 6" w:semiHidden="0" w:uiPriority="73" w:unhideWhenUsed="0"/>
+    <w:lsdException w:name="Subtle Emphasis" w:semiHidden="0" w:uiPriority="19" w:unhideWhenUsed="0" w:qFormat="1"/>
+    <w:lsdException w:name="Intense Emphasis" w:semiHidden="0" w:uiPriority="21" w:unhideWhenUsed="0" w:qFormat="1"/>
+    <w:lsdException w:name="Subtle Reference" w:semiHidden="0" w:uiPriority="31" w:unhideWhenUsed="0" w:qFormat="1"/>
+    <w:lsdException w:name="Intense Reference" w:semiHidden="0" w:uiPriority="32" w:unhideWhenUsed="0" w:qFormat="1"/>
+    <w:lsdException w:name="Book Title" w:semiHidden="0" w:uiPriority="33" w:unhideWhenUsed="0" w:qFormat="1"/>
+    <w:lsdException w:name="Bibliography" w:uiPriority="37"/>
+    <w:lsdException w:name="TOC Heading" w:uiPriority="39" w:qFormat="1"/>
   </w:latentStyles>
   <w:style w:type="paragraph" w:default="1" w:styleId="Normal">
     <w:name w:val="Normal"/>
     <w:qFormat/>
+    <w:rsid w:val="006E1CC9"/>
+    <w:pPr>
+      <w:spacing w:after="200" w:line="276" w:lineRule="auto"/>
+    </w:pPr>
+    <w:rPr>
+      <w:lang w:bidi="ar-SA"/>
+    </w:rPr>
   </w:style>
   <w:style w:type="character" w:default="1" w:styleId="DefaultParagraphFont">
     <w:name w:val="Default Paragraph Font"/>
-    <w:uiPriority w:val="1"/>
-    <w:unhideWhenUsed/>
+    <w:uiPriority w:val="99"/>
+    <w:semiHidden/>
   </w:style>
   <w:style w:type="table" w:default="1" w:styleId="TableNormal">
     <w:name w:val="Normal Table"/>
     <w:uiPriority w:val="99"/>
     <w:semiHidden/>
     <w:unhideWhenUsed/>
+    <w:qFormat/>
     <w:tblPr>
       <w:tblInd w:w="0" w:type="dxa"/>
       <w:tblCellMar>
@@ -3123,6 +2078,7 @@
     <w:semiHidden/>
     <w:rsid w:val="00CE529D"/>
     <w:rPr>
+      <w:rFonts w:cs="Times New Roman"/>
       <w:color w:val="808080"/>
     </w:rPr>
   </w:style>
@@ -3132,7 +2088,6 @@
     <w:link w:val="BalloonTextChar"/>
     <w:uiPriority w:val="99"/>
     <w:semiHidden/>
-    <w:unhideWhenUsed/>
     <w:rsid w:val="00CE529D"/>
     <w:pPr>
       <w:spacing w:after="0" w:line="240" w:lineRule="auto"/>
@@ -3149,6 +2104,7 @@
     <w:link w:val="BalloonText"/>
     <w:uiPriority w:val="99"/>
     <w:semiHidden/>
+    <w:locked/>
     <w:rsid w:val="00CE529D"/>
     <w:rPr>
       <w:rFonts w:ascii="Tahoma" w:hAnsi="Tahoma" w:cs="Tahoma"/>
@@ -3159,12 +2115,16 @@
   <w:style w:type="character" w:customStyle="1" w:styleId="apple-converted-space">
     <w:name w:val="apple-converted-space"/>
     <w:basedOn w:val="DefaultParagraphFont"/>
+    <w:uiPriority w:val="99"/>
     <w:rsid w:val="00CE529D"/>
+    <w:rPr>
+      <w:rFonts w:cs="Times New Roman"/>
+    </w:rPr>
   </w:style>
   <w:style w:type="paragraph" w:styleId="ListParagraph">
     <w:name w:val="List Paragraph"/>
     <w:basedOn w:val="Normal"/>
-    <w:uiPriority w:val="34"/>
+    <w:uiPriority w:val="99"/>
     <w:qFormat/>
     <w:rsid w:val="00140077"/>
     <w:pPr>
@@ -3250,7 +2210,6 @@
         <a:font script="Mong" typeface="Mongolian Baiti"/>
         <a:font script="Viet" typeface="Times New Roman"/>
         <a:font script="Uigh" typeface="Microsoft Uighur"/>
-        <a:font script="Geor" typeface="Sylfaen"/>
       </a:majorFont>
       <a:minorFont>
         <a:latin typeface="Calibri"/>
@@ -3285,7 +2244,6 @@
         <a:font script="Mong" typeface="Mongolian Baiti"/>
         <a:font script="Viet" typeface="Arial"/>
         <a:font script="Uigh" typeface="Microsoft Uighur"/>
-        <a:font script="Geor" typeface="Sylfaen"/>
       </a:minorFont>
     </a:fontScheme>
     <a:fmtScheme name="Office">
